--- a/MayurDiar_UX_UI_Resume.docx
+++ b/MayurDiar_UX_UI_Resume.docx
@@ -2342,7 +2342,18 @@
           <w:sz w:val="20"/>
           <w:szCs w:val="20"/>
         </w:rPr>
-        <w:t xml:space="preserve">UX/UI Certificate </w:t>
+        <w:t>UX/UI Certificate</w:t>
+      </w:r>
+      <w:r>
+        <w:rPr>
+          <w:rFonts w:ascii="Arial" w:eastAsia="Times New Roman" w:hAnsi="Arial" w:cs="Arial"/>
+          <w:b/>
+          <w:bCs/>
+          <w:color w:val="000000"/>
+          <w:sz w:val="20"/>
+          <w:szCs w:val="20"/>
+        </w:rPr>
+        <w:t xml:space="preserve"> Program</w:t>
       </w:r>
     </w:p>
     <w:p>

--- a/MayurDiar_UX_UI_Resume.docx
+++ b/MayurDiar_UX_UI_Resume.docx
@@ -1250,7 +1250,7 @@
           <w:szCs w:val="20"/>
           <w:shd w:val="clear" w:color="auto" w:fill="F9FBFC"/>
         </w:rPr>
-        <w:t>HTML5</w:t>
+        <w:t>Sketch</w:t>
       </w:r>
     </w:p>
     <w:p>
@@ -1276,7 +1276,7 @@
           <w:szCs w:val="20"/>
           <w:shd w:val="clear" w:color="auto" w:fill="F9FBFC"/>
         </w:rPr>
-        <w:t>CSS3</w:t>
+        <w:t>HTML5</w:t>
       </w:r>
     </w:p>
     <w:p>
@@ -1302,7 +1302,7 @@
           <w:szCs w:val="20"/>
           <w:shd w:val="clear" w:color="auto" w:fill="F9FBFC"/>
         </w:rPr>
-        <w:t>JavaScript</w:t>
+        <w:t>CSS3</w:t>
       </w:r>
     </w:p>
     <w:p>
@@ -1328,7 +1328,7 @@
           <w:szCs w:val="20"/>
           <w:shd w:val="clear" w:color="auto" w:fill="F9FBFC"/>
         </w:rPr>
-        <w:t>GitHub</w:t>
+        <w:t>JavaScript</w:t>
       </w:r>
     </w:p>
     <w:p>
@@ -1337,7 +1337,6 @@
           <w:ilvl w:val="0"/>
           <w:numId w:val="9"/>
         </w:numPr>
-        <w:spacing w:after="24"/>
         <w:ind w:left="0" w:right="1260"/>
         <w:textAlignment w:val="baseline"/>
         <w:rPr>
@@ -1355,7 +1354,7 @@
           <w:szCs w:val="20"/>
           <w:shd w:val="clear" w:color="auto" w:fill="F9FBFC"/>
         </w:rPr>
-        <w:t>VS Code </w:t>
+        <w:t>GitHub</w:t>
       </w:r>
     </w:p>
     <w:p>

--- a/MayurDiar_UX_UI_Resume.docx
+++ b/MayurDiar_UX_UI_Resume.docx
@@ -1946,12 +1946,27 @@
       </w:pPr>
       <w:r>
         <w:rPr>
-          <w:rFonts w:ascii="Arial" w:eastAsia="Times New Roman" w:hAnsi="Arial" w:cs="Arial"/>
-          <w:color w:val="000000"/>
-          <w:sz w:val="20"/>
-          <w:szCs w:val="20"/>
-        </w:rPr>
-        <w:t>Created desktop and mobile-based ad units ranging from dataset driven flash ads to complex, user-centered UX/UI rich media, from concept to completion.</w:t>
+          <w:rFonts w:ascii="Arial" w:hAnsi="Arial" w:cs="Arial"/>
+          <w:sz w:val="20"/>
+          <w:szCs w:val="20"/>
+        </w:rPr>
+        <w:t xml:space="preserve">Created a variety of products, including dataset driven flash ads to complex, </w:t>
+      </w:r>
+      <w:r>
+        <w:rPr>
+          <w:rFonts w:ascii="Arial" w:hAnsi="Arial" w:cs="Arial"/>
+          <w:sz w:val="20"/>
+          <w:szCs w:val="20"/>
+        </w:rPr>
+        <w:t>user centered</w:t>
+      </w:r>
+      <w:r>
+        <w:rPr>
+          <w:rFonts w:ascii="Arial" w:hAnsi="Arial" w:cs="Arial"/>
+          <w:sz w:val="20"/>
+          <w:szCs w:val="20"/>
+        </w:rPr>
+        <w:t xml:space="preserve"> UX/UI rich media products for desktop, mobile and tablets.</w:t>
       </w:r>
     </w:p>
     <w:p>
@@ -1971,12 +1986,43 @@
       </w:pPr>
       <w:r>
         <w:rPr>
-          <w:rFonts w:ascii="Arial" w:eastAsia="Times New Roman" w:hAnsi="Arial" w:cs="Arial"/>
-          <w:color w:val="000000"/>
-          <w:sz w:val="20"/>
-          <w:szCs w:val="20"/>
-        </w:rPr>
-        <w:t>Partnered with auto manufacturers, including Toyota, Honda, Audi, Chevrolet, and Hyundai in designing advertising strategies that increase brand power and drive consumer traffic.</w:t>
+          <w:rFonts w:ascii="Arial" w:hAnsi="Arial" w:cs="Arial"/>
+          <w:sz w:val="20"/>
+          <w:szCs w:val="20"/>
+        </w:rPr>
+        <w:t>Participated in the entire UX process, from concept through completion. Created sketches, wireframes, user flows</w:t>
+      </w:r>
+      <w:r>
+        <w:rPr>
+          <w:rFonts w:ascii="Arial" w:hAnsi="Arial" w:cs="Arial"/>
+          <w:sz w:val="20"/>
+          <w:szCs w:val="20"/>
+        </w:rPr>
+        <w:t>,</w:t>
+      </w:r>
+      <w:r>
+        <w:rPr>
+          <w:rFonts w:ascii="Arial" w:hAnsi="Arial" w:cs="Arial"/>
+          <w:sz w:val="20"/>
+          <w:szCs w:val="20"/>
+        </w:rPr>
+        <w:t xml:space="preserve"> low &amp; </w:t>
+      </w:r>
+      <w:r>
+        <w:rPr>
+          <w:rFonts w:ascii="Arial" w:hAnsi="Arial" w:cs="Arial"/>
+          <w:sz w:val="20"/>
+          <w:szCs w:val="20"/>
+        </w:rPr>
+        <w:t>high-fidelity</w:t>
+      </w:r>
+      <w:r>
+        <w:rPr>
+          <w:rFonts w:ascii="Arial" w:hAnsi="Arial" w:cs="Arial"/>
+          <w:sz w:val="20"/>
+          <w:szCs w:val="20"/>
+        </w:rPr>
+        <w:t xml:space="preserve"> prototypes and sitemaps.</w:t>
       </w:r>
     </w:p>
     <w:p>
@@ -5169,6 +5215,18 @@
       <w:shd w:val="clear" w:color="auto" w:fill="E1DFDD"/>
     </w:rPr>
   </w:style>
+  <w:style w:type="character" w:styleId="FollowedHyperlink">
+    <w:name w:val="FollowedHyperlink"/>
+    <w:basedOn w:val="DefaultParagraphFont"/>
+    <w:uiPriority w:val="99"/>
+    <w:semiHidden/>
+    <w:unhideWhenUsed/>
+    <w:rsid w:val="003836CF"/>
+    <w:rPr>
+      <w:color w:val="954F72" w:themeColor="followedHyperlink"/>
+      <w:u w:val="single"/>
+    </w:rPr>
+  </w:style>
 </w:styles>
 </file>
 

--- a/MayurDiar_UX_UI_Resume.docx
+++ b/MayurDiar_UX_UI_Resume.docx
@@ -1711,153 +1711,6 @@
         </w:rPr>
         <w:br/>
       </w:r>
-      <w:r>
-        <w:rPr>
-          <w:rFonts w:ascii="Arial" w:eastAsia="Times New Roman" w:hAnsi="Arial" w:cs="Arial"/>
-          <w:color w:val="000000"/>
-          <w:sz w:val="20"/>
-          <w:szCs w:val="20"/>
-        </w:rPr>
-        <w:br/>
-      </w:r>
-    </w:p>
-    <w:p>
-      <w:pPr>
-        <w:rPr>
-          <w:rFonts w:ascii="Arial" w:eastAsia="Times New Roman" w:hAnsi="Arial" w:cs="Arial"/>
-          <w:i/>
-          <w:iCs/>
-          <w:color w:val="000000"/>
-          <w:sz w:val="20"/>
-          <w:szCs w:val="20"/>
-        </w:rPr>
-      </w:pPr>
-      <w:r>
-        <w:rPr>
-          <w:rFonts w:ascii="Arial" w:eastAsia="Times New Roman" w:hAnsi="Arial" w:cs="Arial"/>
-          <w:b/>
-          <w:bCs/>
-          <w:color w:val="000000"/>
-          <w:sz w:val="20"/>
-          <w:szCs w:val="20"/>
-        </w:rPr>
-        <w:lastRenderedPageBreak/>
-        <w:t>Bert’s Big Adventure</w:t>
-      </w:r>
-      <w:r>
-        <w:rPr>
-          <w:rFonts w:ascii="Arial" w:eastAsia="Times New Roman" w:hAnsi="Arial" w:cs="Arial"/>
-          <w:b/>
-          <w:bCs/>
-          <w:color w:val="000000"/>
-          <w:sz w:val="20"/>
-          <w:szCs w:val="20"/>
-        </w:rPr>
-        <w:t xml:space="preserve"> | </w:t>
-      </w:r>
-      <w:hyperlink r:id="rId9" w:history="1">
-        <w:r>
-          <w:rPr>
-            <w:rStyle w:val="Hyperlink"/>
-            <w:rFonts w:ascii="Arial" w:eastAsia="Times New Roman" w:hAnsi="Arial" w:cs="Arial"/>
-            <w:i/>
-            <w:iCs/>
-            <w:color w:val="4D303E"/>
-            <w:sz w:val="20"/>
-            <w:szCs w:val="20"/>
-          </w:rPr>
-          <w:t>View Case Study</w:t>
-        </w:r>
-      </w:hyperlink>
-    </w:p>
-    <w:p>
-      <w:pPr>
-        <w:rPr>
-          <w:rFonts w:ascii="Times New Roman" w:eastAsia="Times New Roman" w:hAnsi="Times New Roman" w:cs="Times New Roman"/>
-        </w:rPr>
-      </w:pPr>
-      <w:r>
-        <w:rPr>
-          <w:rFonts w:ascii="Arial" w:eastAsia="Times New Roman" w:hAnsi="Arial" w:cs="Arial"/>
-          <w:color w:val="000000"/>
-          <w:sz w:val="20"/>
-          <w:szCs w:val="20"/>
-        </w:rPr>
-        <w:t>Redesigned the ‘Bert’s Big Adventure’ website with a more dynamic layout, and simpler navigation, to draw a user’s attention to the more important aspects of the website.</w:t>
-      </w:r>
-    </w:p>
-    <w:p>
-      <w:pPr>
-        <w:numPr>
-          <w:ilvl w:val="0"/>
-          <w:numId w:val="12"/>
-        </w:numPr>
-        <w:textAlignment w:val="baseline"/>
-        <w:rPr>
-          <w:rFonts w:ascii="Arial" w:eastAsia="Times New Roman" w:hAnsi="Arial" w:cs="Arial"/>
-          <w:color w:val="000000"/>
-          <w:sz w:val="20"/>
-          <w:szCs w:val="20"/>
-        </w:rPr>
-      </w:pPr>
-      <w:r>
-        <w:rPr>
-          <w:rFonts w:ascii="Arial" w:eastAsia="Times New Roman" w:hAnsi="Arial" w:cs="Arial"/>
-          <w:color w:val="000000"/>
-          <w:sz w:val="20"/>
-          <w:szCs w:val="20"/>
-        </w:rPr>
-        <w:t>Collaborated with a team member to identify key areas of focus in order to develop intuitive responsive web design for desktop and mobile.</w:t>
-      </w:r>
-    </w:p>
-    <w:p>
-      <w:pPr>
-        <w:numPr>
-          <w:ilvl w:val="0"/>
-          <w:numId w:val="12"/>
-        </w:numPr>
-        <w:textAlignment w:val="baseline"/>
-        <w:rPr>
-          <w:rFonts w:ascii="Cambria" w:eastAsia="Times New Roman" w:hAnsi="Cambria" w:cs="Times New Roman"/>
-          <w:color w:val="000000"/>
-          <w:sz w:val="20"/>
-          <w:szCs w:val="20"/>
-        </w:rPr>
-      </w:pPr>
-      <w:r>
-        <w:rPr>
-          <w:rFonts w:ascii="Arial" w:eastAsia="Times New Roman" w:hAnsi="Arial" w:cs="Arial"/>
-          <w:b/>
-          <w:bCs/>
-          <w:color w:val="000000"/>
-          <w:sz w:val="20"/>
-          <w:szCs w:val="20"/>
-        </w:rPr>
-        <w:t>Tools</w:t>
-      </w:r>
-      <w:r>
-        <w:rPr>
-          <w:rFonts w:ascii="Arial" w:eastAsia="Times New Roman" w:hAnsi="Arial" w:cs="Arial"/>
-          <w:color w:val="000000"/>
-          <w:sz w:val="20"/>
-          <w:szCs w:val="20"/>
-        </w:rPr>
-        <w:t>: Adobe XD, Illustrator, Photoshop; Miro; G-Suite; Trello</w:t>
-      </w:r>
-    </w:p>
-    <w:p>
-      <w:pPr>
-        <w:rPr>
-          <w:rFonts w:ascii="Times New Roman" w:eastAsia="Times New Roman" w:hAnsi="Times New Roman" w:cs="Times New Roman"/>
-        </w:rPr>
-      </w:pPr>
-    </w:p>
-    <w:p>
-      <w:pPr>
-        <w:rPr>
-          <w:rFonts w:ascii="Times New Roman" w:eastAsia="Times New Roman" w:hAnsi="Times New Roman" w:cs="Times New Roman"/>
-        </w:rPr>
-      </w:pPr>
     </w:p>
     <w:p>
       <w:pPr>
@@ -1881,8 +1734,391 @@
           <w:color w:val="000000"/>
           <w:kern w:val="36"/>
         </w:rPr>
+        <w:lastRenderedPageBreak/>
         <w:t>EXPERIENCE</w:t>
       </w:r>
+    </w:p>
+    <w:p>
+      <w:pPr>
+        <w:rPr>
+          <w:rFonts w:ascii="Times New Roman" w:eastAsia="Times New Roman" w:hAnsi="Times New Roman" w:cs="Times New Roman"/>
+        </w:rPr>
+      </w:pPr>
+      <w:r>
+        <w:rPr>
+          <w:rFonts w:ascii="Arial" w:eastAsia="Times New Roman" w:hAnsi="Arial" w:cs="Arial"/>
+          <w:b/>
+          <w:bCs/>
+          <w:color w:val="000000"/>
+          <w:sz w:val="22"/>
+          <w:szCs w:val="22"/>
+        </w:rPr>
+        <w:t>C</w:t>
+      </w:r>
+      <w:r>
+        <w:rPr>
+          <w:rFonts w:ascii="Arial" w:eastAsia="Times New Roman" w:hAnsi="Arial" w:cs="Arial"/>
+          <w:b/>
+          <w:bCs/>
+          <w:color w:val="000000"/>
+          <w:sz w:val="22"/>
+          <w:szCs w:val="22"/>
+        </w:rPr>
+        <w:t>i</w:t>
+      </w:r>
+      <w:r>
+        <w:rPr>
+          <w:rFonts w:ascii="Arial" w:eastAsia="Times New Roman" w:hAnsi="Arial" w:cs="Arial"/>
+          <w:b/>
+          <w:bCs/>
+          <w:color w:val="000000"/>
+          <w:sz w:val="22"/>
+          <w:szCs w:val="22"/>
+        </w:rPr>
+        <w:t xml:space="preserve">ox </w:t>
+      </w:r>
+      <w:r>
+        <w:rPr>
+          <w:rFonts w:ascii="Arial" w:eastAsia="Times New Roman" w:hAnsi="Arial" w:cs="Arial"/>
+          <w:b/>
+          <w:bCs/>
+          <w:color w:val="000000"/>
+          <w:sz w:val="22"/>
+          <w:szCs w:val="22"/>
+        </w:rPr>
+        <w:t>Health</w:t>
+      </w:r>
+      <w:r>
+        <w:rPr>
+          <w:rFonts w:ascii="Arial" w:eastAsia="Times New Roman" w:hAnsi="Arial" w:cs="Arial"/>
+          <w:b/>
+          <w:bCs/>
+          <w:color w:val="000000"/>
+          <w:sz w:val="22"/>
+          <w:szCs w:val="22"/>
+        </w:rPr>
+        <w:t xml:space="preserve"> | Atlanta, GA                                                                            </w:t>
+      </w:r>
+      <w:r>
+        <w:rPr>
+          <w:rFonts w:ascii="Arial" w:eastAsia="Times New Roman" w:hAnsi="Arial" w:cs="Arial"/>
+          <w:b/>
+          <w:bCs/>
+          <w:color w:val="000000"/>
+          <w:sz w:val="22"/>
+          <w:szCs w:val="22"/>
+        </w:rPr>
+        <w:t xml:space="preserve">        </w:t>
+      </w:r>
+      <w:r>
+        <w:rPr>
+          <w:rFonts w:ascii="Arial" w:eastAsia="Times New Roman" w:hAnsi="Arial" w:cs="Arial"/>
+          <w:color w:val="000000"/>
+          <w:sz w:val="20"/>
+          <w:szCs w:val="20"/>
+        </w:rPr>
+        <w:t>03</w:t>
+      </w:r>
+      <w:r>
+        <w:rPr>
+          <w:rFonts w:ascii="Arial" w:eastAsia="Times New Roman" w:hAnsi="Arial" w:cs="Arial"/>
+          <w:color w:val="000000"/>
+          <w:sz w:val="20"/>
+          <w:szCs w:val="20"/>
+        </w:rPr>
+        <w:t>/20</w:t>
+      </w:r>
+      <w:r>
+        <w:rPr>
+          <w:rFonts w:ascii="Arial" w:eastAsia="Times New Roman" w:hAnsi="Arial" w:cs="Arial"/>
+          <w:color w:val="000000"/>
+          <w:sz w:val="20"/>
+          <w:szCs w:val="20"/>
+        </w:rPr>
+        <w:t>2</w:t>
+      </w:r>
+      <w:r>
+        <w:rPr>
+          <w:rFonts w:ascii="Arial" w:eastAsia="Times New Roman" w:hAnsi="Arial" w:cs="Arial"/>
+          <w:color w:val="000000"/>
+          <w:sz w:val="20"/>
+          <w:szCs w:val="20"/>
+        </w:rPr>
+        <w:t xml:space="preserve">1 - </w:t>
+      </w:r>
+      <w:r>
+        <w:rPr>
+          <w:rFonts w:ascii="Arial" w:eastAsia="Times New Roman" w:hAnsi="Arial" w:cs="Arial"/>
+          <w:color w:val="000000"/>
+          <w:sz w:val="20"/>
+          <w:szCs w:val="20"/>
+        </w:rPr>
+        <w:t>Present</w:t>
+      </w:r>
+    </w:p>
+    <w:p>
+      <w:pPr>
+        <w:rPr>
+          <w:rFonts w:ascii="Times New Roman" w:eastAsia="Times New Roman" w:hAnsi="Times New Roman" w:cs="Times New Roman"/>
+        </w:rPr>
+      </w:pPr>
+      <w:r>
+        <w:rPr>
+          <w:rFonts w:ascii="Arial" w:eastAsia="Times New Roman" w:hAnsi="Arial" w:cs="Arial"/>
+          <w:b/>
+          <w:bCs/>
+          <w:color w:val="000000"/>
+          <w:sz w:val="20"/>
+          <w:szCs w:val="20"/>
+        </w:rPr>
+        <w:t xml:space="preserve">UX </w:t>
+      </w:r>
+      <w:r>
+        <w:rPr>
+          <w:rFonts w:ascii="Arial" w:eastAsia="Times New Roman" w:hAnsi="Arial" w:cs="Arial"/>
+          <w:b/>
+          <w:bCs/>
+          <w:color w:val="000000"/>
+          <w:sz w:val="20"/>
+          <w:szCs w:val="20"/>
+        </w:rPr>
+        <w:t xml:space="preserve">Design </w:t>
+      </w:r>
+      <w:r>
+        <w:rPr>
+          <w:rFonts w:ascii="Arial" w:eastAsia="Times New Roman" w:hAnsi="Arial" w:cs="Arial"/>
+          <w:b/>
+          <w:bCs/>
+          <w:color w:val="000000"/>
+          <w:sz w:val="20"/>
+          <w:szCs w:val="20"/>
+        </w:rPr>
+        <w:t>Engineer</w:t>
+      </w:r>
+    </w:p>
+    <w:p>
+      <w:pPr>
+        <w:pStyle w:val="ListParagraph"/>
+        <w:numPr>
+          <w:ilvl w:val="0"/>
+          <w:numId w:val="13"/>
+        </w:numPr>
+        <w:shd w:val="clear" w:color="auto" w:fill="FFFFFF"/>
+        <w:rPr>
+          <w:rFonts w:ascii="Arial" w:eastAsia="Times New Roman" w:hAnsi="Arial" w:cs="Arial"/>
+          <w:color w:val="000000" w:themeColor="text1"/>
+          <w:spacing w:val="-4"/>
+          <w:sz w:val="20"/>
+          <w:szCs w:val="20"/>
+        </w:rPr>
+      </w:pPr>
+      <w:r>
+        <w:rPr>
+          <w:rFonts w:ascii="Arial" w:eastAsia="Times New Roman" w:hAnsi="Arial" w:cs="Arial"/>
+          <w:color w:val="000000" w:themeColor="text1"/>
+          <w:spacing w:val="-4"/>
+          <w:sz w:val="20"/>
+          <w:szCs w:val="20"/>
+        </w:rPr>
+        <w:t xml:space="preserve">Collaborate with team members to analyze and make recommendations to improve current internal and external software and applications and build concepts for future applications. </w:t>
+      </w:r>
+    </w:p>
+    <w:p>
+      <w:pPr>
+        <w:pStyle w:val="ListParagraph"/>
+        <w:numPr>
+          <w:ilvl w:val="0"/>
+          <w:numId w:val="13"/>
+        </w:numPr>
+        <w:shd w:val="clear" w:color="auto" w:fill="FFFFFF"/>
+        <w:rPr>
+          <w:rFonts w:ascii="Arial" w:eastAsia="Times New Roman" w:hAnsi="Arial" w:cs="Arial"/>
+          <w:color w:val="000000" w:themeColor="text1"/>
+          <w:spacing w:val="-4"/>
+          <w:sz w:val="20"/>
+          <w:szCs w:val="20"/>
+        </w:rPr>
+      </w:pPr>
+      <w:r>
+        <w:rPr>
+          <w:rFonts w:ascii="Arial" w:eastAsia="Times New Roman" w:hAnsi="Arial" w:cs="Arial"/>
+          <w:color w:val="000000" w:themeColor="text1"/>
+          <w:spacing w:val="-4"/>
+          <w:sz w:val="20"/>
+          <w:szCs w:val="20"/>
+        </w:rPr>
+        <w:t xml:space="preserve">Create low-fidelity sketches and wireframes that represent the proposed value for stakeholders, </w:t>
+      </w:r>
+      <w:r>
+        <w:rPr>
+          <w:rFonts w:ascii="Arial" w:eastAsia="Times New Roman" w:hAnsi="Arial" w:cs="Arial"/>
+          <w:color w:val="000000" w:themeColor="text1"/>
+          <w:spacing w:val="-4"/>
+          <w:sz w:val="20"/>
+          <w:szCs w:val="20"/>
+        </w:rPr>
+        <w:t>executives,</w:t>
+      </w:r>
+      <w:r>
+        <w:rPr>
+          <w:rFonts w:ascii="Arial" w:eastAsia="Times New Roman" w:hAnsi="Arial" w:cs="Arial"/>
+          <w:color w:val="000000" w:themeColor="text1"/>
+          <w:spacing w:val="-4"/>
+          <w:sz w:val="20"/>
+          <w:szCs w:val="20"/>
+        </w:rPr>
+        <w:t xml:space="preserve"> and end-users.</w:t>
+      </w:r>
+    </w:p>
+    <w:p>
+      <w:pPr>
+        <w:numPr>
+          <w:ilvl w:val="0"/>
+          <w:numId w:val="13"/>
+        </w:numPr>
+        <w:shd w:val="clear" w:color="auto" w:fill="FFFFFF"/>
+        <w:rPr>
+          <w:rFonts w:ascii="Arial" w:eastAsia="Times New Roman" w:hAnsi="Arial" w:cs="Arial"/>
+          <w:color w:val="000000" w:themeColor="text1"/>
+          <w:spacing w:val="-4"/>
+          <w:sz w:val="20"/>
+          <w:szCs w:val="20"/>
+        </w:rPr>
+      </w:pPr>
+      <w:r>
+        <w:rPr>
+          <w:rFonts w:ascii="Arial" w:eastAsia="Times New Roman" w:hAnsi="Arial" w:cs="Arial"/>
+          <w:color w:val="000000" w:themeColor="text1"/>
+          <w:spacing w:val="-4"/>
+          <w:sz w:val="20"/>
+          <w:szCs w:val="20"/>
+        </w:rPr>
+        <w:t>Build prototypes to streamline the design development process, test the interface elements, and represent the overall vision.</w:t>
+      </w:r>
+    </w:p>
+    <w:p>
+      <w:pPr>
+        <w:numPr>
+          <w:ilvl w:val="0"/>
+          <w:numId w:val="13"/>
+        </w:numPr>
+        <w:shd w:val="clear" w:color="auto" w:fill="FFFFFF"/>
+        <w:rPr>
+          <w:rFonts w:ascii="Arial" w:eastAsia="Times New Roman" w:hAnsi="Arial" w:cs="Arial"/>
+          <w:color w:val="000000" w:themeColor="text1"/>
+          <w:spacing w:val="-4"/>
+          <w:sz w:val="20"/>
+          <w:szCs w:val="20"/>
+        </w:rPr>
+      </w:pPr>
+      <w:r>
+        <w:rPr>
+          <w:rFonts w:ascii="Arial" w:eastAsia="Times New Roman" w:hAnsi="Arial" w:cs="Arial"/>
+          <w:color w:val="000000" w:themeColor="text1"/>
+          <w:spacing w:val="-4"/>
+          <w:sz w:val="20"/>
+          <w:szCs w:val="20"/>
+        </w:rPr>
+        <w:t>Conduct user testing to identify potential issues and collect feedback for necessary changes.</w:t>
+      </w:r>
+    </w:p>
+    <w:p>
+      <w:pPr>
+        <w:numPr>
+          <w:ilvl w:val="0"/>
+          <w:numId w:val="13"/>
+        </w:numPr>
+        <w:shd w:val="clear" w:color="auto" w:fill="FFFFFF"/>
+        <w:rPr>
+          <w:rFonts w:ascii="Arial" w:eastAsia="Times New Roman" w:hAnsi="Arial" w:cs="Arial"/>
+          <w:color w:val="000000" w:themeColor="text1"/>
+          <w:spacing w:val="-4"/>
+          <w:sz w:val="20"/>
+          <w:szCs w:val="20"/>
+        </w:rPr>
+      </w:pPr>
+      <w:r>
+        <w:rPr>
+          <w:rFonts w:ascii="Arial" w:eastAsia="Times New Roman" w:hAnsi="Arial" w:cs="Arial"/>
+          <w:color w:val="000000" w:themeColor="text1"/>
+          <w:spacing w:val="-4"/>
+          <w:sz w:val="20"/>
+          <w:szCs w:val="20"/>
+        </w:rPr>
+        <w:t xml:space="preserve">Negotiate engineering changes and </w:t>
+      </w:r>
+      <w:r>
+        <w:rPr>
+          <w:rFonts w:ascii="Arial" w:eastAsia="Times New Roman" w:hAnsi="Arial" w:cs="Arial"/>
+          <w:color w:val="000000" w:themeColor="text1"/>
+          <w:spacing w:val="-4"/>
+          <w:sz w:val="20"/>
+          <w:szCs w:val="20"/>
+        </w:rPr>
+        <w:t>roadblocks</w:t>
+      </w:r>
+      <w:r>
+        <w:rPr>
+          <w:rFonts w:ascii="Arial" w:eastAsia="Times New Roman" w:hAnsi="Arial" w:cs="Arial"/>
+          <w:color w:val="000000" w:themeColor="text1"/>
+          <w:spacing w:val="-4"/>
+          <w:sz w:val="20"/>
+          <w:szCs w:val="20"/>
+        </w:rPr>
+        <w:t xml:space="preserve"> throughout the construction process </w:t>
+      </w:r>
+      <w:r>
+        <w:rPr>
+          <w:rFonts w:ascii="Arial" w:eastAsia="Times New Roman" w:hAnsi="Arial" w:cs="Arial"/>
+          <w:color w:val="000000" w:themeColor="text1"/>
+          <w:spacing w:val="-4"/>
+          <w:sz w:val="20"/>
+          <w:szCs w:val="20"/>
+        </w:rPr>
+        <w:t xml:space="preserve">and </w:t>
+      </w:r>
+      <w:r>
+        <w:rPr>
+          <w:rFonts w:ascii="Arial" w:eastAsia="Times New Roman" w:hAnsi="Arial" w:cs="Arial"/>
+          <w:color w:val="000000" w:themeColor="text1"/>
+          <w:spacing w:val="-4"/>
+          <w:sz w:val="20"/>
+          <w:szCs w:val="20"/>
+        </w:rPr>
+        <w:t xml:space="preserve">offer solutions to </w:t>
+      </w:r>
+      <w:r>
+        <w:rPr>
+          <w:rFonts w:ascii="Arial" w:eastAsia="Times New Roman" w:hAnsi="Arial" w:cs="Arial"/>
+          <w:color w:val="000000" w:themeColor="text1"/>
+          <w:spacing w:val="-4"/>
+          <w:sz w:val="20"/>
+          <w:szCs w:val="20"/>
+        </w:rPr>
+        <w:t>challenges</w:t>
+      </w:r>
+      <w:r>
+        <w:rPr>
+          <w:rFonts w:ascii="Arial" w:eastAsia="Times New Roman" w:hAnsi="Arial" w:cs="Arial"/>
+          <w:color w:val="000000" w:themeColor="text1"/>
+          <w:spacing w:val="-4"/>
+          <w:sz w:val="20"/>
+          <w:szCs w:val="20"/>
+        </w:rPr>
+        <w:t xml:space="preserve"> discovered on the way.</w:t>
+      </w:r>
+    </w:p>
+    <w:p>
+      <w:pPr>
+        <w:rPr>
+          <w:rFonts w:ascii="Arial" w:eastAsia="Times New Roman" w:hAnsi="Arial" w:cs="Arial"/>
+          <w:b/>
+          <w:bCs/>
+          <w:color w:val="000000"/>
+          <w:sz w:val="22"/>
+          <w:szCs w:val="22"/>
+        </w:rPr>
+      </w:pPr>
     </w:p>
     <w:p>
       <w:pPr>
@@ -1950,23 +2186,7 @@
           <w:sz w:val="20"/>
           <w:szCs w:val="20"/>
         </w:rPr>
-        <w:t xml:space="preserve">Created a variety of products, including dataset driven flash ads to complex, </w:t>
-      </w:r>
-      <w:r>
-        <w:rPr>
-          <w:rFonts w:ascii="Arial" w:hAnsi="Arial" w:cs="Arial"/>
-          <w:sz w:val="20"/>
-          <w:szCs w:val="20"/>
-        </w:rPr>
-        <w:t>user centered</w:t>
-      </w:r>
-      <w:r>
-        <w:rPr>
-          <w:rFonts w:ascii="Arial" w:hAnsi="Arial" w:cs="Arial"/>
-          <w:sz w:val="20"/>
-          <w:szCs w:val="20"/>
-        </w:rPr>
-        <w:t xml:space="preserve"> UX/UI rich media products for desktop, mobile and tablets.</w:t>
+        <w:t>Created a variety of products, including dataset driven flash ads to complex, user centered UX/UI rich media products for desktop, mobile and tablets.</w:t>
       </w:r>
     </w:p>
     <w:p>
@@ -2006,23 +2226,7 @@
           <w:sz w:val="20"/>
           <w:szCs w:val="20"/>
         </w:rPr>
-        <w:t xml:space="preserve"> low &amp; </w:t>
-      </w:r>
-      <w:r>
-        <w:rPr>
-          <w:rFonts w:ascii="Arial" w:hAnsi="Arial" w:cs="Arial"/>
-          <w:sz w:val="20"/>
-          <w:szCs w:val="20"/>
-        </w:rPr>
-        <w:t>high-fidelity</w:t>
-      </w:r>
-      <w:r>
-        <w:rPr>
-          <w:rFonts w:ascii="Arial" w:hAnsi="Arial" w:cs="Arial"/>
-          <w:sz w:val="20"/>
-          <w:szCs w:val="20"/>
-        </w:rPr>
-        <w:t xml:space="preserve"> prototypes and sitemaps.</w:t>
+        <w:t xml:space="preserve"> low &amp; high-fidelity prototypes and sitemaps.</w:t>
       </w:r>
     </w:p>
     <w:p>
@@ -3778,6 +3982,155 @@
     </w:lvl>
   </w:abstractNum>
   <w:abstractNum w:abstractNumId="8" w15:restartNumberingAfterBreak="0">
+    <w:nsid w:val="47985812"/>
+    <w:multiLevelType w:val="multilevel"/>
+    <w:tmpl w:val="5612612C"/>
+    <w:lvl w:ilvl="0">
+      <w:start w:val="1"/>
+      <w:numFmt w:val="bullet"/>
+      <w:lvlText w:val=""/>
+      <w:lvlJc w:val="left"/>
+      <w:pPr>
+        <w:tabs>
+          <w:tab w:val="num" w:pos="720"/>
+        </w:tabs>
+        <w:ind w:left="720" w:hanging="360"/>
+      </w:pPr>
+      <w:rPr>
+        <w:rFonts w:ascii="Symbol" w:hAnsi="Symbol" w:hint="default"/>
+        <w:sz w:val="20"/>
+      </w:rPr>
+    </w:lvl>
+    <w:lvl w:ilvl="1" w:tentative="1">
+      <w:start w:val="1"/>
+      <w:numFmt w:val="bullet"/>
+      <w:lvlText w:val="o"/>
+      <w:lvlJc w:val="left"/>
+      <w:pPr>
+        <w:tabs>
+          <w:tab w:val="num" w:pos="1440"/>
+        </w:tabs>
+        <w:ind w:left="1440" w:hanging="360"/>
+      </w:pPr>
+      <w:rPr>
+        <w:rFonts w:ascii="Courier New" w:hAnsi="Courier New" w:hint="default"/>
+        <w:sz w:val="20"/>
+      </w:rPr>
+    </w:lvl>
+    <w:lvl w:ilvl="2" w:tentative="1">
+      <w:start w:val="1"/>
+      <w:numFmt w:val="bullet"/>
+      <w:lvlText w:val=""/>
+      <w:lvlJc w:val="left"/>
+      <w:pPr>
+        <w:tabs>
+          <w:tab w:val="num" w:pos="2160"/>
+        </w:tabs>
+        <w:ind w:left="2160" w:hanging="360"/>
+      </w:pPr>
+      <w:rPr>
+        <w:rFonts w:ascii="Wingdings" w:hAnsi="Wingdings" w:hint="default"/>
+        <w:sz w:val="20"/>
+      </w:rPr>
+    </w:lvl>
+    <w:lvl w:ilvl="3" w:tentative="1">
+      <w:start w:val="1"/>
+      <w:numFmt w:val="bullet"/>
+      <w:lvlText w:val=""/>
+      <w:lvlJc w:val="left"/>
+      <w:pPr>
+        <w:tabs>
+          <w:tab w:val="num" w:pos="2880"/>
+        </w:tabs>
+        <w:ind w:left="2880" w:hanging="360"/>
+      </w:pPr>
+      <w:rPr>
+        <w:rFonts w:ascii="Wingdings" w:hAnsi="Wingdings" w:hint="default"/>
+        <w:sz w:val="20"/>
+      </w:rPr>
+    </w:lvl>
+    <w:lvl w:ilvl="4" w:tentative="1">
+      <w:start w:val="1"/>
+      <w:numFmt w:val="bullet"/>
+      <w:lvlText w:val=""/>
+      <w:lvlJc w:val="left"/>
+      <w:pPr>
+        <w:tabs>
+          <w:tab w:val="num" w:pos="3600"/>
+        </w:tabs>
+        <w:ind w:left="3600" w:hanging="360"/>
+      </w:pPr>
+      <w:rPr>
+        <w:rFonts w:ascii="Wingdings" w:hAnsi="Wingdings" w:hint="default"/>
+        <w:sz w:val="20"/>
+      </w:rPr>
+    </w:lvl>
+    <w:lvl w:ilvl="5" w:tentative="1">
+      <w:start w:val="1"/>
+      <w:numFmt w:val="bullet"/>
+      <w:lvlText w:val=""/>
+      <w:lvlJc w:val="left"/>
+      <w:pPr>
+        <w:tabs>
+          <w:tab w:val="num" w:pos="4320"/>
+        </w:tabs>
+        <w:ind w:left="4320" w:hanging="360"/>
+      </w:pPr>
+      <w:rPr>
+        <w:rFonts w:ascii="Wingdings" w:hAnsi="Wingdings" w:hint="default"/>
+        <w:sz w:val="20"/>
+      </w:rPr>
+    </w:lvl>
+    <w:lvl w:ilvl="6" w:tentative="1">
+      <w:start w:val="1"/>
+      <w:numFmt w:val="bullet"/>
+      <w:lvlText w:val=""/>
+      <w:lvlJc w:val="left"/>
+      <w:pPr>
+        <w:tabs>
+          <w:tab w:val="num" w:pos="5040"/>
+        </w:tabs>
+        <w:ind w:left="5040" w:hanging="360"/>
+      </w:pPr>
+      <w:rPr>
+        <w:rFonts w:ascii="Wingdings" w:hAnsi="Wingdings" w:hint="default"/>
+        <w:sz w:val="20"/>
+      </w:rPr>
+    </w:lvl>
+    <w:lvl w:ilvl="7" w:tentative="1">
+      <w:start w:val="1"/>
+      <w:numFmt w:val="bullet"/>
+      <w:lvlText w:val=""/>
+      <w:lvlJc w:val="left"/>
+      <w:pPr>
+        <w:tabs>
+          <w:tab w:val="num" w:pos="5760"/>
+        </w:tabs>
+        <w:ind w:left="5760" w:hanging="360"/>
+      </w:pPr>
+      <w:rPr>
+        <w:rFonts w:ascii="Wingdings" w:hAnsi="Wingdings" w:hint="default"/>
+        <w:sz w:val="20"/>
+      </w:rPr>
+    </w:lvl>
+    <w:lvl w:ilvl="8" w:tentative="1">
+      <w:start w:val="1"/>
+      <w:numFmt w:val="bullet"/>
+      <w:lvlText w:val=""/>
+      <w:lvlJc w:val="left"/>
+      <w:pPr>
+        <w:tabs>
+          <w:tab w:val="num" w:pos="6480"/>
+        </w:tabs>
+        <w:ind w:left="6480" w:hanging="360"/>
+      </w:pPr>
+      <w:rPr>
+        <w:rFonts w:ascii="Wingdings" w:hAnsi="Wingdings" w:hint="default"/>
+        <w:sz w:val="20"/>
+      </w:rPr>
+    </w:lvl>
+  </w:abstractNum>
+  <w:abstractNum w:abstractNumId="9" w15:restartNumberingAfterBreak="0">
     <w:nsid w:val="4C355CC3"/>
     <w:multiLevelType w:val="multilevel"/>
     <w:tmpl w:val="D7149418"/>
@@ -3926,7 +4279,7 @@
       </w:rPr>
     </w:lvl>
   </w:abstractNum>
-  <w:abstractNum w:abstractNumId="9" w15:restartNumberingAfterBreak="0">
+  <w:abstractNum w:abstractNumId="10" w15:restartNumberingAfterBreak="0">
     <w:nsid w:val="62F812A2"/>
     <w:multiLevelType w:val="multilevel"/>
     <w:tmpl w:val="05A01D10"/>
@@ -4075,7 +4428,7 @@
       </w:rPr>
     </w:lvl>
   </w:abstractNum>
-  <w:abstractNum w:abstractNumId="10" w15:restartNumberingAfterBreak="0">
+  <w:abstractNum w:abstractNumId="11" w15:restartNumberingAfterBreak="0">
     <w:nsid w:val="666F6A9C"/>
     <w:multiLevelType w:val="multilevel"/>
     <w:tmpl w:val="75BE9418"/>
@@ -4224,7 +4577,7 @@
       </w:rPr>
     </w:lvl>
   </w:abstractNum>
-  <w:abstractNum w:abstractNumId="11" w15:restartNumberingAfterBreak="0">
+  <w:abstractNum w:abstractNumId="12" w15:restartNumberingAfterBreak="0">
     <w:nsid w:val="667E4CBB"/>
     <w:multiLevelType w:val="multilevel"/>
     <w:tmpl w:val="EC144224"/>
@@ -4373,7 +4726,7 @@
       </w:rPr>
     </w:lvl>
   </w:abstractNum>
-  <w:abstractNum w:abstractNumId="12" w15:restartNumberingAfterBreak="0">
+  <w:abstractNum w:abstractNumId="13" w15:restartNumberingAfterBreak="0">
     <w:nsid w:val="69273F11"/>
     <w:multiLevelType w:val="multilevel"/>
     <w:tmpl w:val="86BC54F2"/>
@@ -4522,10 +4875,159 @@
       </w:rPr>
     </w:lvl>
   </w:abstractNum>
-  <w:abstractNum w:abstractNumId="13" w15:restartNumberingAfterBreak="0">
+  <w:abstractNum w:abstractNumId="14" w15:restartNumberingAfterBreak="0">
     <w:nsid w:val="70CF1135"/>
     <w:multiLevelType w:val="multilevel"/>
     <w:tmpl w:val="9CCA5E36"/>
+    <w:lvl w:ilvl="0">
+      <w:start w:val="1"/>
+      <w:numFmt w:val="bullet"/>
+      <w:lvlText w:val=""/>
+      <w:lvlJc w:val="left"/>
+      <w:pPr>
+        <w:tabs>
+          <w:tab w:val="num" w:pos="720"/>
+        </w:tabs>
+        <w:ind w:left="720" w:hanging="360"/>
+      </w:pPr>
+      <w:rPr>
+        <w:rFonts w:ascii="Symbol" w:hAnsi="Symbol" w:hint="default"/>
+        <w:sz w:val="20"/>
+      </w:rPr>
+    </w:lvl>
+    <w:lvl w:ilvl="1" w:tentative="1">
+      <w:start w:val="1"/>
+      <w:numFmt w:val="bullet"/>
+      <w:lvlText w:val="o"/>
+      <w:lvlJc w:val="left"/>
+      <w:pPr>
+        <w:tabs>
+          <w:tab w:val="num" w:pos="1440"/>
+        </w:tabs>
+        <w:ind w:left="1440" w:hanging="360"/>
+      </w:pPr>
+      <w:rPr>
+        <w:rFonts w:ascii="Courier New" w:hAnsi="Courier New" w:hint="default"/>
+        <w:sz w:val="20"/>
+      </w:rPr>
+    </w:lvl>
+    <w:lvl w:ilvl="2" w:tentative="1">
+      <w:start w:val="1"/>
+      <w:numFmt w:val="bullet"/>
+      <w:lvlText w:val=""/>
+      <w:lvlJc w:val="left"/>
+      <w:pPr>
+        <w:tabs>
+          <w:tab w:val="num" w:pos="2160"/>
+        </w:tabs>
+        <w:ind w:left="2160" w:hanging="360"/>
+      </w:pPr>
+      <w:rPr>
+        <w:rFonts w:ascii="Wingdings" w:hAnsi="Wingdings" w:hint="default"/>
+        <w:sz w:val="20"/>
+      </w:rPr>
+    </w:lvl>
+    <w:lvl w:ilvl="3" w:tentative="1">
+      <w:start w:val="1"/>
+      <w:numFmt w:val="bullet"/>
+      <w:lvlText w:val=""/>
+      <w:lvlJc w:val="left"/>
+      <w:pPr>
+        <w:tabs>
+          <w:tab w:val="num" w:pos="2880"/>
+        </w:tabs>
+        <w:ind w:left="2880" w:hanging="360"/>
+      </w:pPr>
+      <w:rPr>
+        <w:rFonts w:ascii="Wingdings" w:hAnsi="Wingdings" w:hint="default"/>
+        <w:sz w:val="20"/>
+      </w:rPr>
+    </w:lvl>
+    <w:lvl w:ilvl="4" w:tentative="1">
+      <w:start w:val="1"/>
+      <w:numFmt w:val="bullet"/>
+      <w:lvlText w:val=""/>
+      <w:lvlJc w:val="left"/>
+      <w:pPr>
+        <w:tabs>
+          <w:tab w:val="num" w:pos="3600"/>
+        </w:tabs>
+        <w:ind w:left="3600" w:hanging="360"/>
+      </w:pPr>
+      <w:rPr>
+        <w:rFonts w:ascii="Wingdings" w:hAnsi="Wingdings" w:hint="default"/>
+        <w:sz w:val="20"/>
+      </w:rPr>
+    </w:lvl>
+    <w:lvl w:ilvl="5" w:tentative="1">
+      <w:start w:val="1"/>
+      <w:numFmt w:val="bullet"/>
+      <w:lvlText w:val=""/>
+      <w:lvlJc w:val="left"/>
+      <w:pPr>
+        <w:tabs>
+          <w:tab w:val="num" w:pos="4320"/>
+        </w:tabs>
+        <w:ind w:left="4320" w:hanging="360"/>
+      </w:pPr>
+      <w:rPr>
+        <w:rFonts w:ascii="Wingdings" w:hAnsi="Wingdings" w:hint="default"/>
+        <w:sz w:val="20"/>
+      </w:rPr>
+    </w:lvl>
+    <w:lvl w:ilvl="6" w:tentative="1">
+      <w:start w:val="1"/>
+      <w:numFmt w:val="bullet"/>
+      <w:lvlText w:val=""/>
+      <w:lvlJc w:val="left"/>
+      <w:pPr>
+        <w:tabs>
+          <w:tab w:val="num" w:pos="5040"/>
+        </w:tabs>
+        <w:ind w:left="5040" w:hanging="360"/>
+      </w:pPr>
+      <w:rPr>
+        <w:rFonts w:ascii="Wingdings" w:hAnsi="Wingdings" w:hint="default"/>
+        <w:sz w:val="20"/>
+      </w:rPr>
+    </w:lvl>
+    <w:lvl w:ilvl="7" w:tentative="1">
+      <w:start w:val="1"/>
+      <w:numFmt w:val="bullet"/>
+      <w:lvlText w:val=""/>
+      <w:lvlJc w:val="left"/>
+      <w:pPr>
+        <w:tabs>
+          <w:tab w:val="num" w:pos="5760"/>
+        </w:tabs>
+        <w:ind w:left="5760" w:hanging="360"/>
+      </w:pPr>
+      <w:rPr>
+        <w:rFonts w:ascii="Wingdings" w:hAnsi="Wingdings" w:hint="default"/>
+        <w:sz w:val="20"/>
+      </w:rPr>
+    </w:lvl>
+    <w:lvl w:ilvl="8" w:tentative="1">
+      <w:start w:val="1"/>
+      <w:numFmt w:val="bullet"/>
+      <w:lvlText w:val=""/>
+      <w:lvlJc w:val="left"/>
+      <w:pPr>
+        <w:tabs>
+          <w:tab w:val="num" w:pos="6480"/>
+        </w:tabs>
+        <w:ind w:left="6480" w:hanging="360"/>
+      </w:pPr>
+      <w:rPr>
+        <w:rFonts w:ascii="Wingdings" w:hAnsi="Wingdings" w:hint="default"/>
+        <w:sz w:val="20"/>
+      </w:rPr>
+    </w:lvl>
+  </w:abstractNum>
+  <w:abstractNum w:abstractNumId="15" w15:restartNumberingAfterBreak="0">
+    <w:nsid w:val="78523717"/>
+    <w:multiLevelType w:val="multilevel"/>
+    <w:tmpl w:val="5612612C"/>
     <w:lvl w:ilvl="0">
       <w:start w:val="1"/>
       <w:numFmt w:val="bullet"/>
@@ -4687,13 +5189,13 @@
     <w:abstractNumId w:val="4"/>
   </w:num>
   <w:num w:numId="6">
-    <w:abstractNumId w:val="10"/>
+    <w:abstractNumId w:val="11"/>
   </w:num>
   <w:num w:numId="7">
-    <w:abstractNumId w:val="11"/>
+    <w:abstractNumId w:val="12"/>
   </w:num>
   <w:num w:numId="8">
-    <w:abstractNumId w:val="9"/>
+    <w:abstractNumId w:val="10"/>
   </w:num>
   <w:num w:numId="9">
     <w:abstractNumId w:val="1"/>
@@ -4702,16 +5204,22 @@
     <w:abstractNumId w:val="2"/>
   </w:num>
   <w:num w:numId="11">
-    <w:abstractNumId w:val="8"/>
+    <w:abstractNumId w:val="9"/>
   </w:num>
   <w:num w:numId="12">
     <w:abstractNumId w:val="0"/>
   </w:num>
   <w:num w:numId="13">
+    <w:abstractNumId w:val="14"/>
+  </w:num>
+  <w:num w:numId="14">
     <w:abstractNumId w:val="13"/>
   </w:num>
-  <w:num w:numId="14">
-    <w:abstractNumId w:val="12"/>
+  <w:num w:numId="15">
+    <w:abstractNumId w:val="8"/>
+  </w:num>
+  <w:num w:numId="16">
+    <w:abstractNumId w:val="15"/>
   </w:num>
 </w:numbering>
 </file>
@@ -5227,6 +5735,17 @@
       <w:u w:val="single"/>
     </w:rPr>
   </w:style>
+  <w:style w:type="paragraph" w:styleId="ListParagraph">
+    <w:name w:val="List Paragraph"/>
+    <w:basedOn w:val="Normal"/>
+    <w:uiPriority w:val="34"/>
+    <w:qFormat/>
+    <w:rsid w:val="00D57D77"/>
+    <w:pPr>
+      <w:ind w:left="720"/>
+      <w:contextualSpacing/>
+    </w:pPr>
+  </w:style>
 </w:styles>
 </file>
 

--- a/MayurDiar_UX_UI_Resume.docx
+++ b/MayurDiar_UX_UI_Resume.docx
@@ -5,6 +5,7 @@
     <w:p>
       <w:pPr>
         <w:ind w:left="-720"/>
+        <w:jc w:val="center"/>
         <w:rPr>
           <w:rFonts w:ascii="Arial" w:eastAsia="Times New Roman" w:hAnsi="Arial" w:cs="Arial"/>
           <w:b/>
@@ -23,12 +24,13 @@
           <w:sz w:val="36"/>
           <w:szCs w:val="36"/>
         </w:rPr>
-        <w:t xml:space="preserve">MAYUR DIAR </w:t>
+        <w:t>MAYUR DIAR</w:t>
       </w:r>
     </w:p>
     <w:p>
       <w:pPr>
         <w:ind w:left="-720"/>
+        <w:jc w:val="center"/>
         <w:rPr>
           <w:rFonts w:ascii="Times New Roman" w:eastAsia="Times New Roman" w:hAnsi="Times New Roman" w:cs="Times New Roman"/>
         </w:rPr>
@@ -46,6 +48,7 @@
     <w:p>
       <w:pPr>
         <w:ind w:left="-720"/>
+        <w:jc w:val="center"/>
         <w:rPr>
           <w:rFonts w:ascii="Times New Roman" w:eastAsia="Times New Roman" w:hAnsi="Times New Roman" w:cs="Times New Roman"/>
         </w:rPr>

--- a/MayurDiar_UX_UI_Resume.docx
+++ b/MayurDiar_UX_UI_Resume.docx
@@ -11,8 +11,8 @@
           <w:b/>
           <w:bCs/>
           <w:color w:val="000000"/>
-          <w:sz w:val="36"/>
-          <w:szCs w:val="36"/>
+          <w:sz w:val="32"/>
+          <w:szCs w:val="32"/>
         </w:rPr>
       </w:pPr>
       <w:r>
@@ -21,8 +21,8 @@
           <w:b/>
           <w:bCs/>
           <w:color w:val="000000"/>
-          <w:sz w:val="36"/>
-          <w:szCs w:val="36"/>
+          <w:sz w:val="32"/>
+          <w:szCs w:val="32"/>
         </w:rPr>
         <w:t>MAYUR DIAR</w:t>
       </w:r>
@@ -178,6 +178,74 @@
           <w:rFonts w:ascii="Arial" w:eastAsia="Times New Roman" w:hAnsi="Arial" w:cs="Arial"/>
           <w:b/>
           <w:bCs/>
+          <w:noProof/>
+          <w:color w:val="000000"/>
+        </w:rPr>
+        <mc:AlternateContent>
+          <mc:Choice Requires="wps">
+            <w:drawing>
+              <wp:anchor distT="0" distB="0" distL="114300" distR="114300" simplePos="0" relativeHeight="251659264" behindDoc="0" locked="0" layoutInCell="1" allowOverlap="1" wp14:anchorId="06658A9C" wp14:editId="008343B7">
+                <wp:simplePos x="0" y="0"/>
+                <wp:positionH relativeFrom="column">
+                  <wp:posOffset>-457200</wp:posOffset>
+                </wp:positionH>
+                <wp:positionV relativeFrom="paragraph">
+                  <wp:posOffset>233680</wp:posOffset>
+                </wp:positionV>
+                <wp:extent cx="6400800" cy="0"/>
+                <wp:effectExtent l="0" t="0" r="12700" b="12700"/>
+                <wp:wrapNone/>
+                <wp:docPr id="4" name="Straight Connector 4"/>
+                <wp:cNvGraphicFramePr/>
+                <a:graphic xmlns:a="http://schemas.openxmlformats.org/drawingml/2006/main">
+                  <a:graphicData uri="http://schemas.microsoft.com/office/word/2010/wordprocessingShape">
+                    <wps:wsp>
+                      <wps:cNvCnPr/>
+                      <wps:spPr>
+                        <a:xfrm>
+                          <a:off x="0" y="0"/>
+                          <a:ext cx="6400800" cy="0"/>
+                        </a:xfrm>
+                        <a:prstGeom prst="line">
+                          <a:avLst/>
+                        </a:prstGeom>
+                        <a:ln/>
+                      </wps:spPr>
+                      <wps:style>
+                        <a:lnRef idx="2">
+                          <a:schemeClr val="dk1"/>
+                        </a:lnRef>
+                        <a:fillRef idx="0">
+                          <a:schemeClr val="dk1"/>
+                        </a:fillRef>
+                        <a:effectRef idx="1">
+                          <a:schemeClr val="dk1"/>
+                        </a:effectRef>
+                        <a:fontRef idx="minor">
+                          <a:schemeClr val="tx1"/>
+                        </a:fontRef>
+                      </wps:style>
+                      <wps:bodyPr/>
+                    </wps:wsp>
+                  </a:graphicData>
+                </a:graphic>
+              </wp:anchor>
+            </w:drawing>
+          </mc:Choice>
+          <mc:Fallback>
+            <w:pict>
+              <v:line w14:anchorId="1045BADE" id="Straight Connector 4" o:spid="_x0000_s1026" style="position:absolute;z-index:251659264;visibility:visible;mso-wrap-style:square;mso-wrap-distance-left:9pt;mso-wrap-distance-top:0;mso-wrap-distance-right:9pt;mso-wrap-distance-bottom:0;mso-position-horizontal:absolute;mso-position-horizontal-relative:text;mso-position-vertical:absolute;mso-position-vertical-relative:text" from="-36pt,18.4pt" to="468pt,18.4pt" o:gfxdata="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" strokecolor="black [3200]" strokeweight="1pt">
+                <v:stroke joinstyle="miter"/>
+              </v:line>
+            </w:pict>
+          </mc:Fallback>
+        </mc:AlternateContent>
+      </w:r>
+      <w:r>
+        <w:rPr>
+          <w:rFonts w:ascii="Arial" w:eastAsia="Times New Roman" w:hAnsi="Arial" w:cs="Arial"/>
+          <w:b/>
+          <w:bCs/>
           <w:color w:val="000000"/>
         </w:rPr>
         <w:t>SUMMARY</w:t>
@@ -187,10 +255,16 @@
       <w:pPr>
         <w:ind w:left="-720"/>
         <w:rPr>
-          <w:rFonts w:ascii="Times New Roman" w:eastAsia="Times New Roman" w:hAnsi="Times New Roman" w:cs="Times New Roman"/>
-        </w:rPr>
-      </w:pPr>
-      <w:r>
+          <w:rFonts w:ascii="Arial" w:eastAsia="Times New Roman" w:hAnsi="Arial" w:cs="Arial"/>
+          <w:b/>
+          <w:bCs/>
+          <w:color w:val="000000"/>
+        </w:rPr>
+      </w:pPr>
+    </w:p>
+    <w:p>
+      <w:pPr>
+        <w:ind w:left="-360"/>
         <w:rPr>
           <w:rFonts w:ascii="Arial" w:eastAsia="Times New Roman" w:hAnsi="Arial" w:cs="Arial"/>
           <w:color w:val="000000"/>
@@ -198,6 +272,15 @@
           <w:szCs w:val="20"/>
           <w:shd w:val="clear" w:color="auto" w:fill="FFFFFF"/>
         </w:rPr>
+      </w:pPr>
+      <w:r>
+        <w:rPr>
+          <w:rFonts w:ascii="Arial" w:eastAsia="Times New Roman" w:hAnsi="Arial" w:cs="Arial"/>
+          <w:color w:val="000000"/>
+          <w:sz w:val="20"/>
+          <w:szCs w:val="20"/>
+          <w:shd w:val="clear" w:color="auto" w:fill="FFFFFF"/>
+        </w:rPr>
         <w:t xml:space="preserve">Forward-thinking </w:t>
       </w:r>
       <w:r>
@@ -218,7 +301,29 @@
           <w:szCs w:val="20"/>
           <w:shd w:val="clear" w:color="auto" w:fill="FFFFFF"/>
         </w:rPr>
-        <w:t xml:space="preserve"> &amp; Graphic Designer with a certificate in UX/UI from Georgia Institute of Technology, an MBA from Keller Graduate School of Management and a BFA in Graphic Design from The Art Institute of Atlanta, with experience in Adobe CC, Invision, definition &amp; ideation, prototyping and testing, interaction design, branding and HTML/CSS. </w:t>
+        <w:t xml:space="preserve"> &amp; Graphic Designer with a certificate in UX/UI from Georgia Institute of Technology, an MBA from Keller Graduate School of Management and a BFA in Graphic Design from The Art Institute of Atlanta, with experience in Adobe CC, </w:t>
+      </w:r>
+      <w:proofErr w:type="spellStart"/>
+      <w:r>
+        <w:rPr>
+          <w:rFonts w:ascii="Arial" w:eastAsia="Times New Roman" w:hAnsi="Arial" w:cs="Arial"/>
+          <w:color w:val="000000"/>
+          <w:sz w:val="20"/>
+          <w:szCs w:val="20"/>
+          <w:shd w:val="clear" w:color="auto" w:fill="FFFFFF"/>
+        </w:rPr>
+        <w:t>Invision</w:t>
+      </w:r>
+      <w:proofErr w:type="spellEnd"/>
+      <w:r>
+        <w:rPr>
+          <w:rFonts w:ascii="Arial" w:eastAsia="Times New Roman" w:hAnsi="Arial" w:cs="Arial"/>
+          <w:color w:val="000000"/>
+          <w:sz w:val="20"/>
+          <w:szCs w:val="20"/>
+          <w:shd w:val="clear" w:color="auto" w:fill="FFFFFF"/>
+        </w:rPr>
+        <w:t>, definition &amp; ideation, prototyping and testing, interaction design, branding and HTML/CSS. </w:t>
       </w:r>
     </w:p>
     <w:p>
@@ -233,24 +338,104 @@
         <w:spacing w:before="52" w:after="24"/>
         <w:ind w:left="-720"/>
         <w:rPr>
-          <w:rFonts w:ascii="Times New Roman" w:eastAsia="Times New Roman" w:hAnsi="Times New Roman" w:cs="Times New Roman"/>
-        </w:rPr>
-      </w:pPr>
-      <w:r>
-        <w:rPr>
           <w:rFonts w:ascii="Arial" w:eastAsia="Times New Roman" w:hAnsi="Arial" w:cs="Arial"/>
           <w:b/>
           <w:bCs/>
           <w:color w:val="000000"/>
           <w:shd w:val="clear" w:color="auto" w:fill="FFFFFF"/>
         </w:rPr>
+      </w:pPr>
+      <w:r>
+        <w:rPr>
+          <w:rFonts w:ascii="Arial" w:eastAsia="Times New Roman" w:hAnsi="Arial" w:cs="Arial"/>
+          <w:b/>
+          <w:bCs/>
+          <w:noProof/>
+          <w:color w:val="000000"/>
+        </w:rPr>
+        <mc:AlternateContent>
+          <mc:Choice Requires="wps">
+            <w:drawing>
+              <wp:anchor distT="0" distB="0" distL="114300" distR="114300" simplePos="0" relativeHeight="251660288" behindDoc="0" locked="0" layoutInCell="1" allowOverlap="1" wp14:anchorId="46C96A12" wp14:editId="37F6FCEC">
+                <wp:simplePos x="0" y="0"/>
+                <wp:positionH relativeFrom="column">
+                  <wp:posOffset>-457200</wp:posOffset>
+                </wp:positionH>
+                <wp:positionV relativeFrom="paragraph">
+                  <wp:posOffset>266700</wp:posOffset>
+                </wp:positionV>
+                <wp:extent cx="6400800" cy="0"/>
+                <wp:effectExtent l="0" t="0" r="12700" b="12700"/>
+                <wp:wrapNone/>
+                <wp:docPr id="5" name="Straight Connector 5"/>
+                <wp:cNvGraphicFramePr/>
+                <a:graphic xmlns:a="http://schemas.openxmlformats.org/drawingml/2006/main">
+                  <a:graphicData uri="http://schemas.microsoft.com/office/word/2010/wordprocessingShape">
+                    <wps:wsp>
+                      <wps:cNvCnPr/>
+                      <wps:spPr>
+                        <a:xfrm>
+                          <a:off x="0" y="0"/>
+                          <a:ext cx="6400800" cy="0"/>
+                        </a:xfrm>
+                        <a:prstGeom prst="line">
+                          <a:avLst/>
+                        </a:prstGeom>
+                      </wps:spPr>
+                      <wps:style>
+                        <a:lnRef idx="2">
+                          <a:schemeClr val="dk1"/>
+                        </a:lnRef>
+                        <a:fillRef idx="0">
+                          <a:schemeClr val="dk1"/>
+                        </a:fillRef>
+                        <a:effectRef idx="1">
+                          <a:schemeClr val="dk1"/>
+                        </a:effectRef>
+                        <a:fontRef idx="minor">
+                          <a:schemeClr val="tx1"/>
+                        </a:fontRef>
+                      </wps:style>
+                      <wps:bodyPr/>
+                    </wps:wsp>
+                  </a:graphicData>
+                </a:graphic>
+              </wp:anchor>
+            </w:drawing>
+          </mc:Choice>
+          <mc:Fallback>
+            <w:pict>
+              <v:line w14:anchorId="77FC5A53" id="Straight Connector 5" o:spid="_x0000_s1026" style="position:absolute;z-index:251660288;visibility:visible;mso-wrap-style:square;mso-wrap-distance-left:9pt;mso-wrap-distance-top:0;mso-wrap-distance-right:9pt;mso-wrap-distance-bottom:0;mso-position-horizontal:absolute;mso-position-horizontal-relative:text;mso-position-vertical:absolute;mso-position-vertical-relative:text" from="-36pt,21pt" to="468pt,21pt" o:gfxdata="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" strokecolor="black [3200]" strokeweight="1pt">
+                <v:stroke joinstyle="miter"/>
+              </v:line>
+            </w:pict>
+          </mc:Fallback>
+        </mc:AlternateContent>
+      </w:r>
+      <w:r>
+        <w:rPr>
+          <w:rFonts w:ascii="Arial" w:eastAsia="Times New Roman" w:hAnsi="Arial" w:cs="Arial"/>
+          <w:b/>
+          <w:bCs/>
+          <w:color w:val="000000"/>
+          <w:shd w:val="clear" w:color="auto" w:fill="FFFFFF"/>
+        </w:rPr>
         <w:t>SKILLS &amp; TOOLS</w:t>
       </w:r>
     </w:p>
     <w:p>
       <w:pPr>
         <w:spacing w:before="52" w:after="24"/>
-        <w:ind w:left="-720" w:right="90"/>
+        <w:ind w:left="-720"/>
+        <w:rPr>
+          <w:rFonts w:ascii="Times New Roman" w:eastAsia="Times New Roman" w:hAnsi="Times New Roman" w:cs="Times New Roman"/>
+        </w:rPr>
+      </w:pPr>
+    </w:p>
+    <w:p>
+      <w:pPr>
+        <w:spacing w:before="52" w:after="24"/>
+        <w:ind w:left="-360"/>
         <w:rPr>
           <w:rFonts w:ascii="Times New Roman" w:eastAsia="Times New Roman" w:hAnsi="Times New Roman" w:cs="Times New Roman"/>
         </w:rPr>
@@ -366,7 +551,7 @@
           <w:ilvl w:val="0"/>
           <w:numId w:val="8"/>
         </w:numPr>
-        <w:ind w:left="0" w:right="1260"/>
+        <w:ind w:left="360" w:right="1260"/>
         <w:textAlignment w:val="baseline"/>
         <w:rPr>
           <w:rFonts w:ascii="Arial" w:eastAsia="Times New Roman" w:hAnsi="Arial" w:cs="Arial"/>
@@ -391,7 +576,7 @@
           <w:ilvl w:val="0"/>
           <w:numId w:val="8"/>
         </w:numPr>
-        <w:ind w:left="0" w:right="1260"/>
+        <w:ind w:left="360" w:right="1260"/>
         <w:textAlignment w:val="baseline"/>
         <w:rPr>
           <w:rFonts w:ascii="Arial" w:eastAsia="Times New Roman" w:hAnsi="Arial" w:cs="Arial"/>
@@ -416,7 +601,7 @@
           <w:ilvl w:val="0"/>
           <w:numId w:val="8"/>
         </w:numPr>
-        <w:ind w:left="0" w:right="1260"/>
+        <w:ind w:left="360" w:right="1260"/>
         <w:textAlignment w:val="baseline"/>
         <w:rPr>
           <w:rFonts w:ascii="Arial" w:eastAsia="Times New Roman" w:hAnsi="Arial" w:cs="Arial"/>
@@ -441,7 +626,7 @@
           <w:ilvl w:val="0"/>
           <w:numId w:val="8"/>
         </w:numPr>
-        <w:ind w:left="0" w:right="1260"/>
+        <w:ind w:left="360" w:right="1260"/>
         <w:textAlignment w:val="baseline"/>
         <w:rPr>
           <w:rFonts w:ascii="Arial" w:eastAsia="Times New Roman" w:hAnsi="Arial" w:cs="Arial"/>
@@ -466,7 +651,7 @@
           <w:ilvl w:val="0"/>
           <w:numId w:val="8"/>
         </w:numPr>
-        <w:ind w:left="0" w:right="1260"/>
+        <w:ind w:left="360" w:right="1260"/>
         <w:textAlignment w:val="baseline"/>
         <w:rPr>
           <w:rFonts w:ascii="Arial" w:eastAsia="Times New Roman" w:hAnsi="Arial" w:cs="Arial"/>
@@ -491,7 +676,7 @@
           <w:ilvl w:val="0"/>
           <w:numId w:val="8"/>
         </w:numPr>
-        <w:ind w:left="0" w:right="1260"/>
+        <w:ind w:left="360" w:right="1260"/>
         <w:textAlignment w:val="baseline"/>
         <w:rPr>
           <w:rFonts w:ascii="Arial" w:eastAsia="Times New Roman" w:hAnsi="Arial" w:cs="Arial"/>
@@ -516,7 +701,7 @@
           <w:ilvl w:val="0"/>
           <w:numId w:val="8"/>
         </w:numPr>
-        <w:ind w:left="0" w:right="1260"/>
+        <w:ind w:left="360" w:right="1260"/>
         <w:textAlignment w:val="baseline"/>
         <w:rPr>
           <w:rFonts w:ascii="Arial" w:eastAsia="Times New Roman" w:hAnsi="Arial" w:cs="Arial"/>
@@ -541,7 +726,7 @@
           <w:ilvl w:val="0"/>
           <w:numId w:val="8"/>
         </w:numPr>
-        <w:ind w:left="0" w:right="1260"/>
+        <w:ind w:left="360" w:right="1260"/>
         <w:textAlignment w:val="baseline"/>
         <w:rPr>
           <w:rFonts w:ascii="Arial" w:eastAsia="Times New Roman" w:hAnsi="Arial" w:cs="Arial"/>
@@ -566,7 +751,7 @@
           <w:ilvl w:val="0"/>
           <w:numId w:val="8"/>
         </w:numPr>
-        <w:ind w:left="0" w:right="1260"/>
+        <w:ind w:right="1260"/>
         <w:textAlignment w:val="baseline"/>
         <w:rPr>
           <w:rFonts w:ascii="Arial" w:eastAsia="Times New Roman" w:hAnsi="Arial" w:cs="Arial"/>
@@ -592,7 +777,7 @@
           <w:ilvl w:val="0"/>
           <w:numId w:val="8"/>
         </w:numPr>
-        <w:ind w:left="0" w:right="1260"/>
+        <w:ind w:right="1260"/>
         <w:textAlignment w:val="baseline"/>
         <w:rPr>
           <w:rFonts w:ascii="Arial" w:eastAsia="Times New Roman" w:hAnsi="Arial" w:cs="Arial"/>
@@ -618,7 +803,7 @@
           <w:ilvl w:val="0"/>
           <w:numId w:val="8"/>
         </w:numPr>
-        <w:ind w:left="0" w:right="1260"/>
+        <w:ind w:right="1260"/>
         <w:textAlignment w:val="baseline"/>
         <w:rPr>
           <w:rFonts w:ascii="Arial" w:eastAsia="Times New Roman" w:hAnsi="Arial" w:cs="Arial"/>
@@ -644,7 +829,7 @@
           <w:ilvl w:val="0"/>
           <w:numId w:val="8"/>
         </w:numPr>
-        <w:ind w:left="0" w:right="1260"/>
+        <w:ind w:right="1260"/>
         <w:textAlignment w:val="baseline"/>
         <w:rPr>
           <w:rFonts w:ascii="Arial" w:eastAsia="Times New Roman" w:hAnsi="Arial" w:cs="Arial"/>
@@ -670,7 +855,7 @@
           <w:ilvl w:val="0"/>
           <w:numId w:val="8"/>
         </w:numPr>
-        <w:ind w:left="0" w:right="1260"/>
+        <w:ind w:right="1260"/>
         <w:textAlignment w:val="baseline"/>
         <w:rPr>
           <w:rFonts w:ascii="Arial" w:eastAsia="Times New Roman" w:hAnsi="Arial" w:cs="Arial"/>
@@ -696,7 +881,7 @@
           <w:ilvl w:val="0"/>
           <w:numId w:val="8"/>
         </w:numPr>
-        <w:ind w:left="0" w:right="1260"/>
+        <w:ind w:right="1260"/>
         <w:textAlignment w:val="baseline"/>
         <w:rPr>
           <w:rFonts w:ascii="Arial" w:eastAsia="Times New Roman" w:hAnsi="Arial" w:cs="Arial"/>
@@ -722,8 +907,7 @@
           <w:ilvl w:val="0"/>
           <w:numId w:val="8"/>
         </w:numPr>
-        <w:spacing w:after="24"/>
-        <w:ind w:left="0" w:right="1260"/>
+        <w:ind w:right="1260"/>
         <w:textAlignment w:val="baseline"/>
         <w:rPr>
           <w:rFonts w:ascii="Arial" w:eastAsia="Times New Roman" w:hAnsi="Arial" w:cs="Arial"/>
@@ -763,20 +947,11 @@
           <w:szCs w:val="16"/>
         </w:rPr>
       </w:pPr>
-      <w:r>
-        <w:rPr>
-          <w:rFonts w:ascii="Arial" w:eastAsia="Times New Roman" w:hAnsi="Arial" w:cs="Arial"/>
-          <w:color w:val="000000"/>
-          <w:sz w:val="20"/>
-          <w:szCs w:val="20"/>
-        </w:rPr>
-        <w:br/>
-      </w:r>
     </w:p>
     <w:p>
       <w:pPr>
         <w:spacing w:before="52" w:after="24"/>
-        <w:ind w:left="-720" w:right="90"/>
+        <w:ind w:left="-360" w:right="90"/>
         <w:rPr>
           <w:rFonts w:ascii="Times New Roman" w:eastAsia="Times New Roman" w:hAnsi="Times New Roman" w:cs="Times New Roman"/>
         </w:rPr>
@@ -856,6 +1031,15 @@
       <w:r>
         <w:rPr>
           <w:rFonts w:ascii="Arial" w:eastAsia="Times New Roman" w:hAnsi="Arial" w:cs="Arial"/>
+          <w:color w:val="000000"/>
+          <w:sz w:val="20"/>
+          <w:szCs w:val="20"/>
+        </w:rPr>
+        <w:tab/>
+      </w:r>
+      <w:r>
+        <w:rPr>
+          <w:rFonts w:ascii="Arial" w:eastAsia="Times New Roman" w:hAnsi="Arial" w:cs="Arial"/>
           <w:b/>
           <w:bCs/>
           <w:color w:val="000000"/>
@@ -898,7 +1082,7 @@
           <w:ilvl w:val="0"/>
           <w:numId w:val="9"/>
         </w:numPr>
-        <w:ind w:left="0" w:right="1260"/>
+        <w:ind w:left="360" w:right="1260"/>
         <w:textAlignment w:val="baseline"/>
         <w:rPr>
           <w:rFonts w:ascii="Arial" w:eastAsia="Times New Roman" w:hAnsi="Arial" w:cs="Arial"/>
@@ -924,7 +1108,7 @@
           <w:ilvl w:val="0"/>
           <w:numId w:val="9"/>
         </w:numPr>
-        <w:ind w:left="0" w:right="1260"/>
+        <w:ind w:left="360" w:right="1260"/>
         <w:textAlignment w:val="baseline"/>
         <w:rPr>
           <w:rFonts w:ascii="Arial" w:eastAsia="Times New Roman" w:hAnsi="Arial" w:cs="Arial"/>
@@ -950,7 +1134,7 @@
           <w:ilvl w:val="0"/>
           <w:numId w:val="9"/>
         </w:numPr>
-        <w:ind w:left="0" w:right="1260"/>
+        <w:ind w:left="360" w:right="1260"/>
         <w:textAlignment w:val="baseline"/>
         <w:rPr>
           <w:rFonts w:ascii="Arial" w:eastAsia="Times New Roman" w:hAnsi="Arial" w:cs="Arial"/>
@@ -976,7 +1160,7 @@
           <w:ilvl w:val="0"/>
           <w:numId w:val="9"/>
         </w:numPr>
-        <w:ind w:left="0" w:right="1260"/>
+        <w:ind w:left="360" w:right="1260"/>
         <w:textAlignment w:val="baseline"/>
         <w:rPr>
           <w:rFonts w:ascii="Arial" w:eastAsia="Times New Roman" w:hAnsi="Arial" w:cs="Arial"/>
@@ -1002,7 +1186,7 @@
           <w:ilvl w:val="0"/>
           <w:numId w:val="9"/>
         </w:numPr>
-        <w:ind w:left="0" w:right="1260"/>
+        <w:ind w:left="360" w:right="1260"/>
         <w:textAlignment w:val="baseline"/>
         <w:rPr>
           <w:rFonts w:ascii="Arial" w:eastAsia="Times New Roman" w:hAnsi="Arial" w:cs="Arial"/>
@@ -1028,7 +1212,7 @@
           <w:ilvl w:val="0"/>
           <w:numId w:val="9"/>
         </w:numPr>
-        <w:ind w:left="0" w:right="1260"/>
+        <w:ind w:left="360" w:right="1260"/>
         <w:textAlignment w:val="baseline"/>
         <w:rPr>
           <w:rFonts w:ascii="Arial" w:eastAsia="Times New Roman" w:hAnsi="Arial" w:cs="Arial"/>
@@ -1054,7 +1238,7 @@
           <w:ilvl w:val="0"/>
           <w:numId w:val="9"/>
         </w:numPr>
-        <w:ind w:left="0" w:right="1260"/>
+        <w:ind w:left="360" w:right="1260"/>
         <w:textAlignment w:val="baseline"/>
         <w:rPr>
           <w:rFonts w:ascii="Arial" w:eastAsia="Times New Roman" w:hAnsi="Arial" w:cs="Arial"/>
@@ -1080,7 +1264,7 @@
           <w:ilvl w:val="0"/>
           <w:numId w:val="9"/>
         </w:numPr>
-        <w:ind w:left="0" w:right="1260"/>
+        <w:ind w:left="360" w:right="1260"/>
         <w:textAlignment w:val="baseline"/>
         <w:rPr>
           <w:rFonts w:ascii="Arial" w:eastAsia="Times New Roman" w:hAnsi="Arial" w:cs="Arial"/>
@@ -1099,6 +1283,42 @@
         </w:rPr>
         <w:t>Collaborative</w:t>
       </w:r>
+    </w:p>
+    <w:p>
+      <w:pPr>
+        <w:ind w:right="1260"/>
+        <w:textAlignment w:val="baseline"/>
+        <w:rPr>
+          <w:rFonts w:ascii="Arial" w:eastAsia="Times New Roman" w:hAnsi="Arial" w:cs="Arial"/>
+          <w:color w:val="000000"/>
+          <w:sz w:val="20"/>
+          <w:szCs w:val="20"/>
+        </w:rPr>
+      </w:pPr>
+    </w:p>
+    <w:p>
+      <w:pPr>
+        <w:ind w:right="1260"/>
+        <w:textAlignment w:val="baseline"/>
+        <w:rPr>
+          <w:rFonts w:ascii="Arial" w:eastAsia="Times New Roman" w:hAnsi="Arial" w:cs="Arial"/>
+          <w:color w:val="000000"/>
+          <w:sz w:val="20"/>
+          <w:szCs w:val="20"/>
+        </w:rPr>
+      </w:pPr>
+    </w:p>
+    <w:p>
+      <w:pPr>
+        <w:ind w:right="1260"/>
+        <w:textAlignment w:val="baseline"/>
+        <w:rPr>
+          <w:rFonts w:ascii="Arial" w:eastAsia="Times New Roman" w:hAnsi="Arial" w:cs="Arial"/>
+          <w:color w:val="000000"/>
+          <w:sz w:val="20"/>
+          <w:szCs w:val="20"/>
+        </w:rPr>
+      </w:pPr>
     </w:p>
     <w:p>
       <w:pPr>
@@ -1106,7 +1326,7 @@
           <w:ilvl w:val="0"/>
           <w:numId w:val="9"/>
         </w:numPr>
-        <w:ind w:left="0" w:right="1260"/>
+        <w:ind w:right="1260"/>
         <w:textAlignment w:val="baseline"/>
         <w:rPr>
           <w:rFonts w:ascii="Arial" w:eastAsia="Times New Roman" w:hAnsi="Arial" w:cs="Arial"/>
@@ -1132,7 +1352,7 @@
           <w:ilvl w:val="0"/>
           <w:numId w:val="9"/>
         </w:numPr>
-        <w:ind w:left="0" w:right="1260"/>
+        <w:ind w:right="1260"/>
         <w:textAlignment w:val="baseline"/>
         <w:rPr>
           <w:rFonts w:ascii="Arial" w:eastAsia="Times New Roman" w:hAnsi="Arial" w:cs="Arial"/>
@@ -1158,7 +1378,7 @@
           <w:ilvl w:val="0"/>
           <w:numId w:val="9"/>
         </w:numPr>
-        <w:ind w:left="0" w:right="1260"/>
+        <w:ind w:right="1260"/>
         <w:textAlignment w:val="baseline"/>
         <w:rPr>
           <w:rFonts w:ascii="Arial" w:eastAsia="Times New Roman" w:hAnsi="Arial" w:cs="Arial"/>
@@ -1184,7 +1404,7 @@
           <w:ilvl w:val="0"/>
           <w:numId w:val="9"/>
         </w:numPr>
-        <w:ind w:left="0" w:right="1260"/>
+        <w:ind w:right="1260"/>
         <w:textAlignment w:val="baseline"/>
         <w:rPr>
           <w:rFonts w:ascii="Arial" w:eastAsia="Times New Roman" w:hAnsi="Arial" w:cs="Arial"/>
@@ -1193,6 +1413,7 @@
           <w:szCs w:val="20"/>
         </w:rPr>
       </w:pPr>
+      <w:proofErr w:type="spellStart"/>
       <w:r>
         <w:rPr>
           <w:rFonts w:ascii="Arial" w:eastAsia="Times New Roman" w:hAnsi="Arial" w:cs="Arial"/>
@@ -1203,6 +1424,7 @@
         </w:rPr>
         <w:t>InVision</w:t>
       </w:r>
+      <w:proofErr w:type="spellEnd"/>
     </w:p>
     <w:p>
       <w:pPr>
@@ -1210,7 +1432,7 @@
           <w:ilvl w:val="0"/>
           <w:numId w:val="9"/>
         </w:numPr>
-        <w:ind w:left="0" w:right="1260"/>
+        <w:ind w:right="1260"/>
         <w:textAlignment w:val="baseline"/>
         <w:rPr>
           <w:rFonts w:ascii="Arial" w:eastAsia="Times New Roman" w:hAnsi="Arial" w:cs="Arial"/>
@@ -1236,7 +1458,7 @@
           <w:ilvl w:val="0"/>
           <w:numId w:val="9"/>
         </w:numPr>
-        <w:ind w:left="0" w:right="1260"/>
+        <w:ind w:right="1260"/>
         <w:textAlignment w:val="baseline"/>
         <w:rPr>
           <w:rFonts w:ascii="Arial" w:eastAsia="Times New Roman" w:hAnsi="Arial" w:cs="Arial"/>
@@ -1262,7 +1484,7 @@
           <w:ilvl w:val="0"/>
           <w:numId w:val="9"/>
         </w:numPr>
-        <w:ind w:left="0" w:right="1260"/>
+        <w:ind w:right="1260"/>
         <w:textAlignment w:val="baseline"/>
         <w:rPr>
           <w:rFonts w:ascii="Arial" w:eastAsia="Times New Roman" w:hAnsi="Arial" w:cs="Arial"/>
@@ -1288,7 +1510,7 @@
           <w:ilvl w:val="0"/>
           <w:numId w:val="9"/>
         </w:numPr>
-        <w:ind w:left="0" w:right="1260"/>
+        <w:ind w:right="1260"/>
         <w:textAlignment w:val="baseline"/>
         <w:rPr>
           <w:rFonts w:ascii="Arial" w:eastAsia="Times New Roman" w:hAnsi="Arial" w:cs="Arial"/>
@@ -1314,7 +1536,7 @@
           <w:ilvl w:val="0"/>
           <w:numId w:val="9"/>
         </w:numPr>
-        <w:ind w:left="0" w:right="1260"/>
+        <w:ind w:right="1260"/>
         <w:textAlignment w:val="baseline"/>
         <w:rPr>
           <w:rFonts w:ascii="Arial" w:eastAsia="Times New Roman" w:hAnsi="Arial" w:cs="Arial"/>
@@ -1340,30 +1562,13 @@
           <w:ilvl w:val="0"/>
           <w:numId w:val="9"/>
         </w:numPr>
-        <w:ind w:left="0" w:right="1260"/>
+        <w:ind w:right="1260"/>
         <w:textAlignment w:val="baseline"/>
         <w:rPr>
           <w:rFonts w:ascii="Arial" w:eastAsia="Times New Roman" w:hAnsi="Arial" w:cs="Arial"/>
           <w:color w:val="000000"/>
           <w:sz w:val="20"/>
           <w:szCs w:val="20"/>
-        </w:rPr>
-      </w:pPr>
-      <w:r>
-        <w:rPr>
-          <w:rFonts w:ascii="Arial" w:eastAsia="Times New Roman" w:hAnsi="Arial" w:cs="Arial"/>
-          <w:color w:val="000000"/>
-          <w:sz w:val="20"/>
-          <w:szCs w:val="20"/>
-          <w:shd w:val="clear" w:color="auto" w:fill="F9FBFC"/>
-        </w:rPr>
-        <w:t>GitHub</w:t>
-      </w:r>
-    </w:p>
-    <w:p>
-      <w:pPr>
-        <w:rPr>
-          <w:rFonts w:ascii="Times New Roman" w:eastAsia="Times New Roman" w:hAnsi="Times New Roman" w:cs="Times New Roman"/>
         </w:rPr>
         <w:sectPr>
           <w:type w:val="continuous"/>
@@ -1373,6 +1578,26 @@
           <w:docGrid w:linePitch="360"/>
         </w:sectPr>
       </w:pPr>
+      <w:r>
+        <w:rPr>
+          <w:rFonts w:ascii="Arial" w:eastAsia="Times New Roman" w:hAnsi="Arial" w:cs="Arial"/>
+          <w:color w:val="000000"/>
+          <w:sz w:val="20"/>
+          <w:szCs w:val="20"/>
+          <w:shd w:val="clear" w:color="auto" w:fill="F9FBFC"/>
+        </w:rPr>
+        <w:t>GitHu</w:t>
+      </w:r>
+      <w:r>
+        <w:rPr>
+          <w:rFonts w:ascii="Arial" w:eastAsia="Times New Roman" w:hAnsi="Arial" w:cs="Arial"/>
+          <w:color w:val="000000"/>
+          <w:sz w:val="20"/>
+          <w:szCs w:val="20"/>
+          <w:shd w:val="clear" w:color="auto" w:fill="F9FBFC"/>
+        </w:rPr>
+        <w:t>b</w:t>
+      </w:r>
     </w:p>
     <w:p>
       <w:pPr>
@@ -1383,27 +1608,14 @@
     </w:p>
     <w:p>
       <w:pPr>
-        <w:rPr>
-          <w:rFonts w:ascii="Times New Roman" w:eastAsia="Times New Roman" w:hAnsi="Times New Roman" w:cs="Times New Roman"/>
-        </w:rPr>
-      </w:pPr>
-    </w:p>
-    <w:p>
-      <w:pPr>
-        <w:pBdr>
-          <w:bottom w:val="single" w:sz="6" w:space="1" w:color="000000"/>
-        </w:pBdr>
-        <w:tabs>
-          <w:tab w:val="left" w:pos="7785"/>
-        </w:tabs>
-        <w:spacing w:after="120"/>
+        <w:spacing w:before="52" w:after="24"/>
         <w:ind w:left="-720"/>
-        <w:outlineLvl w:val="0"/>
-        <w:rPr>
-          <w:rFonts w:ascii="Times New Roman" w:eastAsia="Times New Roman" w:hAnsi="Times New Roman" w:cs="Times New Roman"/>
+        <w:rPr>
+          <w:rFonts w:ascii="Arial" w:eastAsia="Times New Roman" w:hAnsi="Arial" w:cs="Arial"/>
           <w:b/>
           <w:bCs/>
-          <w:kern w:val="36"/>
+          <w:color w:val="000000"/>
+          <w:shd w:val="clear" w:color="auto" w:fill="FFFFFF"/>
         </w:rPr>
       </w:pPr>
       <w:r>
@@ -1411,14 +1623,90 @@
           <w:rFonts w:ascii="Arial" w:eastAsia="Times New Roman" w:hAnsi="Arial" w:cs="Arial"/>
           <w:b/>
           <w:bCs/>
-          <w:color w:val="000000"/>
-          <w:kern w:val="36"/>
+          <w:noProof/>
+          <w:color w:val="000000"/>
+        </w:rPr>
+        <mc:AlternateContent>
+          <mc:Choice Requires="wps">
+            <w:drawing>
+              <wp:anchor distT="0" distB="0" distL="114300" distR="114300" simplePos="0" relativeHeight="251661312" behindDoc="0" locked="0" layoutInCell="1" allowOverlap="1" wp14:anchorId="1951BA82" wp14:editId="6F6CDFB8">
+                <wp:simplePos x="0" y="0"/>
+                <wp:positionH relativeFrom="column">
+                  <wp:posOffset>-457200</wp:posOffset>
+                </wp:positionH>
+                <wp:positionV relativeFrom="paragraph">
+                  <wp:posOffset>266700</wp:posOffset>
+                </wp:positionV>
+                <wp:extent cx="6400800" cy="0"/>
+                <wp:effectExtent l="0" t="0" r="12700" b="12700"/>
+                <wp:wrapNone/>
+                <wp:docPr id="6" name="Straight Connector 6"/>
+                <wp:cNvGraphicFramePr/>
+                <a:graphic xmlns:a="http://schemas.openxmlformats.org/drawingml/2006/main">
+                  <a:graphicData uri="http://schemas.microsoft.com/office/word/2010/wordprocessingShape">
+                    <wps:wsp>
+                      <wps:cNvCnPr/>
+                      <wps:spPr>
+                        <a:xfrm>
+                          <a:off x="0" y="0"/>
+                          <a:ext cx="6400800" cy="0"/>
+                        </a:xfrm>
+                        <a:prstGeom prst="line">
+                          <a:avLst/>
+                        </a:prstGeom>
+                      </wps:spPr>
+                      <wps:style>
+                        <a:lnRef idx="2">
+                          <a:schemeClr val="dk1"/>
+                        </a:lnRef>
+                        <a:fillRef idx="0">
+                          <a:schemeClr val="dk1"/>
+                        </a:fillRef>
+                        <a:effectRef idx="1">
+                          <a:schemeClr val="dk1"/>
+                        </a:effectRef>
+                        <a:fontRef idx="minor">
+                          <a:schemeClr val="tx1"/>
+                        </a:fontRef>
+                      </wps:style>
+                      <wps:bodyPr/>
+                    </wps:wsp>
+                  </a:graphicData>
+                </a:graphic>
+              </wp:anchor>
+            </w:drawing>
+          </mc:Choice>
+          <mc:Fallback>
+            <w:pict>
+              <v:line w14:anchorId="5932F822" id="Straight Connector 6" o:spid="_x0000_s1026" style="position:absolute;z-index:251661312;visibility:visible;mso-wrap-style:square;mso-wrap-distance-left:9pt;mso-wrap-distance-top:0;mso-wrap-distance-right:9pt;mso-wrap-distance-bottom:0;mso-position-horizontal:absolute;mso-position-horizontal-relative:text;mso-position-vertical:absolute;mso-position-vertical-relative:text" from="-36pt,21pt" to="468pt,21pt" o:gfxdata="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" strokecolor="black [3200]" strokeweight="1pt">
+                <v:stroke joinstyle="miter"/>
+              </v:line>
+            </w:pict>
+          </mc:Fallback>
+        </mc:AlternateContent>
+      </w:r>
+      <w:r>
+        <w:rPr>
+          <w:rFonts w:ascii="Arial" w:eastAsia="Times New Roman" w:hAnsi="Arial" w:cs="Arial"/>
+          <w:b/>
+          <w:bCs/>
+          <w:color w:val="000000"/>
+          <w:shd w:val="clear" w:color="auto" w:fill="FFFFFF"/>
         </w:rPr>
         <w:t>PROJECTS</w:t>
       </w:r>
     </w:p>
     <w:p>
       <w:pPr>
+        <w:ind w:left="-720"/>
+        <w:rPr>
+          <w:rFonts w:ascii="Times New Roman" w:eastAsia="Times New Roman" w:hAnsi="Times New Roman" w:cs="Times New Roman"/>
+        </w:rPr>
+      </w:pPr>
+    </w:p>
+    <w:p>
+      <w:pPr>
+        <w:ind w:left="-360"/>
         <w:rPr>
           <w:rFonts w:ascii="Arial" w:eastAsia="Times New Roman" w:hAnsi="Arial" w:cs="Arial"/>
           <w:i/>
@@ -1456,6 +1744,7 @@
     </w:p>
     <w:p>
       <w:pPr>
+        <w:ind w:left="-360"/>
         <w:rPr>
           <w:rFonts w:ascii="Times New Roman" w:eastAsia="Times New Roman" w:hAnsi="Times New Roman" w:cs="Times New Roman"/>
         </w:rPr>
@@ -1476,6 +1765,7 @@
           <w:ilvl w:val="0"/>
           <w:numId w:val="11"/>
         </w:numPr>
+        <w:ind w:left="360"/>
         <w:textAlignment w:val="baseline"/>
         <w:rPr>
           <w:rFonts w:ascii="Arial" w:eastAsia="Times New Roman" w:hAnsi="Arial" w:cs="Arial"/>
@@ -1496,19 +1786,7 @@
     </w:p>
     <w:p>
       <w:pPr>
-        <w:numPr>
-          <w:ilvl w:val="0"/>
-          <w:numId w:val="11"/>
-        </w:numPr>
-        <w:textAlignment w:val="baseline"/>
-        <w:rPr>
-          <w:rFonts w:ascii="Cambria" w:eastAsia="Times New Roman" w:hAnsi="Cambria" w:cs="Times New Roman"/>
-          <w:color w:val="000000"/>
-          <w:sz w:val="20"/>
-          <w:szCs w:val="20"/>
-        </w:rPr>
-      </w:pPr>
-      <w:r>
+        <w:jc w:val="both"/>
         <w:rPr>
           <w:rFonts w:ascii="Arial" w:eastAsia="Times New Roman" w:hAnsi="Arial" w:cs="Arial"/>
           <w:b/>
@@ -1517,52 +1795,11 @@
           <w:sz w:val="20"/>
           <w:szCs w:val="20"/>
         </w:rPr>
-        <w:t>Tools</w:t>
-      </w:r>
-      <w:r>
-        <w:rPr>
-          <w:rFonts w:ascii="Arial" w:eastAsia="Times New Roman" w:hAnsi="Arial" w:cs="Arial"/>
-          <w:color w:val="000000"/>
-          <w:sz w:val="20"/>
-          <w:szCs w:val="20"/>
-        </w:rPr>
-        <w:t xml:space="preserve">: </w:t>
-      </w:r>
-      <w:r>
-        <w:rPr>
-          <w:rFonts w:ascii="Arial" w:eastAsia="Times New Roman" w:hAnsi="Arial" w:cs="Arial"/>
-          <w:color w:val="000000"/>
-          <w:sz w:val="20"/>
-          <w:szCs w:val="20"/>
-          <w:shd w:val="clear" w:color="auto" w:fill="FFFFFF"/>
-        </w:rPr>
-        <w:t>Adobe XD, Illustrator, Photoshop; Miro; Figma; G-Suite;</w:t>
-      </w:r>
-      <w:r>
-        <w:rPr>
-          <w:rFonts w:ascii="Arial" w:eastAsia="Times New Roman" w:hAnsi="Arial" w:cs="Arial"/>
-          <w:color w:val="000000"/>
-          <w:sz w:val="20"/>
-          <w:szCs w:val="20"/>
-        </w:rPr>
-        <w:t xml:space="preserve"> InVision; Trello</w:t>
-      </w:r>
-    </w:p>
-    <w:p>
-      <w:pPr>
-        <w:jc w:val="both"/>
-        <w:rPr>
-          <w:rFonts w:ascii="Arial" w:eastAsia="Times New Roman" w:hAnsi="Arial" w:cs="Arial"/>
-          <w:b/>
-          <w:bCs/>
-          <w:color w:val="000000"/>
-          <w:sz w:val="20"/>
-          <w:szCs w:val="20"/>
-        </w:rPr>
-      </w:pPr>
-    </w:p>
-    <w:p>
-      <w:pPr>
+      </w:pPr>
+    </w:p>
+    <w:p>
+      <w:pPr>
+        <w:ind w:left="-360" w:right="-720"/>
         <w:jc w:val="both"/>
         <w:rPr>
           <w:rFonts w:ascii="Arial" w:eastAsia="Times New Roman" w:hAnsi="Arial" w:cs="Arial"/>
@@ -1601,6 +1838,7 @@
     </w:p>
     <w:p>
       <w:pPr>
+        <w:ind w:left="-360"/>
         <w:rPr>
           <w:rFonts w:ascii="Times New Roman" w:eastAsia="Times New Roman" w:hAnsi="Times New Roman" w:cs="Times New Roman"/>
         </w:rPr>
@@ -1621,6 +1859,7 @@
           <w:ilvl w:val="0"/>
           <w:numId w:val="10"/>
         </w:numPr>
+        <w:ind w:left="360"/>
         <w:textAlignment w:val="baseline"/>
         <w:rPr>
           <w:rFonts w:ascii="Arial" w:eastAsia="Times New Roman" w:hAnsi="Arial" w:cs="Arial"/>
@@ -1636,74 +1875,36 @@
           <w:sz w:val="20"/>
           <w:szCs w:val="20"/>
         </w:rPr>
-        <w:t>Conceptualized, designed, and prototyped the ‘On The Road Again’ app while working with key stakeholders to ensure the app aligned with their core vision.</w:t>
-      </w:r>
-    </w:p>
-    <w:p>
-      <w:pPr>
-        <w:numPr>
-          <w:ilvl w:val="0"/>
-          <w:numId w:val="10"/>
-        </w:numPr>
-        <w:textAlignment w:val="baseline"/>
-        <w:rPr>
-          <w:rFonts w:ascii="Cambria" w:eastAsia="Times New Roman" w:hAnsi="Cambria" w:cs="Times New Roman"/>
-          <w:color w:val="000000"/>
-          <w:sz w:val="20"/>
-          <w:szCs w:val="20"/>
-        </w:rPr>
-      </w:pPr>
-      <w:r>
-        <w:rPr>
-          <w:rFonts w:ascii="Arial" w:eastAsia="Times New Roman" w:hAnsi="Arial" w:cs="Arial"/>
-          <w:b/>
-          <w:bCs/>
-          <w:color w:val="000000"/>
-          <w:sz w:val="20"/>
-          <w:szCs w:val="20"/>
-        </w:rPr>
-        <w:t>Tools</w:t>
-      </w:r>
-      <w:r>
-        <w:rPr>
-          <w:rFonts w:ascii="Arial" w:eastAsia="Times New Roman" w:hAnsi="Arial" w:cs="Arial"/>
-          <w:color w:val="000000"/>
-          <w:sz w:val="20"/>
-          <w:szCs w:val="20"/>
-        </w:rPr>
-        <w:t xml:space="preserve">: </w:t>
-      </w:r>
-      <w:r>
-        <w:rPr>
-          <w:rFonts w:ascii="Arial" w:eastAsia="Times New Roman" w:hAnsi="Arial" w:cs="Arial"/>
-          <w:color w:val="000000"/>
-          <w:sz w:val="20"/>
-          <w:szCs w:val="20"/>
-          <w:shd w:val="clear" w:color="auto" w:fill="FFFFFF"/>
-        </w:rPr>
-        <w:t xml:space="preserve">Adobe XD, Illustrator, Photoshop; Miro; Figma; </w:t>
-      </w:r>
-      <w:proofErr w:type="spellStart"/>
-      <w:r>
-        <w:rPr>
-          <w:rFonts w:ascii="Arial" w:eastAsia="Times New Roman" w:hAnsi="Arial" w:cs="Arial"/>
-          <w:color w:val="000000"/>
-          <w:sz w:val="20"/>
-          <w:szCs w:val="20"/>
-          <w:shd w:val="clear" w:color="auto" w:fill="FFFFFF"/>
-        </w:rPr>
-        <w:t>FlowMapp</w:t>
-      </w:r>
-      <w:proofErr w:type="spellEnd"/>
-      <w:r>
-        <w:rPr>
-          <w:rFonts w:ascii="Arial" w:eastAsia="Times New Roman" w:hAnsi="Arial" w:cs="Arial"/>
-          <w:color w:val="000000"/>
-          <w:sz w:val="20"/>
-          <w:szCs w:val="20"/>
-          <w:shd w:val="clear" w:color="auto" w:fill="FFFFFF"/>
-        </w:rPr>
-        <w:t>; G-Suite; Otter</w:t>
+        <w:t xml:space="preserve">Conceptualized, designed, and prototyped the ‘On </w:t>
+      </w:r>
+      <w:proofErr w:type="gramStart"/>
+      <w:r>
+        <w:rPr>
+          <w:rFonts w:ascii="Arial" w:eastAsia="Times New Roman" w:hAnsi="Arial" w:cs="Arial"/>
+          <w:color w:val="000000"/>
+          <w:sz w:val="20"/>
+          <w:szCs w:val="20"/>
+        </w:rPr>
+        <w:t>The</w:t>
+      </w:r>
+      <w:proofErr w:type="gramEnd"/>
+      <w:r>
+        <w:rPr>
+          <w:rFonts w:ascii="Arial" w:eastAsia="Times New Roman" w:hAnsi="Arial" w:cs="Arial"/>
+          <w:color w:val="000000"/>
+          <w:sz w:val="20"/>
+          <w:szCs w:val="20"/>
+        </w:rPr>
+        <w:t xml:space="preserve"> Road Again’ app while working with key stakeholders to ensure the app aligned with their core vision.</w:t>
+      </w:r>
+      <w:r>
+        <w:rPr>
+          <w:rFonts w:ascii="Arial" w:eastAsia="Times New Roman" w:hAnsi="Arial" w:cs="Arial"/>
+          <w:color w:val="000000"/>
+          <w:sz w:val="20"/>
+          <w:szCs w:val="20"/>
+        </w:rPr>
+        <w:t xml:space="preserve"> </w:t>
       </w:r>
       <w:r>
         <w:rPr>
@@ -1721,6 +1922,7 @@
           <w:bottom w:val="single" w:sz="6" w:space="1" w:color="000000"/>
         </w:pBdr>
         <w:spacing w:after="120"/>
+        <w:ind w:left="-720"/>
         <w:outlineLvl w:val="0"/>
         <w:rPr>
           <w:rFonts w:ascii="Times New Roman" w:eastAsia="Times New Roman" w:hAnsi="Times New Roman" w:cs="Times New Roman"/>
@@ -1874,29 +2076,7 @@
           <w:sz w:val="20"/>
           <w:szCs w:val="20"/>
         </w:rPr>
-        <w:t xml:space="preserve">UX </w:t>
-      </w:r>
-      <w:r>
-        <w:rPr>
-          <w:rFonts w:ascii="Arial" w:eastAsia="Times New Roman" w:hAnsi="Arial" w:cs="Arial"/>
-          <w:b/>
-          <w:bCs/>
-          <w:color w:val="000000"/>
-          <w:sz w:val="20"/>
-          <w:szCs w:val="20"/>
-        </w:rPr>
-        <w:t xml:space="preserve">Design </w:t>
-      </w:r>
-      <w:r>
-        <w:rPr>
-          <w:rFonts w:ascii="Arial" w:eastAsia="Times New Roman" w:hAnsi="Arial" w:cs="Arial"/>
-          <w:b/>
-          <w:bCs/>
-          <w:color w:val="000000"/>
-          <w:sz w:val="20"/>
-          <w:szCs w:val="20"/>
-        </w:rPr>
-        <w:t>Engineer</w:t>
+        <w:t>UX Design Engineer</w:t>
       </w:r>
     </w:p>
     <w:p>
@@ -1950,27 +2130,7 @@
           <w:sz w:val="20"/>
           <w:szCs w:val="20"/>
         </w:rPr>
-        <w:t xml:space="preserve">Create low-fidelity sketches and wireframes that represent the proposed value for stakeholders, </w:t>
-      </w:r>
-      <w:r>
-        <w:rPr>
-          <w:rFonts w:ascii="Arial" w:eastAsia="Times New Roman" w:hAnsi="Arial" w:cs="Arial"/>
-          <w:color w:val="000000" w:themeColor="text1"/>
-          <w:spacing w:val="-4"/>
-          <w:sz w:val="20"/>
-          <w:szCs w:val="20"/>
-        </w:rPr>
-        <w:t>executives,</w:t>
-      </w:r>
-      <w:r>
-        <w:rPr>
-          <w:rFonts w:ascii="Arial" w:eastAsia="Times New Roman" w:hAnsi="Arial" w:cs="Arial"/>
-          <w:color w:val="000000" w:themeColor="text1"/>
-          <w:spacing w:val="-4"/>
-          <w:sz w:val="20"/>
-          <w:szCs w:val="20"/>
-        </w:rPr>
-        <w:t xml:space="preserve"> and end-users.</w:t>
+        <w:t>Create low-fidelity sketches and wireframes that represent the proposed value for stakeholders, executives, and end-users.</w:t>
       </w:r>
     </w:p>
     <w:p>
@@ -2229,7 +2389,25 @@
           <w:sz w:val="20"/>
           <w:szCs w:val="20"/>
         </w:rPr>
-        <w:t xml:space="preserve"> low &amp; high-fidelity prototypes and sitemaps.</w:t>
+        <w:t xml:space="preserve"> low &amp; high-fidelity </w:t>
+      </w:r>
+      <w:proofErr w:type="gramStart"/>
+      <w:r>
+        <w:rPr>
+          <w:rFonts w:ascii="Arial" w:hAnsi="Arial" w:cs="Arial"/>
+          <w:sz w:val="20"/>
+          <w:szCs w:val="20"/>
+        </w:rPr>
+        <w:t>prototypes</w:t>
+      </w:r>
+      <w:proofErr w:type="gramEnd"/>
+      <w:r>
+        <w:rPr>
+          <w:rFonts w:ascii="Arial" w:hAnsi="Arial" w:cs="Arial"/>
+          <w:sz w:val="20"/>
+          <w:szCs w:val="20"/>
+        </w:rPr>
+        <w:t xml:space="preserve"> and sitemaps.</w:t>
       </w:r>
     </w:p>
     <w:p>
@@ -2254,7 +2432,27 @@
           <w:sz w:val="20"/>
           <w:szCs w:val="20"/>
         </w:rPr>
-        <w:t>Worked with cross-functional groups to maximize new product testing, implementation and troubleshooting.</w:t>
+        <w:t xml:space="preserve">Worked with cross-functional groups to maximize new product testing, </w:t>
+      </w:r>
+      <w:proofErr w:type="gramStart"/>
+      <w:r>
+        <w:rPr>
+          <w:rFonts w:ascii="Arial" w:eastAsia="Times New Roman" w:hAnsi="Arial" w:cs="Arial"/>
+          <w:color w:val="000000"/>
+          <w:sz w:val="20"/>
+          <w:szCs w:val="20"/>
+        </w:rPr>
+        <w:t>implementation</w:t>
+      </w:r>
+      <w:proofErr w:type="gramEnd"/>
+      <w:r>
+        <w:rPr>
+          <w:rFonts w:ascii="Arial" w:eastAsia="Times New Roman" w:hAnsi="Arial" w:cs="Arial"/>
+          <w:color w:val="000000"/>
+          <w:sz w:val="20"/>
+          <w:szCs w:val="20"/>
+        </w:rPr>
+        <w:t xml:space="preserve"> and troubleshooting.</w:t>
       </w:r>
     </w:p>
     <w:p>
@@ -2482,17 +2680,14 @@
     <w:p>
       <w:pPr>
         <w:shd w:val="clear" w:color="auto" w:fill="FCFCFD"/>
-        <w:ind w:left="720"/>
-        <w:rPr>
-          <w:rFonts w:ascii="Times New Roman" w:eastAsia="Times New Roman" w:hAnsi="Times New Roman" w:cs="Times New Roman"/>
-        </w:rPr>
-      </w:pPr>
-      <w:r>
-        <w:rPr>
-          <w:rFonts w:ascii="Times New Roman" w:eastAsia="Times New Roman" w:hAnsi="Times New Roman" w:cs="Times New Roman"/>
-        </w:rPr>
-        <w:t> </w:t>
-      </w:r>
+        <w:textAlignment w:val="baseline"/>
+        <w:rPr>
+          <w:rFonts w:ascii="Arial" w:eastAsia="Times New Roman" w:hAnsi="Arial" w:cs="Arial"/>
+          <w:color w:val="000000"/>
+          <w:sz w:val="20"/>
+          <w:szCs w:val="20"/>
+        </w:rPr>
+      </w:pPr>
       <w:r>
         <w:rPr>
           <w:rFonts w:ascii="Arial" w:eastAsia="Times New Roman" w:hAnsi="Arial" w:cs="Arial"/>
@@ -2511,14 +2706,13 @@
           <w:bottom w:val="single" w:sz="6" w:space="1" w:color="000000"/>
         </w:pBdr>
         <w:spacing w:after="120"/>
+        <w:ind w:left="-720"/>
         <w:outlineLvl w:val="0"/>
         <w:rPr>
           <w:rFonts w:ascii="Times New Roman" w:eastAsia="Times New Roman" w:hAnsi="Times New Roman" w:cs="Times New Roman"/>
           <w:b/>
           <w:bCs/>
           <w:kern w:val="36"/>
-          <w:sz w:val="48"/>
-          <w:szCs w:val="48"/>
         </w:rPr>
       </w:pPr>
       <w:r>
@@ -2528,8 +2722,6 @@
           <w:bCs/>
           <w:color w:val="000000"/>
           <w:kern w:val="36"/>
-          <w:sz w:val="20"/>
-          <w:szCs w:val="20"/>
         </w:rPr>
         <w:t>EDUCATION</w:t>
       </w:r>
@@ -2621,16 +2813,7 @@
           <w:sz w:val="20"/>
           <w:szCs w:val="20"/>
         </w:rPr>
-        <w:t xml:space="preserve">Atlanta, GA </w:t>
-      </w:r>
-      <w:r>
-        <w:rPr>
-          <w:rFonts w:ascii="Arial" w:eastAsia="Times New Roman" w:hAnsi="Arial" w:cs="Arial"/>
-          <w:color w:val="000000"/>
-          <w:sz w:val="20"/>
-          <w:szCs w:val="20"/>
-        </w:rPr>
-        <w:t>| 2020</w:t>
+        <w:t>Atlanta, GA | 2020</w:t>
       </w:r>
     </w:p>
     <w:p>
@@ -2694,16 +2877,7 @@
           <w:sz w:val="20"/>
           <w:szCs w:val="20"/>
         </w:rPr>
-        <w:t>Atlanta, GA</w:t>
-      </w:r>
-      <w:r>
-        <w:rPr>
-          <w:rFonts w:ascii="Arial" w:eastAsia="Times New Roman" w:hAnsi="Arial" w:cs="Arial"/>
-          <w:color w:val="000000"/>
-          <w:sz w:val="20"/>
-          <w:szCs w:val="20"/>
-        </w:rPr>
-        <w:t xml:space="preserve"> | 2012</w:t>
+        <w:t>Atlanta, GA | 2012</w:t>
       </w:r>
     </w:p>
     <w:p>
@@ -2767,18 +2941,10 @@
           <w:sz w:val="20"/>
           <w:szCs w:val="20"/>
         </w:rPr>
-        <w:t>Atlanta, GA</w:t>
-      </w:r>
-      <w:r>
-        <w:rPr>
-          <w:rFonts w:ascii="Arial" w:eastAsia="Times New Roman" w:hAnsi="Arial" w:cs="Arial"/>
-          <w:color w:val="000000"/>
-          <w:sz w:val="20"/>
-          <w:szCs w:val="20"/>
-        </w:rPr>
-        <w:t xml:space="preserve"> | 2004</w:t>
-      </w:r>
-    </w:p>
+        <w:t>Atlanta, GA | 2004</w:t>
+      </w:r>
+    </w:p>
+    <w:p/>
     <w:sectPr>
       <w:type w:val="continuous"/>
       <w:pgSz w:w="12240" w:h="15840"/>
@@ -5621,6 +5787,7 @@
   <w:style w:type="paragraph" w:default="1" w:styleId="Normal">
     <w:name w:val="Normal"/>
     <w:qFormat/>
+    <w:rsid w:val="00790E95"/>
   </w:style>
   <w:style w:type="paragraph" w:styleId="Heading1">
     <w:name w:val="heading 1"/>

--- a/MayurDiar_UX_UI_Resume.docx
+++ b/MayurDiar_UX_UI_Resume.docx
@@ -1,6 +1,6 @@
 
 <file path=word/document.xml><?xml version="1.0" encoding="utf-8"?>
-<w:document xmlns:wpc="http://schemas.microsoft.com/office/word/2010/wordprocessingCanvas" xmlns:cx="http://schemas.microsoft.com/office/drawing/2014/chartex" xmlns:cx1="http://schemas.microsoft.com/office/drawing/2015/9/8/chartex" xmlns:cx2="http://schemas.microsoft.com/office/drawing/2015/10/21/chartex" xmlns:cx3="http://schemas.microsoft.com/office/drawing/2016/5/9/chartex" xmlns:cx4="http://schemas.microsoft.com/office/drawing/2016/5/10/chartex" xmlns:cx5="http://schemas.microsoft.com/office/drawing/2016/5/11/chartex" xmlns:cx6="http://schemas.microsoft.com/office/drawing/2016/5/12/chartex" xmlns:cx7="http://schemas.microsoft.com/office/drawing/2016/5/13/chartex" xmlns:cx8="http://schemas.microsoft.com/office/drawing/2016/5/14/chartex" xmlns:mc="http://schemas.openxmlformats.org/markup-compatibility/2006" xmlns:aink="http://schemas.microsoft.com/office/drawing/2016/ink" xmlns:am3d="http://schemas.microsoft.com/office/drawing/2017/model3d" xmlns:o="urn:schemas-microsoft-com:office:office" xmlns:r="http://schemas.openxmlformats.org/officeDocument/2006/relationships" xmlns:m="http://schemas.openxmlformats.org/officeDocument/2006/math" xmlns:v="urn:schemas-microsoft-com:vml" xmlns:wp14="http://schemas.microsoft.com/office/word/2010/wordprocessingDrawing" xmlns:wp="http://schemas.openxmlformats.org/drawingml/2006/wordprocessingDrawing" xmlns:w10="urn:schemas-microsoft-com:office:word" xmlns:w="http://schemas.openxmlformats.org/wordprocessingml/2006/main" xmlns:w14="http://schemas.microsoft.com/office/word/2010/wordml" xmlns:w15="http://schemas.microsoft.com/office/word/2012/wordml" xmlns:w16cex="http://schemas.microsoft.com/office/word/2018/wordml/cex" xmlns:w16cid="http://schemas.microsoft.com/office/word/2016/wordml/cid" xmlns:w16="http://schemas.microsoft.com/office/word/2018/wordml" xmlns:w16se="http://schemas.microsoft.com/office/word/2015/wordml/symex" xmlns:wpg="http://schemas.microsoft.com/office/word/2010/wordprocessingGroup" xmlns:wpi="http://schemas.microsoft.com/office/word/2010/wordprocessingInk" xmlns:wne="http://schemas.microsoft.com/office/word/2006/wordml" xmlns:wps="http://schemas.microsoft.com/office/word/2010/wordprocessingShape" mc:Ignorable="w14 w15 w16se w16cid w16 w16cex wp14">
+<w:document xmlns:wpc="http://schemas.microsoft.com/office/word/2010/wordprocessingCanvas" xmlns:cx="http://schemas.microsoft.com/office/drawing/2014/chartex" xmlns:cx1="http://schemas.microsoft.com/office/drawing/2015/9/8/chartex" xmlns:cx2="http://schemas.microsoft.com/office/drawing/2015/10/21/chartex" xmlns:cx3="http://schemas.microsoft.com/office/drawing/2016/5/9/chartex" xmlns:cx4="http://schemas.microsoft.com/office/drawing/2016/5/10/chartex" xmlns:cx5="http://schemas.microsoft.com/office/drawing/2016/5/11/chartex" xmlns:cx6="http://schemas.microsoft.com/office/drawing/2016/5/12/chartex" xmlns:cx7="http://schemas.microsoft.com/office/drawing/2016/5/13/chartex" xmlns:cx8="http://schemas.microsoft.com/office/drawing/2016/5/14/chartex" xmlns:mc="http://schemas.openxmlformats.org/markup-compatibility/2006" xmlns:aink="http://schemas.microsoft.com/office/drawing/2016/ink" xmlns:am3d="http://schemas.microsoft.com/office/drawing/2017/model3d" xmlns:o="urn:schemas-microsoft-com:office:office" xmlns:r="http://schemas.openxmlformats.org/officeDocument/2006/relationships" xmlns:m="http://schemas.openxmlformats.org/officeDocument/2006/math" xmlns:v="urn:schemas-microsoft-com:vml" xmlns:wp14="http://schemas.microsoft.com/office/word/2010/wordprocessingDrawing" xmlns:wp="http://schemas.openxmlformats.org/drawingml/2006/wordprocessingDrawing" xmlns:w10="urn:schemas-microsoft-com:office:word" xmlns:w="http://schemas.openxmlformats.org/wordprocessingml/2006/main" xmlns:w14="http://schemas.microsoft.com/office/word/2010/wordml" xmlns:w15="http://schemas.microsoft.com/office/word/2012/wordml" xmlns:w16cex="http://schemas.microsoft.com/office/word/2018/wordml/cex" xmlns:w16cid="http://schemas.microsoft.com/office/word/2016/wordml/cid" xmlns:w16="http://schemas.microsoft.com/office/word/2018/wordml" xmlns:w16sdtdh="http://schemas.microsoft.com/office/word/2020/wordml/sdtdatahash" xmlns:w16se="http://schemas.microsoft.com/office/word/2015/wordml/symex" xmlns:wpg="http://schemas.microsoft.com/office/word/2010/wordprocessingGroup" xmlns:wpi="http://schemas.microsoft.com/office/word/2010/wordprocessingInk" xmlns:wne="http://schemas.microsoft.com/office/word/2006/wordml" xmlns:wps="http://schemas.microsoft.com/office/word/2010/wordprocessingShape" mc:Ignorable="w14 w15 w16se w16cid w16 w16cex w16sdtdh wp14">
   <w:body>
     <w:p>
       <w:pPr>
@@ -42,7 +42,7 @@
           <w:bCs/>
           <w:color w:val="000000"/>
         </w:rPr>
-        <w:t>UX/UI + GRAPHIC DESIGNER</w:t>
+        <w:t>LEAD UX/UI DESIGNER</w:t>
       </w:r>
     </w:p>
     <w:p>
@@ -184,7 +184,7 @@
         <mc:AlternateContent>
           <mc:Choice Requires="wps">
             <w:drawing>
-              <wp:anchor distT="0" distB="0" distL="114300" distR="114300" simplePos="0" relativeHeight="251659264" behindDoc="0" locked="0" layoutInCell="1" allowOverlap="1" wp14:anchorId="06658A9C" wp14:editId="008343B7">
+              <wp:anchor distT="0" distB="0" distL="114300" distR="114300" simplePos="0" relativeHeight="251659264" behindDoc="0" locked="0" layoutInCell="1" allowOverlap="1" wp14:anchorId="194B33C5" wp14:editId="750DC9C8">
                 <wp:simplePos x="0" y="0"/>
                 <wp:positionH relativeFrom="column">
                   <wp:posOffset>-457200</wp:posOffset>
@@ -234,7 +234,7 @@
           </mc:Choice>
           <mc:Fallback>
             <w:pict>
-              <v:line w14:anchorId="1045BADE" id="Straight Connector 4" o:spid="_x0000_s1026" style="position:absolute;z-index:251659264;visibility:visible;mso-wrap-style:square;mso-wrap-distance-left:9pt;mso-wrap-distance-top:0;mso-wrap-distance-right:9pt;mso-wrap-distance-bottom:0;mso-position-horizontal:absolute;mso-position-horizontal-relative:text;mso-position-vertical:absolute;mso-position-vertical-relative:text" from="-36pt,18.4pt" to="468pt,18.4pt" o:gfxdata="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" strokecolor="black [3200]" strokeweight="1pt">
+              <v:line w14:anchorId="190669B7" id="Straight Connector 4" o:spid="_x0000_s1026" style="position:absolute;z-index:251659264;visibility:visible;mso-wrap-style:square;mso-wrap-distance-left:9pt;mso-wrap-distance-top:0;mso-wrap-distance-right:9pt;mso-wrap-distance-bottom:0;mso-position-horizontal:absolute;mso-position-horizontal-relative:text;mso-position-vertical:absolute;mso-position-vertical-relative:text" from="-36pt,18.4pt" to="468pt,18.4pt" o:gfxdata="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" strokecolor="black [3200]" strokeweight="1pt">
                 <v:stroke joinstyle="miter"/>
               </v:line>
             </w:pict>
@@ -291,7 +291,7 @@
           <w:szCs w:val="20"/>
           <w:shd w:val="clear" w:color="auto" w:fill="FFFFFF"/>
         </w:rPr>
-        <w:t>UX/UI</w:t>
+        <w:t>Lead UX/UI</w:t>
       </w:r>
       <w:r>
         <w:rPr>
@@ -356,7 +356,7 @@
         <mc:AlternateContent>
           <mc:Choice Requires="wps">
             <w:drawing>
-              <wp:anchor distT="0" distB="0" distL="114300" distR="114300" simplePos="0" relativeHeight="251660288" behindDoc="0" locked="0" layoutInCell="1" allowOverlap="1" wp14:anchorId="46C96A12" wp14:editId="37F6FCEC">
+              <wp:anchor distT="0" distB="0" distL="114300" distR="114300" simplePos="0" relativeHeight="251660288" behindDoc="0" locked="0" layoutInCell="1" allowOverlap="1" wp14:anchorId="2D02E6DB" wp14:editId="635F3A4C">
                 <wp:simplePos x="0" y="0"/>
                 <wp:positionH relativeFrom="column">
                   <wp:posOffset>-457200</wp:posOffset>
@@ -405,7 +405,7 @@
           </mc:Choice>
           <mc:Fallback>
             <w:pict>
-              <v:line w14:anchorId="77FC5A53" id="Straight Connector 5" o:spid="_x0000_s1026" style="position:absolute;z-index:251660288;visibility:visible;mso-wrap-style:square;mso-wrap-distance-left:9pt;mso-wrap-distance-top:0;mso-wrap-distance-right:9pt;mso-wrap-distance-bottom:0;mso-position-horizontal:absolute;mso-position-horizontal-relative:text;mso-position-vertical:absolute;mso-position-vertical-relative:text" from="-36pt,21pt" to="468pt,21pt" o:gfxdata="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" strokecolor="black [3200]" strokeweight="1pt">
+              <v:line w14:anchorId="3B8AB5F7" id="Straight Connector 5" o:spid="_x0000_s1026" style="position:absolute;z-index:251660288;visibility:visible;mso-wrap-style:square;mso-wrap-distance-left:9pt;mso-wrap-distance-top:0;mso-wrap-distance-right:9pt;mso-wrap-distance-bottom:0;mso-position-horizontal:absolute;mso-position-horizontal-relative:text;mso-position-vertical:absolute;mso-position-vertical-relative:text" from="-36pt,21pt" to="468pt,21pt" o:gfxdata="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" strokecolor="black [3200]" strokeweight="1pt">
                 <v:stroke joinstyle="miter"/>
               </v:line>
             </w:pict>
@@ -1629,7 +1629,7 @@
         <mc:AlternateContent>
           <mc:Choice Requires="wps">
             <w:drawing>
-              <wp:anchor distT="0" distB="0" distL="114300" distR="114300" simplePos="0" relativeHeight="251661312" behindDoc="0" locked="0" layoutInCell="1" allowOverlap="1" wp14:anchorId="1951BA82" wp14:editId="6F6CDFB8">
+              <wp:anchor distT="0" distB="0" distL="114300" distR="114300" simplePos="0" relativeHeight="251661312" behindDoc="0" locked="0" layoutInCell="1" allowOverlap="1" wp14:anchorId="574C4E2C" wp14:editId="255FE2A6">
                 <wp:simplePos x="0" y="0"/>
                 <wp:positionH relativeFrom="column">
                   <wp:posOffset>-457200</wp:posOffset>
@@ -1678,7 +1678,7 @@
           </mc:Choice>
           <mc:Fallback>
             <w:pict>
-              <v:line w14:anchorId="5932F822" id="Straight Connector 6" o:spid="_x0000_s1026" style="position:absolute;z-index:251661312;visibility:visible;mso-wrap-style:square;mso-wrap-distance-left:9pt;mso-wrap-distance-top:0;mso-wrap-distance-right:9pt;mso-wrap-distance-bottom:0;mso-position-horizontal:absolute;mso-position-horizontal-relative:text;mso-position-vertical:absolute;mso-position-vertical-relative:text" from="-36pt,21pt" to="468pt,21pt" o:gfxdata="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" strokecolor="black [3200]" strokeweight="1pt">
+              <v:line w14:anchorId="5C890AB8" id="Straight Connector 6" o:spid="_x0000_s1026" style="position:absolute;z-index:251661312;visibility:visible;mso-wrap-style:square;mso-wrap-distance-left:9pt;mso-wrap-distance-top:0;mso-wrap-distance-right:9pt;mso-wrap-distance-bottom:0;mso-position-horizontal:absolute;mso-position-horizontal-relative:text;mso-position-vertical:absolute;mso-position-vertical-relative:text" from="-36pt,21pt" to="468pt,21pt" o:gfxdata="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" strokecolor="black [3200]" strokeweight="1pt">
                 <v:stroke joinstyle="miter"/>
               </v:line>
             </w:pict>
@@ -1958,7 +1958,7 @@
           <w:sz w:val="22"/>
           <w:szCs w:val="22"/>
         </w:rPr>
-        <w:t>C</w:t>
+        <w:t>Equifax</w:t>
       </w:r>
       <w:r>
         <w:rPr>
@@ -1969,7 +1969,7 @@
           <w:sz w:val="22"/>
           <w:szCs w:val="22"/>
         </w:rPr>
-        <w:t>i</w:t>
+        <w:t xml:space="preserve"> | Atlanta, GA                                                                            </w:t>
       </w:r>
       <w:r>
         <w:rPr>
@@ -1980,9 +1980,74 @@
           <w:sz w:val="22"/>
           <w:szCs w:val="22"/>
         </w:rPr>
-        <w:t xml:space="preserve">ox </w:t>
-      </w:r>
-      <w:r>
+        <w:t xml:space="preserve">               </w:t>
+      </w:r>
+      <w:r>
+        <w:rPr>
+          <w:rFonts w:ascii="Arial" w:eastAsia="Times New Roman" w:hAnsi="Arial" w:cs="Arial"/>
+          <w:color w:val="000000"/>
+          <w:sz w:val="20"/>
+          <w:szCs w:val="20"/>
+        </w:rPr>
+        <w:t>10</w:t>
+      </w:r>
+      <w:r>
+        <w:rPr>
+          <w:rFonts w:ascii="Arial" w:eastAsia="Times New Roman" w:hAnsi="Arial" w:cs="Arial"/>
+          <w:color w:val="000000"/>
+          <w:sz w:val="20"/>
+          <w:szCs w:val="20"/>
+        </w:rPr>
+        <w:t>/20</w:t>
+      </w:r>
+      <w:r>
+        <w:rPr>
+          <w:rFonts w:ascii="Arial" w:eastAsia="Times New Roman" w:hAnsi="Arial" w:cs="Arial"/>
+          <w:color w:val="000000"/>
+          <w:sz w:val="20"/>
+          <w:szCs w:val="20"/>
+        </w:rPr>
+        <w:t>2</w:t>
+      </w:r>
+      <w:r>
+        <w:rPr>
+          <w:rFonts w:ascii="Arial" w:eastAsia="Times New Roman" w:hAnsi="Arial" w:cs="Arial"/>
+          <w:color w:val="000000"/>
+          <w:sz w:val="20"/>
+          <w:szCs w:val="20"/>
+        </w:rPr>
+        <w:t xml:space="preserve">1 - </w:t>
+      </w:r>
+      <w:r>
+        <w:rPr>
+          <w:rFonts w:ascii="Arial" w:eastAsia="Times New Roman" w:hAnsi="Arial" w:cs="Arial"/>
+          <w:color w:val="000000"/>
+          <w:sz w:val="20"/>
+          <w:szCs w:val="20"/>
+        </w:rPr>
+        <w:t>Present</w:t>
+      </w:r>
+    </w:p>
+    <w:p>
+      <w:pPr>
+        <w:rPr>
+          <w:rFonts w:ascii="Times New Roman" w:eastAsia="Times New Roman" w:hAnsi="Times New Roman" w:cs="Times New Roman"/>
+        </w:rPr>
+      </w:pPr>
+      <w:r>
+        <w:rPr>
+          <w:rFonts w:ascii="Arial" w:eastAsia="Times New Roman" w:hAnsi="Arial" w:cs="Arial"/>
+          <w:b/>
+          <w:bCs/>
+          <w:color w:val="000000"/>
+          <w:sz w:val="20"/>
+          <w:szCs w:val="20"/>
+        </w:rPr>
+        <w:t>UX Design Engineer</w:t>
+      </w:r>
+    </w:p>
+    <w:p>
+      <w:pPr>
         <w:rPr>
           <w:rFonts w:ascii="Arial" w:eastAsia="Times New Roman" w:hAnsi="Arial" w:cs="Arial"/>
           <w:b/>
@@ -1991,8 +2056,14 @@
           <w:sz w:val="22"/>
           <w:szCs w:val="22"/>
         </w:rPr>
-        <w:t>Health</w:t>
-      </w:r>
+      </w:pPr>
+    </w:p>
+    <w:p>
+      <w:pPr>
+        <w:rPr>
+          <w:rFonts w:ascii="Times New Roman" w:eastAsia="Times New Roman" w:hAnsi="Times New Roman" w:cs="Times New Roman"/>
+        </w:rPr>
+      </w:pPr>
       <w:r>
         <w:rPr>
           <w:rFonts w:ascii="Arial" w:eastAsia="Times New Roman" w:hAnsi="Arial" w:cs="Arial"/>
@@ -2002,7 +2073,7 @@
           <w:sz w:val="22"/>
           <w:szCs w:val="22"/>
         </w:rPr>
-        <w:t xml:space="preserve"> | Atlanta, GA                                                                            </w:t>
+        <w:t>C</w:t>
       </w:r>
       <w:r>
         <w:rPr>
@@ -2013,6 +2084,50 @@
           <w:sz w:val="22"/>
           <w:szCs w:val="22"/>
         </w:rPr>
+        <w:t>i</w:t>
+      </w:r>
+      <w:r>
+        <w:rPr>
+          <w:rFonts w:ascii="Arial" w:eastAsia="Times New Roman" w:hAnsi="Arial" w:cs="Arial"/>
+          <w:b/>
+          <w:bCs/>
+          <w:color w:val="000000"/>
+          <w:sz w:val="22"/>
+          <w:szCs w:val="22"/>
+        </w:rPr>
+        <w:t xml:space="preserve">ox </w:t>
+      </w:r>
+      <w:r>
+        <w:rPr>
+          <w:rFonts w:ascii="Arial" w:eastAsia="Times New Roman" w:hAnsi="Arial" w:cs="Arial"/>
+          <w:b/>
+          <w:bCs/>
+          <w:color w:val="000000"/>
+          <w:sz w:val="22"/>
+          <w:szCs w:val="22"/>
+        </w:rPr>
+        <w:t>Health</w:t>
+      </w:r>
+      <w:r>
+        <w:rPr>
+          <w:rFonts w:ascii="Arial" w:eastAsia="Times New Roman" w:hAnsi="Arial" w:cs="Arial"/>
+          <w:b/>
+          <w:bCs/>
+          <w:color w:val="000000"/>
+          <w:sz w:val="22"/>
+          <w:szCs w:val="22"/>
+        </w:rPr>
+        <w:t xml:space="preserve"> | Atlanta, GA                                                                            </w:t>
+      </w:r>
+      <w:r>
+        <w:rPr>
+          <w:rFonts w:ascii="Arial" w:eastAsia="Times New Roman" w:hAnsi="Arial" w:cs="Arial"/>
+          <w:b/>
+          <w:bCs/>
+          <w:color w:val="000000"/>
+          <w:sz w:val="22"/>
+          <w:szCs w:val="22"/>
+        </w:rPr>
         <w:t xml:space="preserve">        </w:t>
       </w:r>
       <w:r>
@@ -2058,7 +2173,7 @@
           <w:sz w:val="20"/>
           <w:szCs w:val="20"/>
         </w:rPr>
-        <w:t>Present</w:t>
+        <w:t>10/2021</w:t>
       </w:r>
     </w:p>
     <w:p>
@@ -2765,70 +2880,6 @@
         </w:rPr>
         <w:t> </w:t>
       </w:r>
-    </w:p>
-    <w:p>
-      <w:pPr>
-        <w:rPr>
-          <w:rFonts w:ascii="Arial" w:eastAsia="Times New Roman" w:hAnsi="Arial" w:cs="Arial"/>
-          <w:b/>
-          <w:bCs/>
-          <w:color w:val="000000"/>
-          <w:sz w:val="20"/>
-          <w:szCs w:val="20"/>
-        </w:rPr>
-      </w:pPr>
-      <w:r>
-        <w:rPr>
-          <w:rFonts w:ascii="Arial" w:eastAsia="Times New Roman" w:hAnsi="Arial" w:cs="Arial"/>
-          <w:b/>
-          <w:bCs/>
-          <w:color w:val="000000"/>
-          <w:sz w:val="20"/>
-          <w:szCs w:val="20"/>
-        </w:rPr>
-        <w:t>UX/UI Certificate</w:t>
-      </w:r>
-      <w:r>
-        <w:rPr>
-          <w:rFonts w:ascii="Arial" w:eastAsia="Times New Roman" w:hAnsi="Arial" w:cs="Arial"/>
-          <w:b/>
-          <w:bCs/>
-          <w:color w:val="000000"/>
-          <w:sz w:val="20"/>
-          <w:szCs w:val="20"/>
-        </w:rPr>
-        <w:t xml:space="preserve"> Program</w:t>
-      </w:r>
-    </w:p>
-    <w:p>
-      <w:pPr>
-        <w:rPr>
-          <w:rFonts w:ascii="Times New Roman" w:eastAsia="Times New Roman" w:hAnsi="Times New Roman" w:cs="Times New Roman"/>
-        </w:rPr>
-      </w:pPr>
-      <w:r>
-        <w:rPr>
-          <w:rFonts w:ascii="Arial" w:eastAsia="Times New Roman" w:hAnsi="Arial" w:cs="Arial"/>
-          <w:color w:val="000000"/>
-          <w:sz w:val="20"/>
-          <w:szCs w:val="20"/>
-        </w:rPr>
-        <w:t>Atlanta, GA | 2020</w:t>
-      </w:r>
-    </w:p>
-    <w:p>
-      <w:pPr>
-        <w:rPr>
-          <w:rFonts w:ascii="Times New Roman" w:eastAsia="Times New Roman" w:hAnsi="Times New Roman" w:cs="Times New Roman"/>
-        </w:rPr>
-      </w:pPr>
-    </w:p>
-    <w:p>
-      <w:pPr>
-        <w:rPr>
-          <w:rFonts w:ascii="Times New Roman" w:eastAsia="Times New Roman" w:hAnsi="Times New Roman" w:cs="Times New Roman"/>
-        </w:rPr>
-      </w:pPr>
       <w:r>
         <w:rPr>
           <w:rFonts w:ascii="Arial" w:eastAsia="Times New Roman" w:hAnsi="Arial" w:cs="Arial"/>
@@ -2838,61 +2889,8 @@
           <w:sz w:val="22"/>
           <w:szCs w:val="22"/>
         </w:rPr>
-        <w:t>Keller Graduate School of Management</w:t>
-      </w:r>
-    </w:p>
-    <w:p>
-      <w:pPr>
-        <w:rPr>
-          <w:rFonts w:ascii="Arial" w:eastAsia="Times New Roman" w:hAnsi="Arial" w:cs="Arial"/>
-          <w:b/>
-          <w:bCs/>
-          <w:color w:val="000000"/>
-          <w:sz w:val="20"/>
-          <w:szCs w:val="20"/>
-        </w:rPr>
-      </w:pPr>
-      <w:r>
-        <w:rPr>
-          <w:rFonts w:ascii="Arial" w:eastAsia="Times New Roman" w:hAnsi="Arial" w:cs="Arial"/>
-          <w:b/>
-          <w:bCs/>
-          <w:color w:val="000000"/>
-          <w:sz w:val="20"/>
-          <w:szCs w:val="20"/>
-        </w:rPr>
-        <w:t>Master of Business Administration - Business Administration and Management</w:t>
-      </w:r>
-    </w:p>
-    <w:p>
-      <w:pPr>
-        <w:rPr>
-          <w:rFonts w:ascii="Times New Roman" w:eastAsia="Times New Roman" w:hAnsi="Times New Roman" w:cs="Times New Roman"/>
-        </w:rPr>
-      </w:pPr>
-      <w:r>
-        <w:rPr>
-          <w:rFonts w:ascii="Arial" w:eastAsia="Times New Roman" w:hAnsi="Arial" w:cs="Arial"/>
-          <w:color w:val="000000"/>
-          <w:sz w:val="20"/>
-          <w:szCs w:val="20"/>
-        </w:rPr>
-        <w:t>Atlanta, GA | 2012</w:t>
-      </w:r>
-    </w:p>
-    <w:p>
-      <w:pPr>
-        <w:rPr>
-          <w:rFonts w:ascii="Times New Roman" w:eastAsia="Times New Roman" w:hAnsi="Times New Roman" w:cs="Times New Roman"/>
-        </w:rPr>
-      </w:pPr>
-    </w:p>
-    <w:p>
-      <w:pPr>
-        <w:rPr>
-          <w:rFonts w:ascii="Times New Roman" w:eastAsia="Times New Roman" w:hAnsi="Times New Roman" w:cs="Times New Roman"/>
-        </w:rPr>
-      </w:pPr>
+        <w:t>| Atlanta,</w:t>
+      </w:r>
       <w:r>
         <w:rPr>
           <w:rFonts w:ascii="Arial" w:eastAsia="Times New Roman" w:hAnsi="Arial" w:cs="Arial"/>
@@ -2902,8 +2900,309 @@
           <w:sz w:val="22"/>
           <w:szCs w:val="22"/>
         </w:rPr>
+        <w:t xml:space="preserve"> </w:t>
+      </w:r>
+      <w:r>
+        <w:rPr>
+          <w:rFonts w:ascii="Arial" w:eastAsia="Times New Roman" w:hAnsi="Arial" w:cs="Arial"/>
+          <w:b/>
+          <w:bCs/>
+          <w:color w:val="000000"/>
+          <w:sz w:val="22"/>
+          <w:szCs w:val="22"/>
+        </w:rPr>
+        <w:t>GA                                                 </w:t>
+      </w:r>
+      <w:r>
+        <w:rPr>
+          <w:rFonts w:ascii="Arial" w:eastAsia="Times New Roman" w:hAnsi="Arial" w:cs="Arial"/>
+          <w:b/>
+          <w:bCs/>
+          <w:color w:val="000000"/>
+          <w:sz w:val="22"/>
+          <w:szCs w:val="22"/>
+        </w:rPr>
+        <w:t xml:space="preserve">                    </w:t>
+      </w:r>
+      <w:r>
+        <w:rPr>
+          <w:rFonts w:ascii="Arial" w:eastAsia="Times New Roman" w:hAnsi="Arial" w:cs="Arial"/>
+          <w:color w:val="000000"/>
+          <w:sz w:val="20"/>
+          <w:szCs w:val="20"/>
+        </w:rPr>
+        <w:t>2020</w:t>
+      </w:r>
+    </w:p>
+    <w:p>
+      <w:pPr>
+        <w:rPr>
+          <w:rFonts w:ascii="Arial" w:eastAsia="Times New Roman" w:hAnsi="Arial" w:cs="Arial"/>
+          <w:b/>
+          <w:bCs/>
+          <w:color w:val="000000"/>
+          <w:sz w:val="20"/>
+          <w:szCs w:val="20"/>
+        </w:rPr>
+      </w:pPr>
+      <w:r>
+        <w:rPr>
+          <w:rFonts w:ascii="Arial" w:eastAsia="Times New Roman" w:hAnsi="Arial" w:cs="Arial"/>
+          <w:b/>
+          <w:bCs/>
+          <w:color w:val="000000"/>
+          <w:sz w:val="20"/>
+          <w:szCs w:val="20"/>
+        </w:rPr>
+        <w:t>UX/UI Certificate</w:t>
+      </w:r>
+      <w:r>
+        <w:rPr>
+          <w:rFonts w:ascii="Arial" w:eastAsia="Times New Roman" w:hAnsi="Arial" w:cs="Arial"/>
+          <w:b/>
+          <w:bCs/>
+          <w:color w:val="000000"/>
+          <w:sz w:val="20"/>
+          <w:szCs w:val="20"/>
+        </w:rPr>
+        <w:t xml:space="preserve"> Program</w:t>
+      </w:r>
+    </w:p>
+    <w:p>
+      <w:pPr>
+        <w:rPr>
+          <w:rFonts w:ascii="Times New Roman" w:eastAsia="Times New Roman" w:hAnsi="Times New Roman" w:cs="Times New Roman"/>
+        </w:rPr>
+      </w:pPr>
+    </w:p>
+    <w:p>
+      <w:pPr>
+        <w:rPr>
+          <w:rFonts w:ascii="Times New Roman" w:eastAsia="Times New Roman" w:hAnsi="Times New Roman" w:cs="Times New Roman"/>
+        </w:rPr>
+      </w:pPr>
+      <w:r>
+        <w:rPr>
+          <w:rFonts w:ascii="Arial" w:eastAsia="Times New Roman" w:hAnsi="Arial" w:cs="Arial"/>
+          <w:b/>
+          <w:bCs/>
+          <w:color w:val="000000"/>
+          <w:sz w:val="22"/>
+          <w:szCs w:val="22"/>
+        </w:rPr>
+        <w:t>Keller Graduate School of Management</w:t>
+      </w:r>
+      <w:r>
+        <w:rPr>
+          <w:rFonts w:ascii="Times New Roman" w:eastAsia="Times New Roman" w:hAnsi="Times New Roman" w:cs="Times New Roman"/>
+        </w:rPr>
+        <w:t xml:space="preserve"> </w:t>
+      </w:r>
+      <w:r>
+        <w:rPr>
+          <w:rFonts w:ascii="Arial" w:eastAsia="Times New Roman" w:hAnsi="Arial" w:cs="Arial"/>
+          <w:b/>
+          <w:bCs/>
+          <w:color w:val="000000"/>
+          <w:sz w:val="22"/>
+          <w:szCs w:val="22"/>
+        </w:rPr>
+        <w:t>| Atlanta,</w:t>
+      </w:r>
+      <w:r>
+        <w:rPr>
+          <w:rFonts w:ascii="Arial" w:eastAsia="Times New Roman" w:hAnsi="Arial" w:cs="Arial"/>
+          <w:b/>
+          <w:bCs/>
+          <w:color w:val="000000"/>
+          <w:sz w:val="22"/>
+          <w:szCs w:val="22"/>
+        </w:rPr>
+        <w:t xml:space="preserve"> </w:t>
+      </w:r>
+      <w:r>
+        <w:rPr>
+          <w:rFonts w:ascii="Arial" w:eastAsia="Times New Roman" w:hAnsi="Arial" w:cs="Arial"/>
+          <w:b/>
+          <w:bCs/>
+          <w:color w:val="000000"/>
+          <w:sz w:val="22"/>
+          <w:szCs w:val="22"/>
+        </w:rPr>
+        <w:t xml:space="preserve">GA              </w:t>
+      </w:r>
+      <w:r>
+        <w:rPr>
+          <w:rFonts w:ascii="Arial" w:eastAsia="Times New Roman" w:hAnsi="Arial" w:cs="Arial"/>
+          <w:b/>
+          <w:bCs/>
+          <w:color w:val="000000"/>
+          <w:sz w:val="22"/>
+          <w:szCs w:val="22"/>
+        </w:rPr>
+        <w:t xml:space="preserve">                                         </w:t>
+      </w:r>
+      <w:r>
+        <w:rPr>
+          <w:rFonts w:ascii="Arial" w:eastAsia="Times New Roman" w:hAnsi="Arial" w:cs="Arial"/>
+          <w:b/>
+          <w:bCs/>
+          <w:color w:val="000000"/>
+          <w:sz w:val="22"/>
+          <w:szCs w:val="22"/>
+        </w:rPr>
+        <w:t> </w:t>
+      </w:r>
+      <w:r>
+        <w:rPr>
+          <w:rFonts w:ascii="Arial" w:eastAsia="Times New Roman" w:hAnsi="Arial" w:cs="Arial"/>
+          <w:color w:val="000000"/>
+          <w:sz w:val="20"/>
+          <w:szCs w:val="20"/>
+        </w:rPr>
+        <w:t>2012</w:t>
+      </w:r>
+    </w:p>
+    <w:p>
+      <w:pPr>
+        <w:rPr>
+          <w:rFonts w:ascii="Arial" w:eastAsia="Times New Roman" w:hAnsi="Arial" w:cs="Arial"/>
+          <w:b/>
+          <w:bCs/>
+          <w:color w:val="000000"/>
+          <w:sz w:val="20"/>
+          <w:szCs w:val="20"/>
+        </w:rPr>
+      </w:pPr>
+      <w:r>
+        <w:rPr>
+          <w:rFonts w:ascii="Arial" w:eastAsia="Times New Roman" w:hAnsi="Arial" w:cs="Arial"/>
+          <w:b/>
+          <w:bCs/>
+          <w:color w:val="000000"/>
+          <w:sz w:val="20"/>
+          <w:szCs w:val="20"/>
+        </w:rPr>
+        <w:t>Master of Business Administration - Business Administration and Management</w:t>
+      </w:r>
+    </w:p>
+    <w:p>
+      <w:pPr>
+        <w:rPr>
+          <w:rFonts w:ascii="Arial" w:eastAsia="Times New Roman" w:hAnsi="Arial" w:cs="Arial"/>
+          <w:b/>
+          <w:bCs/>
+          <w:color w:val="000000"/>
+          <w:sz w:val="20"/>
+          <w:szCs w:val="20"/>
+        </w:rPr>
+      </w:pPr>
+    </w:p>
+    <w:p>
+      <w:pPr>
+        <w:rPr>
+          <w:rFonts w:ascii="Times New Roman" w:eastAsia="Times New Roman" w:hAnsi="Times New Roman" w:cs="Times New Roman"/>
+        </w:rPr>
+      </w:pPr>
+    </w:p>
+    <w:p>
+      <w:pPr>
+        <w:rPr>
+          <w:rFonts w:ascii="Times New Roman" w:eastAsia="Times New Roman" w:hAnsi="Times New Roman" w:cs="Times New Roman"/>
+        </w:rPr>
+      </w:pPr>
+      <w:r>
+        <w:rPr>
+          <w:rFonts w:ascii="Arial" w:eastAsia="Times New Roman" w:hAnsi="Arial" w:cs="Arial"/>
+          <w:b/>
+          <w:bCs/>
+          <w:color w:val="000000"/>
+          <w:sz w:val="22"/>
+          <w:szCs w:val="22"/>
+        </w:rPr>
         <w:t>The Art Institute of Atlanta</w:t>
       </w:r>
+      <w:r>
+        <w:rPr>
+          <w:rFonts w:ascii="Times New Roman" w:eastAsia="Times New Roman" w:hAnsi="Times New Roman" w:cs="Times New Roman"/>
+        </w:rPr>
+        <w:t xml:space="preserve"> </w:t>
+      </w:r>
+      <w:r>
+        <w:rPr>
+          <w:rFonts w:ascii="Arial" w:eastAsia="Times New Roman" w:hAnsi="Arial" w:cs="Arial"/>
+          <w:b/>
+          <w:bCs/>
+          <w:color w:val="000000"/>
+          <w:sz w:val="22"/>
+          <w:szCs w:val="22"/>
+        </w:rPr>
+        <w:t>| Atlanta,</w:t>
+      </w:r>
+      <w:r>
+        <w:rPr>
+          <w:rFonts w:ascii="Arial" w:eastAsia="Times New Roman" w:hAnsi="Arial" w:cs="Arial"/>
+          <w:b/>
+          <w:bCs/>
+          <w:color w:val="000000"/>
+          <w:sz w:val="22"/>
+          <w:szCs w:val="22"/>
+        </w:rPr>
+        <w:t xml:space="preserve"> </w:t>
+      </w:r>
+      <w:r>
+        <w:rPr>
+          <w:rFonts w:ascii="Arial" w:eastAsia="Times New Roman" w:hAnsi="Arial" w:cs="Arial"/>
+          <w:b/>
+          <w:bCs/>
+          <w:color w:val="000000"/>
+          <w:sz w:val="22"/>
+          <w:szCs w:val="22"/>
+        </w:rPr>
+        <w:t xml:space="preserve">GA              </w:t>
+      </w:r>
+      <w:r>
+        <w:rPr>
+          <w:rFonts w:ascii="Arial" w:eastAsia="Times New Roman" w:hAnsi="Arial" w:cs="Arial"/>
+          <w:b/>
+          <w:bCs/>
+          <w:color w:val="000000"/>
+          <w:sz w:val="22"/>
+          <w:szCs w:val="22"/>
+        </w:rPr>
+        <w:t xml:space="preserve">                                         </w:t>
+      </w:r>
+      <w:r>
+        <w:rPr>
+          <w:rFonts w:ascii="Arial" w:eastAsia="Times New Roman" w:hAnsi="Arial" w:cs="Arial"/>
+          <w:b/>
+          <w:bCs/>
+          <w:color w:val="000000"/>
+          <w:sz w:val="22"/>
+          <w:szCs w:val="22"/>
+        </w:rPr>
+        <w:t> </w:t>
+      </w:r>
+      <w:r>
+        <w:rPr>
+          <w:rFonts w:ascii="Arial" w:eastAsia="Times New Roman" w:hAnsi="Arial" w:cs="Arial"/>
+          <w:b/>
+          <w:bCs/>
+          <w:color w:val="000000"/>
+          <w:sz w:val="22"/>
+          <w:szCs w:val="22"/>
+        </w:rPr>
+        <w:t xml:space="preserve">                      </w:t>
+      </w:r>
+      <w:r>
+        <w:rPr>
+          <w:rFonts w:ascii="Arial" w:eastAsia="Times New Roman" w:hAnsi="Arial" w:cs="Arial"/>
+          <w:color w:val="000000"/>
+          <w:sz w:val="20"/>
+          <w:szCs w:val="20"/>
+        </w:rPr>
+        <w:t>2004</w:t>
+      </w:r>
     </w:p>
     <w:p>
       <w:pPr>
@@ -2928,23 +3227,6 @@
         <w:t>Bachelor of Fine Arts - Graphic Design</w:t>
       </w:r>
     </w:p>
-    <w:p>
-      <w:pPr>
-        <w:rPr>
-          <w:rFonts w:ascii="Times New Roman" w:eastAsia="Times New Roman" w:hAnsi="Times New Roman" w:cs="Times New Roman"/>
-        </w:rPr>
-      </w:pPr>
-      <w:r>
-        <w:rPr>
-          <w:rFonts w:ascii="Arial" w:eastAsia="Times New Roman" w:hAnsi="Arial" w:cs="Arial"/>
-          <w:color w:val="000000"/>
-          <w:sz w:val="20"/>
-          <w:szCs w:val="20"/>
-        </w:rPr>
-        <w:t>Atlanta, GA | 2004</w:t>
-      </w:r>
-    </w:p>
-    <w:p/>
     <w:sectPr>
       <w:type w:val="continuous"/>
       <w:pgSz w:w="12240" w:h="15840"/>
@@ -2957,7 +3239,7 @@
 </file>
 
 <file path=word/numbering.xml><?xml version="1.0" encoding="utf-8"?>
-<w:numbering xmlns:wpc="http://schemas.microsoft.com/office/word/2010/wordprocessingCanvas" xmlns:cx="http://schemas.microsoft.com/office/drawing/2014/chartex" xmlns:cx1="http://schemas.microsoft.com/office/drawing/2015/9/8/chartex" xmlns:cx2="http://schemas.microsoft.com/office/drawing/2015/10/21/chartex" xmlns:cx3="http://schemas.microsoft.com/office/drawing/2016/5/9/chartex" xmlns:cx4="http://schemas.microsoft.com/office/drawing/2016/5/10/chartex" xmlns:cx5="http://schemas.microsoft.com/office/drawing/2016/5/11/chartex" xmlns:cx6="http://schemas.microsoft.com/office/drawing/2016/5/12/chartex" xmlns:cx7="http://schemas.microsoft.com/office/drawing/2016/5/13/chartex" xmlns:cx8="http://schemas.microsoft.com/office/drawing/2016/5/14/chartex" xmlns:mc="http://schemas.openxmlformats.org/markup-compatibility/2006" xmlns:aink="http://schemas.microsoft.com/office/drawing/2016/ink" xmlns:am3d="http://schemas.microsoft.com/office/drawing/2017/model3d" xmlns:o="urn:schemas-microsoft-com:office:office" xmlns:r="http://schemas.openxmlformats.org/officeDocument/2006/relationships" xmlns:m="http://schemas.openxmlformats.org/officeDocument/2006/math" xmlns:v="urn:schemas-microsoft-com:vml" xmlns:wp14="http://schemas.microsoft.com/office/word/2010/wordprocessingDrawing" xmlns:wp="http://schemas.openxmlformats.org/drawingml/2006/wordprocessingDrawing" xmlns:w10="urn:schemas-microsoft-com:office:word" xmlns:w="http://schemas.openxmlformats.org/wordprocessingml/2006/main" xmlns:w14="http://schemas.microsoft.com/office/word/2010/wordml" xmlns:w15="http://schemas.microsoft.com/office/word/2012/wordml" xmlns:w16cex="http://schemas.microsoft.com/office/word/2018/wordml/cex" xmlns:w16cid="http://schemas.microsoft.com/office/word/2016/wordml/cid" xmlns:w16="http://schemas.microsoft.com/office/word/2018/wordml" xmlns:w16se="http://schemas.microsoft.com/office/word/2015/wordml/symex" xmlns:wpg="http://schemas.microsoft.com/office/word/2010/wordprocessingGroup" xmlns:wpi="http://schemas.microsoft.com/office/word/2010/wordprocessingInk" xmlns:wne="http://schemas.microsoft.com/office/word/2006/wordml" xmlns:wps="http://schemas.microsoft.com/office/word/2010/wordprocessingShape" mc:Ignorable="w14 w15 w16se w16cid w16 w16cex wp14">
+<w:numbering xmlns:wpc="http://schemas.microsoft.com/office/word/2010/wordprocessingCanvas" xmlns:cx="http://schemas.microsoft.com/office/drawing/2014/chartex" xmlns:cx1="http://schemas.microsoft.com/office/drawing/2015/9/8/chartex" xmlns:cx2="http://schemas.microsoft.com/office/drawing/2015/10/21/chartex" xmlns:cx3="http://schemas.microsoft.com/office/drawing/2016/5/9/chartex" xmlns:cx4="http://schemas.microsoft.com/office/drawing/2016/5/10/chartex" xmlns:cx5="http://schemas.microsoft.com/office/drawing/2016/5/11/chartex" xmlns:cx6="http://schemas.microsoft.com/office/drawing/2016/5/12/chartex" xmlns:cx7="http://schemas.microsoft.com/office/drawing/2016/5/13/chartex" xmlns:cx8="http://schemas.microsoft.com/office/drawing/2016/5/14/chartex" xmlns:mc="http://schemas.openxmlformats.org/markup-compatibility/2006" xmlns:aink="http://schemas.microsoft.com/office/drawing/2016/ink" xmlns:am3d="http://schemas.microsoft.com/office/drawing/2017/model3d" xmlns:o="urn:schemas-microsoft-com:office:office" xmlns:r="http://schemas.openxmlformats.org/officeDocument/2006/relationships" xmlns:m="http://schemas.openxmlformats.org/officeDocument/2006/math" xmlns:v="urn:schemas-microsoft-com:vml" xmlns:wp14="http://schemas.microsoft.com/office/word/2010/wordprocessingDrawing" xmlns:wp="http://schemas.openxmlformats.org/drawingml/2006/wordprocessingDrawing" xmlns:w10="urn:schemas-microsoft-com:office:word" xmlns:w="http://schemas.openxmlformats.org/wordprocessingml/2006/main" xmlns:w14="http://schemas.microsoft.com/office/word/2010/wordml" xmlns:w15="http://schemas.microsoft.com/office/word/2012/wordml" xmlns:w16cex="http://schemas.microsoft.com/office/word/2018/wordml/cex" xmlns:w16cid="http://schemas.microsoft.com/office/word/2016/wordml/cid" xmlns:w16="http://schemas.microsoft.com/office/word/2018/wordml" xmlns:w16sdtdh="http://schemas.microsoft.com/office/word/2020/wordml/sdtdatahash" xmlns:w16se="http://schemas.microsoft.com/office/word/2015/wordml/symex" xmlns:wpg="http://schemas.microsoft.com/office/word/2010/wordprocessingGroup" xmlns:wpi="http://schemas.microsoft.com/office/word/2010/wordprocessingInk" xmlns:wne="http://schemas.microsoft.com/office/word/2006/wordml" xmlns:wps="http://schemas.microsoft.com/office/word/2010/wordprocessingShape" mc:Ignorable="w14 w15 w16se w16cid w16 w16cex w16sdtdh wp14">
   <w:abstractNum w:abstractNumId="0" w15:restartNumberingAfterBreak="0">
     <w:nsid w:val="058A3251"/>
     <w:multiLevelType w:val="multilevel"/>
@@ -5394,7 +5676,7 @@
 </file>
 
 <file path=word/styles.xml><?xml version="1.0" encoding="utf-8"?>
-<w:styles xmlns:mc="http://schemas.openxmlformats.org/markup-compatibility/2006" xmlns:r="http://schemas.openxmlformats.org/officeDocument/2006/relationships" xmlns:w="http://schemas.openxmlformats.org/wordprocessingml/2006/main" xmlns:w14="http://schemas.microsoft.com/office/word/2010/wordml" xmlns:w15="http://schemas.microsoft.com/office/word/2012/wordml" xmlns:w16cex="http://schemas.microsoft.com/office/word/2018/wordml/cex" xmlns:w16cid="http://schemas.microsoft.com/office/word/2016/wordml/cid" xmlns:w16="http://schemas.microsoft.com/office/word/2018/wordml" xmlns:w16se="http://schemas.microsoft.com/office/word/2015/wordml/symex" mc:Ignorable="w14 w15 w16se w16cid w16 w16cex">
+<w:styles xmlns:mc="http://schemas.openxmlformats.org/markup-compatibility/2006" xmlns:r="http://schemas.openxmlformats.org/officeDocument/2006/relationships" xmlns:w="http://schemas.openxmlformats.org/wordprocessingml/2006/main" xmlns:w14="http://schemas.microsoft.com/office/word/2010/wordml" xmlns:w15="http://schemas.microsoft.com/office/word/2012/wordml" xmlns:w16cex="http://schemas.microsoft.com/office/word/2018/wordml/cex" xmlns:w16cid="http://schemas.microsoft.com/office/word/2016/wordml/cid" xmlns:w16="http://schemas.microsoft.com/office/word/2018/wordml" xmlns:w16sdtdh="http://schemas.microsoft.com/office/word/2020/wordml/sdtdatahash" xmlns:w16se="http://schemas.microsoft.com/office/word/2015/wordml/symex" mc:Ignorable="w14 w15 w16se w16cid w16 w16cex w16sdtdh">
   <w:docDefaults>
     <w:rPrDefault>
       <w:rPr>
@@ -5787,7 +6069,7 @@
   <w:style w:type="paragraph" w:default="1" w:styleId="Normal">
     <w:name w:val="Normal"/>
     <w:qFormat/>
-    <w:rsid w:val="00790E95"/>
+    <w:rsid w:val="00963166"/>
   </w:style>
   <w:style w:type="paragraph" w:styleId="Heading1">
     <w:name w:val="heading 1"/>

--- a/MayurDiar_UX_UI_Resume.docx
+++ b/MayurDiar_UX_UI_Resume.docx
@@ -2117,7 +2117,51 @@
           <w:sz w:val="22"/>
           <w:szCs w:val="22"/>
         </w:rPr>
-        <w:t xml:space="preserve"> | Atlanta, GA                                                                            </w:t>
+        <w:t xml:space="preserve"> | </w:t>
+      </w:r>
+      <w:r>
+        <w:rPr>
+          <w:rFonts w:ascii="Arial" w:eastAsia="Times New Roman" w:hAnsi="Arial" w:cs="Arial"/>
+          <w:b/>
+          <w:bCs/>
+          <w:color w:val="000000"/>
+          <w:sz w:val="22"/>
+          <w:szCs w:val="22"/>
+        </w:rPr>
+        <w:t>Alpharetta</w:t>
+      </w:r>
+      <w:r>
+        <w:rPr>
+          <w:rFonts w:ascii="Arial" w:eastAsia="Times New Roman" w:hAnsi="Arial" w:cs="Arial"/>
+          <w:b/>
+          <w:bCs/>
+          <w:color w:val="000000"/>
+          <w:sz w:val="22"/>
+          <w:szCs w:val="22"/>
+        </w:rPr>
+        <w:t>, GA</w:t>
+      </w:r>
+      <w:r>
+        <w:rPr>
+          <w:rFonts w:ascii="Arial" w:eastAsia="Times New Roman" w:hAnsi="Arial" w:cs="Arial"/>
+          <w:b/>
+          <w:bCs/>
+          <w:color w:val="000000"/>
+          <w:sz w:val="22"/>
+          <w:szCs w:val="22"/>
+        </w:rPr>
+        <w:t xml:space="preserve"> </w:t>
+      </w:r>
+      <w:r>
+        <w:rPr>
+          <w:rFonts w:ascii="Arial" w:eastAsia="Times New Roman" w:hAnsi="Arial" w:cs="Arial"/>
+          <w:b/>
+          <w:bCs/>
+          <w:color w:val="000000"/>
+          <w:sz w:val="22"/>
+          <w:szCs w:val="22"/>
+        </w:rPr>
+        <w:t xml:space="preserve">                                                                     </w:t>
       </w:r>
       <w:r>
         <w:rPr>

--- a/MayurDiar_UX_UI_Resume.docx
+++ b/MayurDiar_UX_UI_Resume.docx
@@ -2031,7 +2031,12 @@
     <w:p>
       <w:pPr>
         <w:rPr>
-          <w:rFonts w:ascii="Times New Roman" w:eastAsia="Times New Roman" w:hAnsi="Times New Roman" w:cs="Times New Roman"/>
+          <w:rFonts w:ascii="Arial" w:eastAsia="Times New Roman" w:hAnsi="Arial" w:cs="Arial"/>
+          <w:b/>
+          <w:bCs/>
+          <w:color w:val="000000"/>
+          <w:sz w:val="20"/>
+          <w:szCs w:val="20"/>
         </w:rPr>
       </w:pPr>
       <w:r>
@@ -2044,6 +2049,208 @@
           <w:szCs w:val="20"/>
         </w:rPr>
         <w:t>UX Design Engineer</w:t>
+      </w:r>
+    </w:p>
+    <w:p>
+      <w:pPr>
+        <w:rPr>
+          <w:rFonts w:ascii="Arial" w:eastAsia="Times New Roman" w:hAnsi="Arial" w:cs="Arial"/>
+          <w:b/>
+          <w:bCs/>
+          <w:color w:val="000000"/>
+          <w:sz w:val="20"/>
+          <w:szCs w:val="20"/>
+        </w:rPr>
+      </w:pPr>
+    </w:p>
+    <w:p>
+      <w:pPr>
+        <w:numPr>
+          <w:ilvl w:val="0"/>
+          <w:numId w:val="17"/>
+        </w:numPr>
+        <w:shd w:val="clear" w:color="auto" w:fill="FFFFFF"/>
+        <w:textAlignment w:val="baseline"/>
+        <w:rPr>
+          <w:rFonts w:ascii="Arial" w:eastAsia="Times New Roman" w:hAnsi="Arial" w:cs="Arial"/>
+          <w:color w:val="000000" w:themeColor="text1"/>
+          <w:sz w:val="20"/>
+          <w:szCs w:val="20"/>
+        </w:rPr>
+      </w:pPr>
+      <w:r>
+        <w:rPr>
+          <w:rFonts w:ascii="Arial" w:eastAsia="Times New Roman" w:hAnsi="Arial" w:cs="Arial"/>
+          <w:color w:val="000000" w:themeColor="text1"/>
+          <w:sz w:val="20"/>
+          <w:szCs w:val="20"/>
+          <w:bdr w:val="none" w:sz="0" w:space="0" w:color="auto" w:frame="1"/>
+        </w:rPr>
+        <w:t>Create global consistency in solving user needs and interactions while adhering to brand guidelines</w:t>
+      </w:r>
+      <w:r>
+        <w:rPr>
+          <w:rFonts w:ascii="Arial" w:eastAsia="Times New Roman" w:hAnsi="Arial" w:cs="Arial"/>
+          <w:color w:val="000000" w:themeColor="text1"/>
+          <w:sz w:val="20"/>
+          <w:szCs w:val="20"/>
+          <w:bdr w:val="none" w:sz="0" w:space="0" w:color="auto" w:frame="1"/>
+        </w:rPr>
+        <w:t>.</w:t>
+      </w:r>
+    </w:p>
+    <w:p>
+      <w:pPr>
+        <w:numPr>
+          <w:ilvl w:val="0"/>
+          <w:numId w:val="17"/>
+        </w:numPr>
+        <w:shd w:val="clear" w:color="auto" w:fill="FFFFFF"/>
+        <w:textAlignment w:val="baseline"/>
+        <w:rPr>
+          <w:rFonts w:ascii="Arial" w:eastAsia="Times New Roman" w:hAnsi="Arial" w:cs="Arial"/>
+          <w:color w:val="000000" w:themeColor="text1"/>
+          <w:sz w:val="20"/>
+          <w:szCs w:val="20"/>
+        </w:rPr>
+      </w:pPr>
+      <w:r>
+        <w:rPr>
+          <w:rFonts w:ascii="Arial" w:eastAsia="Times New Roman" w:hAnsi="Arial" w:cs="Arial"/>
+          <w:color w:val="000000" w:themeColor="text1"/>
+          <w:sz w:val="20"/>
+          <w:szCs w:val="20"/>
+          <w:bdr w:val="none" w:sz="0" w:space="0" w:color="auto" w:frame="1"/>
+        </w:rPr>
+        <w:t>Create wireframes and storyboards of information flow and user journeys that support stakeholder goals</w:t>
+      </w:r>
+      <w:r>
+        <w:rPr>
+          <w:rFonts w:ascii="Arial" w:eastAsia="Times New Roman" w:hAnsi="Arial" w:cs="Arial"/>
+          <w:color w:val="000000" w:themeColor="text1"/>
+          <w:sz w:val="20"/>
+          <w:szCs w:val="20"/>
+          <w:bdr w:val="none" w:sz="0" w:space="0" w:color="auto" w:frame="1"/>
+        </w:rPr>
+        <w:t>.</w:t>
+      </w:r>
+    </w:p>
+    <w:p>
+      <w:pPr>
+        <w:numPr>
+          <w:ilvl w:val="0"/>
+          <w:numId w:val="17"/>
+        </w:numPr>
+        <w:shd w:val="clear" w:color="auto" w:fill="FFFFFF"/>
+        <w:textAlignment w:val="baseline"/>
+        <w:rPr>
+          <w:rFonts w:ascii="Arial" w:eastAsia="Times New Roman" w:hAnsi="Arial" w:cs="Arial"/>
+          <w:color w:val="000000" w:themeColor="text1"/>
+          <w:sz w:val="20"/>
+          <w:szCs w:val="20"/>
+        </w:rPr>
+      </w:pPr>
+      <w:r>
+        <w:rPr>
+          <w:rFonts w:ascii="Arial" w:eastAsia="Times New Roman" w:hAnsi="Arial" w:cs="Arial"/>
+          <w:color w:val="000000" w:themeColor="text1"/>
+          <w:sz w:val="20"/>
+          <w:szCs w:val="20"/>
+          <w:bdr w:val="none" w:sz="0" w:space="0" w:color="auto" w:frame="1"/>
+        </w:rPr>
+        <w:t>Communicate design ideas and prototypes to developers by creating clear functional requirements and design specifications.</w:t>
+      </w:r>
+    </w:p>
+    <w:p>
+      <w:pPr>
+        <w:numPr>
+          <w:ilvl w:val="0"/>
+          <w:numId w:val="17"/>
+        </w:numPr>
+        <w:shd w:val="clear" w:color="auto" w:fill="FFFFFF"/>
+        <w:textAlignment w:val="baseline"/>
+        <w:rPr>
+          <w:rFonts w:ascii="Arial" w:eastAsia="Times New Roman" w:hAnsi="Arial" w:cs="Arial"/>
+          <w:color w:val="000000" w:themeColor="text1"/>
+          <w:sz w:val="20"/>
+          <w:szCs w:val="20"/>
+        </w:rPr>
+      </w:pPr>
+      <w:r>
+        <w:rPr>
+          <w:rFonts w:ascii="Arial" w:eastAsia="Times New Roman" w:hAnsi="Arial" w:cs="Arial"/>
+          <w:color w:val="000000" w:themeColor="text1"/>
+          <w:sz w:val="20"/>
+          <w:szCs w:val="20"/>
+          <w:bdr w:val="none" w:sz="0" w:space="0" w:color="auto" w:frame="1"/>
+        </w:rPr>
+        <w:t>Continuously improve on the global platform through user testing and research</w:t>
+      </w:r>
+      <w:r>
+        <w:rPr>
+          <w:rFonts w:ascii="Arial" w:eastAsia="Times New Roman" w:hAnsi="Arial" w:cs="Arial"/>
+          <w:color w:val="000000" w:themeColor="text1"/>
+          <w:sz w:val="20"/>
+          <w:szCs w:val="20"/>
+          <w:bdr w:val="none" w:sz="0" w:space="0" w:color="auto" w:frame="1"/>
+        </w:rPr>
+        <w:t>.</w:t>
+      </w:r>
+    </w:p>
+    <w:p>
+      <w:pPr>
+        <w:numPr>
+          <w:ilvl w:val="0"/>
+          <w:numId w:val="17"/>
+        </w:numPr>
+        <w:shd w:val="clear" w:color="auto" w:fill="FFFFFF"/>
+        <w:textAlignment w:val="baseline"/>
+        <w:rPr>
+          <w:rFonts w:ascii="Arial" w:eastAsia="Times New Roman" w:hAnsi="Arial" w:cs="Arial"/>
+          <w:color w:val="000000" w:themeColor="text1"/>
+          <w:sz w:val="20"/>
+          <w:szCs w:val="20"/>
+        </w:rPr>
+      </w:pPr>
+      <w:r>
+        <w:rPr>
+          <w:rFonts w:ascii="Arial" w:eastAsia="Times New Roman" w:hAnsi="Arial" w:cs="Arial"/>
+          <w:color w:val="000000" w:themeColor="text1"/>
+          <w:sz w:val="20"/>
+          <w:szCs w:val="20"/>
+          <w:bdr w:val="none" w:sz="0" w:space="0" w:color="auto" w:frame="1"/>
+        </w:rPr>
+        <w:t xml:space="preserve">Contribute to and uphold the </w:t>
+      </w:r>
+      <w:r>
+        <w:rPr>
+          <w:rFonts w:ascii="Arial" w:eastAsia="Times New Roman" w:hAnsi="Arial" w:cs="Arial"/>
+          <w:color w:val="000000" w:themeColor="text1"/>
+          <w:sz w:val="20"/>
+          <w:szCs w:val="20"/>
+          <w:bdr w:val="none" w:sz="0" w:space="0" w:color="auto" w:frame="1"/>
+        </w:rPr>
+        <w:t>company’s</w:t>
+      </w:r>
+      <w:r>
+        <w:rPr>
+          <w:rFonts w:ascii="Arial" w:eastAsia="Times New Roman" w:hAnsi="Arial" w:cs="Arial"/>
+          <w:color w:val="000000" w:themeColor="text1"/>
+          <w:sz w:val="20"/>
+          <w:szCs w:val="20"/>
+          <w:bdr w:val="none" w:sz="0" w:space="0" w:color="auto" w:frame="1"/>
+        </w:rPr>
+        <w:t xml:space="preserve"> Design System to standardize external web facing properties</w:t>
+      </w:r>
+      <w:r>
+        <w:rPr>
+          <w:rFonts w:ascii="Arial" w:eastAsia="Times New Roman" w:hAnsi="Arial" w:cs="Arial"/>
+          <w:color w:val="000000" w:themeColor="text1"/>
+          <w:sz w:val="20"/>
+          <w:szCs w:val="20"/>
+          <w:bdr w:val="none" w:sz="0" w:space="0" w:color="auto" w:frame="1"/>
+        </w:rPr>
+        <w:t>.</w:t>
       </w:r>
     </w:p>
     <w:p>
@@ -2667,81 +2874,18 @@
     <w:p>
       <w:pPr>
         <w:shd w:val="clear" w:color="auto" w:fill="FCFCFD"/>
-        <w:spacing w:before="40"/>
-        <w:rPr>
-          <w:rFonts w:ascii="Times New Roman" w:eastAsia="Times New Roman" w:hAnsi="Times New Roman" w:cs="Times New Roman"/>
-        </w:rPr>
-      </w:pPr>
-      <w:r>
-        <w:rPr>
-          <w:rFonts w:ascii="Times New Roman" w:eastAsia="Times New Roman" w:hAnsi="Times New Roman" w:cs="Times New Roman"/>
-        </w:rPr>
-        <w:t> </w:t>
-      </w:r>
-    </w:p>
-    <w:p>
-      <w:pPr>
-        <w:rPr>
-          <w:rFonts w:ascii="Arial" w:eastAsia="Times New Roman" w:hAnsi="Arial" w:cs="Arial"/>
-          <w:color w:val="000000"/>
-          <w:sz w:val="20"/>
-          <w:szCs w:val="20"/>
-        </w:rPr>
-      </w:pPr>
-      <w:r>
-        <w:rPr>
-          <w:rFonts w:ascii="Arial" w:eastAsia="Times New Roman" w:hAnsi="Arial" w:cs="Arial"/>
-          <w:b/>
-          <w:bCs/>
-          <w:color w:val="000000"/>
-          <w:sz w:val="22"/>
-          <w:szCs w:val="22"/>
-        </w:rPr>
-        <w:t xml:space="preserve">Cox Automotive | Atlanta, GA                                                                            </w:t>
-      </w:r>
-      <w:r>
-        <w:rPr>
-          <w:rFonts w:ascii="Arial" w:eastAsia="Times New Roman" w:hAnsi="Arial" w:cs="Arial"/>
-          <w:color w:val="000000"/>
-          <w:sz w:val="20"/>
-          <w:szCs w:val="20"/>
-        </w:rPr>
-        <w:t>05</w:t>
-      </w:r>
-      <w:r>
-        <w:rPr>
-          <w:rFonts w:ascii="Arial" w:eastAsia="Times New Roman" w:hAnsi="Arial" w:cs="Arial"/>
-          <w:color w:val="000000"/>
-          <w:sz w:val="20"/>
-          <w:szCs w:val="20"/>
-        </w:rPr>
-        <w:t>/2007 - 12/2011</w:t>
-      </w:r>
-    </w:p>
-    <w:p>
-      <w:pPr>
-        <w:rPr>
-          <w:rFonts w:ascii="Times New Roman" w:eastAsia="Times New Roman" w:hAnsi="Times New Roman" w:cs="Times New Roman"/>
-        </w:rPr>
-      </w:pPr>
-      <w:r>
-        <w:rPr>
-          <w:rFonts w:ascii="Arial" w:eastAsia="Times New Roman" w:hAnsi="Arial" w:cs="Arial"/>
-          <w:b/>
-          <w:bCs/>
-          <w:color w:val="000000"/>
-          <w:sz w:val="20"/>
-          <w:szCs w:val="20"/>
-        </w:rPr>
-        <w:t>Customer Operations Digital Media Designer</w:t>
-      </w:r>
-    </w:p>
-    <w:p>
-      <w:pPr>
-        <w:numPr>
-          <w:ilvl w:val="0"/>
-          <w:numId w:val="14"/>
-        </w:numPr>
+        <w:ind w:left="720"/>
+        <w:textAlignment w:val="baseline"/>
+        <w:rPr>
+          <w:rFonts w:ascii="Arial" w:eastAsia="Times New Roman" w:hAnsi="Arial" w:cs="Arial"/>
+          <w:color w:val="000000"/>
+          <w:sz w:val="20"/>
+          <w:szCs w:val="20"/>
+        </w:rPr>
+      </w:pPr>
+    </w:p>
+    <w:p>
+      <w:pPr>
         <w:shd w:val="clear" w:color="auto" w:fill="FCFCFD"/>
         <w:textAlignment w:val="baseline"/>
         <w:rPr>
@@ -2751,113 +2895,6 @@
           <w:szCs w:val="20"/>
         </w:rPr>
       </w:pPr>
-      <w:r>
-        <w:rPr>
-          <w:rFonts w:ascii="Arial" w:eastAsia="Times New Roman" w:hAnsi="Arial" w:cs="Arial"/>
-          <w:color w:val="000000"/>
-          <w:sz w:val="20"/>
-          <w:szCs w:val="20"/>
-        </w:rPr>
-        <w:t>Partnered with dealerships in designing online advertising strategies that increased brand power and drove consumer traffic.</w:t>
-      </w:r>
-    </w:p>
-    <w:p>
-      <w:pPr>
-        <w:numPr>
-          <w:ilvl w:val="0"/>
-          <w:numId w:val="14"/>
-        </w:numPr>
-        <w:shd w:val="clear" w:color="auto" w:fill="FCFCFD"/>
-        <w:textAlignment w:val="baseline"/>
-        <w:rPr>
-          <w:rFonts w:ascii="Arial" w:eastAsia="Times New Roman" w:hAnsi="Arial" w:cs="Arial"/>
-          <w:color w:val="000000"/>
-          <w:sz w:val="20"/>
-          <w:szCs w:val="20"/>
-        </w:rPr>
-      </w:pPr>
-      <w:r>
-        <w:rPr>
-          <w:rFonts w:ascii="Arial" w:eastAsia="Times New Roman" w:hAnsi="Arial" w:cs="Arial"/>
-          <w:color w:val="000000"/>
-          <w:sz w:val="20"/>
-          <w:szCs w:val="20"/>
-        </w:rPr>
-        <w:t>Tested and implemented new digital products to enhance site performance and customer visibility.</w:t>
-      </w:r>
-    </w:p>
-    <w:p>
-      <w:pPr>
-        <w:numPr>
-          <w:ilvl w:val="0"/>
-          <w:numId w:val="14"/>
-        </w:numPr>
-        <w:shd w:val="clear" w:color="auto" w:fill="FCFCFD"/>
-        <w:textAlignment w:val="baseline"/>
-        <w:rPr>
-          <w:rFonts w:ascii="Arial" w:eastAsia="Times New Roman" w:hAnsi="Arial" w:cs="Arial"/>
-          <w:color w:val="000000"/>
-          <w:sz w:val="20"/>
-          <w:szCs w:val="20"/>
-        </w:rPr>
-      </w:pPr>
-      <w:r>
-        <w:rPr>
-          <w:rFonts w:ascii="Arial" w:eastAsia="Times New Roman" w:hAnsi="Arial" w:cs="Arial"/>
-          <w:color w:val="000000"/>
-          <w:sz w:val="20"/>
-          <w:szCs w:val="20"/>
-        </w:rPr>
-        <w:t>Executed the development of an onboarding system from concept to completion that improved new employee performance over 30%.</w:t>
-      </w:r>
-    </w:p>
-    <w:p>
-      <w:pPr>
-        <w:numPr>
-          <w:ilvl w:val="0"/>
-          <w:numId w:val="14"/>
-        </w:numPr>
-        <w:shd w:val="clear" w:color="auto" w:fill="FCFCFD"/>
-        <w:textAlignment w:val="baseline"/>
-        <w:rPr>
-          <w:rFonts w:ascii="Arial" w:eastAsia="Times New Roman" w:hAnsi="Arial" w:cs="Arial"/>
-          <w:color w:val="000000"/>
-          <w:sz w:val="20"/>
-          <w:szCs w:val="20"/>
-        </w:rPr>
-      </w:pPr>
-      <w:r>
-        <w:rPr>
-          <w:rFonts w:ascii="Arial" w:eastAsia="Times New Roman" w:hAnsi="Arial" w:cs="Arial"/>
-          <w:color w:val="000000"/>
-          <w:sz w:val="20"/>
-          <w:szCs w:val="20"/>
-        </w:rPr>
-        <w:t>Collaborated with leadership, team members, and various departments to outline departmental needs, and developed a successful strategy to exceed those goals quarterly.</w:t>
-      </w:r>
-    </w:p>
-    <w:p>
-      <w:pPr>
-        <w:shd w:val="clear" w:color="auto" w:fill="FCFCFD"/>
-        <w:textAlignment w:val="baseline"/>
-        <w:rPr>
-          <w:rFonts w:ascii="Arial" w:eastAsia="Times New Roman" w:hAnsi="Arial" w:cs="Arial"/>
-          <w:color w:val="000000"/>
-          <w:sz w:val="20"/>
-          <w:szCs w:val="20"/>
-        </w:rPr>
-      </w:pPr>
-      <w:r>
-        <w:rPr>
-          <w:rFonts w:ascii="Arial" w:eastAsia="Times New Roman" w:hAnsi="Arial" w:cs="Arial"/>
-          <w:b/>
-          <w:bCs/>
-          <w:color w:val="000000"/>
-          <w:sz w:val="20"/>
-          <w:szCs w:val="20"/>
-        </w:rPr>
-        <w:br/>
-      </w:r>
     </w:p>
     <w:p>
       <w:pPr>
@@ -2879,7 +2916,7 @@
           <w:rFonts w:ascii="Arial" w:eastAsia="Times New Roman" w:hAnsi="Arial" w:cs="Arial"/>
           <w:b/>
           <w:bCs/>
-          <w:color w:val="000000"/>
+          <w:color w:val="000000" w:themeColor="text1"/>
           <w:kern w:val="36"/>
         </w:rPr>
         <w:t>EDUCATION</w:t>
@@ -4179,6 +4216,155 @@
     </w:lvl>
   </w:abstractNum>
   <w:abstractNum w:abstractNumId="6" w15:restartNumberingAfterBreak="0">
+    <w:nsid w:val="404C664E"/>
+    <w:multiLevelType w:val="multilevel"/>
+    <w:tmpl w:val="F5BA61DE"/>
+    <w:lvl w:ilvl="0">
+      <w:start w:val="1"/>
+      <w:numFmt w:val="bullet"/>
+      <w:lvlText w:val=""/>
+      <w:lvlJc w:val="left"/>
+      <w:pPr>
+        <w:tabs>
+          <w:tab w:val="num" w:pos="720"/>
+        </w:tabs>
+        <w:ind w:left="720" w:hanging="360"/>
+      </w:pPr>
+      <w:rPr>
+        <w:rFonts w:ascii="Symbol" w:hAnsi="Symbol" w:hint="default"/>
+        <w:sz w:val="20"/>
+      </w:rPr>
+    </w:lvl>
+    <w:lvl w:ilvl="1" w:tentative="1">
+      <w:start w:val="1"/>
+      <w:numFmt w:val="bullet"/>
+      <w:lvlText w:val=""/>
+      <w:lvlJc w:val="left"/>
+      <w:pPr>
+        <w:tabs>
+          <w:tab w:val="num" w:pos="1440"/>
+        </w:tabs>
+        <w:ind w:left="1440" w:hanging="360"/>
+      </w:pPr>
+      <w:rPr>
+        <w:rFonts w:ascii="Symbol" w:hAnsi="Symbol" w:hint="default"/>
+        <w:sz w:val="20"/>
+      </w:rPr>
+    </w:lvl>
+    <w:lvl w:ilvl="2" w:tentative="1">
+      <w:start w:val="1"/>
+      <w:numFmt w:val="bullet"/>
+      <w:lvlText w:val=""/>
+      <w:lvlJc w:val="left"/>
+      <w:pPr>
+        <w:tabs>
+          <w:tab w:val="num" w:pos="2160"/>
+        </w:tabs>
+        <w:ind w:left="2160" w:hanging="360"/>
+      </w:pPr>
+      <w:rPr>
+        <w:rFonts w:ascii="Symbol" w:hAnsi="Symbol" w:hint="default"/>
+        <w:sz w:val="20"/>
+      </w:rPr>
+    </w:lvl>
+    <w:lvl w:ilvl="3" w:tentative="1">
+      <w:start w:val="1"/>
+      <w:numFmt w:val="bullet"/>
+      <w:lvlText w:val=""/>
+      <w:lvlJc w:val="left"/>
+      <w:pPr>
+        <w:tabs>
+          <w:tab w:val="num" w:pos="2880"/>
+        </w:tabs>
+        <w:ind w:left="2880" w:hanging="360"/>
+      </w:pPr>
+      <w:rPr>
+        <w:rFonts w:ascii="Symbol" w:hAnsi="Symbol" w:hint="default"/>
+        <w:sz w:val="20"/>
+      </w:rPr>
+    </w:lvl>
+    <w:lvl w:ilvl="4" w:tentative="1">
+      <w:start w:val="1"/>
+      <w:numFmt w:val="bullet"/>
+      <w:lvlText w:val=""/>
+      <w:lvlJc w:val="left"/>
+      <w:pPr>
+        <w:tabs>
+          <w:tab w:val="num" w:pos="3600"/>
+        </w:tabs>
+        <w:ind w:left="3600" w:hanging="360"/>
+      </w:pPr>
+      <w:rPr>
+        <w:rFonts w:ascii="Symbol" w:hAnsi="Symbol" w:hint="default"/>
+        <w:sz w:val="20"/>
+      </w:rPr>
+    </w:lvl>
+    <w:lvl w:ilvl="5" w:tentative="1">
+      <w:start w:val="1"/>
+      <w:numFmt w:val="bullet"/>
+      <w:lvlText w:val=""/>
+      <w:lvlJc w:val="left"/>
+      <w:pPr>
+        <w:tabs>
+          <w:tab w:val="num" w:pos="4320"/>
+        </w:tabs>
+        <w:ind w:left="4320" w:hanging="360"/>
+      </w:pPr>
+      <w:rPr>
+        <w:rFonts w:ascii="Symbol" w:hAnsi="Symbol" w:hint="default"/>
+        <w:sz w:val="20"/>
+      </w:rPr>
+    </w:lvl>
+    <w:lvl w:ilvl="6" w:tentative="1">
+      <w:start w:val="1"/>
+      <w:numFmt w:val="bullet"/>
+      <w:lvlText w:val=""/>
+      <w:lvlJc w:val="left"/>
+      <w:pPr>
+        <w:tabs>
+          <w:tab w:val="num" w:pos="5040"/>
+        </w:tabs>
+        <w:ind w:left="5040" w:hanging="360"/>
+      </w:pPr>
+      <w:rPr>
+        <w:rFonts w:ascii="Symbol" w:hAnsi="Symbol" w:hint="default"/>
+        <w:sz w:val="20"/>
+      </w:rPr>
+    </w:lvl>
+    <w:lvl w:ilvl="7" w:tentative="1">
+      <w:start w:val="1"/>
+      <w:numFmt w:val="bullet"/>
+      <w:lvlText w:val=""/>
+      <w:lvlJc w:val="left"/>
+      <w:pPr>
+        <w:tabs>
+          <w:tab w:val="num" w:pos="5760"/>
+        </w:tabs>
+        <w:ind w:left="5760" w:hanging="360"/>
+      </w:pPr>
+      <w:rPr>
+        <w:rFonts w:ascii="Symbol" w:hAnsi="Symbol" w:hint="default"/>
+        <w:sz w:val="20"/>
+      </w:rPr>
+    </w:lvl>
+    <w:lvl w:ilvl="8" w:tentative="1">
+      <w:start w:val="1"/>
+      <w:numFmt w:val="bullet"/>
+      <w:lvlText w:val=""/>
+      <w:lvlJc w:val="left"/>
+      <w:pPr>
+        <w:tabs>
+          <w:tab w:val="num" w:pos="6480"/>
+        </w:tabs>
+        <w:ind w:left="6480" w:hanging="360"/>
+      </w:pPr>
+      <w:rPr>
+        <w:rFonts w:ascii="Symbol" w:hAnsi="Symbol" w:hint="default"/>
+        <w:sz w:val="20"/>
+      </w:rPr>
+    </w:lvl>
+  </w:abstractNum>
+  <w:abstractNum w:abstractNumId="7" w15:restartNumberingAfterBreak="0">
     <w:nsid w:val="41A10E6D"/>
     <w:multiLevelType w:val="multilevel"/>
     <w:tmpl w:val="5F0828E6"/>
@@ -4327,7 +4513,7 @@
       </w:rPr>
     </w:lvl>
   </w:abstractNum>
-  <w:abstractNum w:abstractNumId="7" w15:restartNumberingAfterBreak="0">
+  <w:abstractNum w:abstractNumId="8" w15:restartNumberingAfterBreak="0">
     <w:nsid w:val="462C4C63"/>
     <w:multiLevelType w:val="multilevel"/>
     <w:tmpl w:val="68261A1E"/>
@@ -4476,7 +4662,7 @@
       </w:rPr>
     </w:lvl>
   </w:abstractNum>
-  <w:abstractNum w:abstractNumId="8" w15:restartNumberingAfterBreak="0">
+  <w:abstractNum w:abstractNumId="9" w15:restartNumberingAfterBreak="0">
     <w:nsid w:val="47985812"/>
     <w:multiLevelType w:val="multilevel"/>
     <w:tmpl w:val="5612612C"/>
@@ -4625,7 +4811,7 @@
       </w:rPr>
     </w:lvl>
   </w:abstractNum>
-  <w:abstractNum w:abstractNumId="9" w15:restartNumberingAfterBreak="0">
+  <w:abstractNum w:abstractNumId="10" w15:restartNumberingAfterBreak="0">
     <w:nsid w:val="4C355CC3"/>
     <w:multiLevelType w:val="multilevel"/>
     <w:tmpl w:val="D7149418"/>
@@ -4774,7 +4960,7 @@
       </w:rPr>
     </w:lvl>
   </w:abstractNum>
-  <w:abstractNum w:abstractNumId="10" w15:restartNumberingAfterBreak="0">
+  <w:abstractNum w:abstractNumId="11" w15:restartNumberingAfterBreak="0">
     <w:nsid w:val="62F812A2"/>
     <w:multiLevelType w:val="multilevel"/>
     <w:tmpl w:val="05A01D10"/>
@@ -4923,7 +5109,7 @@
       </w:rPr>
     </w:lvl>
   </w:abstractNum>
-  <w:abstractNum w:abstractNumId="11" w15:restartNumberingAfterBreak="0">
+  <w:abstractNum w:abstractNumId="12" w15:restartNumberingAfterBreak="0">
     <w:nsid w:val="666F6A9C"/>
     <w:multiLevelType w:val="multilevel"/>
     <w:tmpl w:val="75BE9418"/>
@@ -5072,7 +5258,7 @@
       </w:rPr>
     </w:lvl>
   </w:abstractNum>
-  <w:abstractNum w:abstractNumId="12" w15:restartNumberingAfterBreak="0">
+  <w:abstractNum w:abstractNumId="13" w15:restartNumberingAfterBreak="0">
     <w:nsid w:val="667E4CBB"/>
     <w:multiLevelType w:val="multilevel"/>
     <w:tmpl w:val="EC144224"/>
@@ -5221,7 +5407,7 @@
       </w:rPr>
     </w:lvl>
   </w:abstractNum>
-  <w:abstractNum w:abstractNumId="13" w15:restartNumberingAfterBreak="0">
+  <w:abstractNum w:abstractNumId="14" w15:restartNumberingAfterBreak="0">
     <w:nsid w:val="69273F11"/>
     <w:multiLevelType w:val="multilevel"/>
     <w:tmpl w:val="86BC54F2"/>
@@ -5370,7 +5556,7 @@
       </w:rPr>
     </w:lvl>
   </w:abstractNum>
-  <w:abstractNum w:abstractNumId="14" w15:restartNumberingAfterBreak="0">
+  <w:abstractNum w:abstractNumId="15" w15:restartNumberingAfterBreak="0">
     <w:nsid w:val="70CF1135"/>
     <w:multiLevelType w:val="multilevel"/>
     <w:tmpl w:val="9CCA5E36"/>
@@ -5519,7 +5705,7 @@
       </w:rPr>
     </w:lvl>
   </w:abstractNum>
-  <w:abstractNum w:abstractNumId="15" w15:restartNumberingAfterBreak="0">
+  <w:abstractNum w:abstractNumId="16" w15:restartNumberingAfterBreak="0">
     <w:nsid w:val="78523717"/>
     <w:multiLevelType w:val="multilevel"/>
     <w:tmpl w:val="5612612C"/>
@@ -5669,10 +5855,10 @@
     </w:lvl>
   </w:abstractNum>
   <w:num w:numId="1">
-    <w:abstractNumId w:val="6"/>
+    <w:abstractNumId w:val="7"/>
   </w:num>
   <w:num w:numId="2">
-    <w:abstractNumId w:val="7"/>
+    <w:abstractNumId w:val="8"/>
   </w:num>
   <w:num w:numId="3">
     <w:abstractNumId w:val="3"/>
@@ -5684,13 +5870,13 @@
     <w:abstractNumId w:val="4"/>
   </w:num>
   <w:num w:numId="6">
-    <w:abstractNumId w:val="11"/>
+    <w:abstractNumId w:val="12"/>
   </w:num>
   <w:num w:numId="7">
-    <w:abstractNumId w:val="12"/>
+    <w:abstractNumId w:val="13"/>
   </w:num>
   <w:num w:numId="8">
-    <w:abstractNumId w:val="10"/>
+    <w:abstractNumId w:val="11"/>
   </w:num>
   <w:num w:numId="9">
     <w:abstractNumId w:val="1"/>
@@ -5699,22 +5885,25 @@
     <w:abstractNumId w:val="2"/>
   </w:num>
   <w:num w:numId="11">
-    <w:abstractNumId w:val="9"/>
+    <w:abstractNumId w:val="10"/>
   </w:num>
   <w:num w:numId="12">
     <w:abstractNumId w:val="0"/>
   </w:num>
   <w:num w:numId="13">
+    <w:abstractNumId w:val="15"/>
+  </w:num>
+  <w:num w:numId="14">
     <w:abstractNumId w:val="14"/>
   </w:num>
-  <w:num w:numId="14">
-    <w:abstractNumId w:val="13"/>
-  </w:num>
   <w:num w:numId="15">
-    <w:abstractNumId w:val="8"/>
+    <w:abstractNumId w:val="9"/>
   </w:num>
   <w:num w:numId="16">
-    <w:abstractNumId w:val="15"/>
+    <w:abstractNumId w:val="16"/>
+  </w:num>
+  <w:num w:numId="17">
+    <w:abstractNumId w:val="6"/>
   </w:num>
 </w:numbering>
 </file>

--- a/MayurDiar_UX_UI_Resume.docx
+++ b/MayurDiar_UX_UI_Resume.docx
@@ -184,7 +184,7 @@
         <mc:AlternateContent>
           <mc:Choice Requires="wps">
             <w:drawing>
-              <wp:anchor distT="0" distB="0" distL="114300" distR="114300" simplePos="0" relativeHeight="251659264" behindDoc="0" locked="0" layoutInCell="1" allowOverlap="1" wp14:anchorId="194B33C5" wp14:editId="750DC9C8">
+              <wp:anchor distT="0" distB="0" distL="114300" distR="114300" simplePos="0" relativeHeight="251659264" behindDoc="0" locked="0" layoutInCell="1" allowOverlap="1" wp14:anchorId="1E5CB34D" wp14:editId="65575C46">
                 <wp:simplePos x="0" y="0"/>
                 <wp:positionH relativeFrom="column">
                   <wp:posOffset>-457200</wp:posOffset>
@@ -234,7 +234,7 @@
           </mc:Choice>
           <mc:Fallback>
             <w:pict>
-              <v:line w14:anchorId="190669B7" id="Straight Connector 4" o:spid="_x0000_s1026" style="position:absolute;z-index:251659264;visibility:visible;mso-wrap-style:square;mso-wrap-distance-left:9pt;mso-wrap-distance-top:0;mso-wrap-distance-right:9pt;mso-wrap-distance-bottom:0;mso-position-horizontal:absolute;mso-position-horizontal-relative:text;mso-position-vertical:absolute;mso-position-vertical-relative:text" from="-36pt,18.4pt" to="468pt,18.4pt" o:gfxdata="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" strokecolor="black [3200]" strokeweight="1pt">
+              <v:line w14:anchorId="4567F7F6" id="Straight Connector 4" o:spid="_x0000_s1026" style="position:absolute;z-index:251659264;visibility:visible;mso-wrap-style:square;mso-wrap-distance-left:9pt;mso-wrap-distance-top:0;mso-wrap-distance-right:9pt;mso-wrap-distance-bottom:0;mso-position-horizontal:absolute;mso-position-horizontal-relative:text;mso-position-vertical:absolute;mso-position-vertical-relative:text" from="-36pt,18.4pt" to="468pt,18.4pt" o:gfxdata="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" strokecolor="black [3200]" strokeweight="1pt">
                 <v:stroke joinstyle="miter"/>
               </v:line>
             </w:pict>
@@ -301,29 +301,7 @@
           <w:szCs w:val="20"/>
           <w:shd w:val="clear" w:color="auto" w:fill="FFFFFF"/>
         </w:rPr>
-        <w:t xml:space="preserve"> &amp; Graphic Designer with a certificate in UX/UI from Georgia Institute of Technology, an MBA from Keller Graduate School of Management and a BFA in Graphic Design from The Art Institute of Atlanta, with experience in Adobe CC, </w:t>
-      </w:r>
-      <w:proofErr w:type="spellStart"/>
-      <w:r>
-        <w:rPr>
-          <w:rFonts w:ascii="Arial" w:eastAsia="Times New Roman" w:hAnsi="Arial" w:cs="Arial"/>
-          <w:color w:val="000000"/>
-          <w:sz w:val="20"/>
-          <w:szCs w:val="20"/>
-          <w:shd w:val="clear" w:color="auto" w:fill="FFFFFF"/>
-        </w:rPr>
-        <w:t>Invision</w:t>
-      </w:r>
-      <w:proofErr w:type="spellEnd"/>
-      <w:r>
-        <w:rPr>
-          <w:rFonts w:ascii="Arial" w:eastAsia="Times New Roman" w:hAnsi="Arial" w:cs="Arial"/>
-          <w:color w:val="000000"/>
-          <w:sz w:val="20"/>
-          <w:szCs w:val="20"/>
-          <w:shd w:val="clear" w:color="auto" w:fill="FFFFFF"/>
-        </w:rPr>
-        <w:t>, definition &amp; ideation, prototyping and testing, interaction design, branding and HTML/CSS. </w:t>
+        <w:t xml:space="preserve"> &amp; Graphic Designer with a certificate in UX/UI from Georgia Institute of Technology, an MBA from Keller Graduate School of Management and a BFA in Graphic Design from The Art Institute of Atlanta, with experience in Adobe CC, Invision, definition &amp; ideation, prototyping and testing, interaction design, branding and HTML/CSS. </w:t>
       </w:r>
     </w:p>
     <w:p>
@@ -356,7 +334,7 @@
         <mc:AlternateContent>
           <mc:Choice Requires="wps">
             <w:drawing>
-              <wp:anchor distT="0" distB="0" distL="114300" distR="114300" simplePos="0" relativeHeight="251660288" behindDoc="0" locked="0" layoutInCell="1" allowOverlap="1" wp14:anchorId="2D02E6DB" wp14:editId="635F3A4C">
+              <wp:anchor distT="0" distB="0" distL="114300" distR="114300" simplePos="0" relativeHeight="251660288" behindDoc="0" locked="0" layoutInCell="1" allowOverlap="1" wp14:anchorId="637BD852" wp14:editId="2126BB66">
                 <wp:simplePos x="0" y="0"/>
                 <wp:positionH relativeFrom="column">
                   <wp:posOffset>-457200</wp:posOffset>
@@ -405,7 +383,7 @@
           </mc:Choice>
           <mc:Fallback>
             <w:pict>
-              <v:line w14:anchorId="3B8AB5F7" id="Straight Connector 5" o:spid="_x0000_s1026" style="position:absolute;z-index:251660288;visibility:visible;mso-wrap-style:square;mso-wrap-distance-left:9pt;mso-wrap-distance-top:0;mso-wrap-distance-right:9pt;mso-wrap-distance-bottom:0;mso-position-horizontal:absolute;mso-position-horizontal-relative:text;mso-position-vertical:absolute;mso-position-vertical-relative:text" from="-36pt,21pt" to="468pt,21pt" o:gfxdata="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" strokecolor="black [3200]" strokeweight="1pt">
+              <v:line w14:anchorId="5B58DA08" id="Straight Connector 5" o:spid="_x0000_s1026" style="position:absolute;z-index:251660288;visibility:visible;mso-wrap-style:square;mso-wrap-distance-left:9pt;mso-wrap-distance-top:0;mso-wrap-distance-right:9pt;mso-wrap-distance-bottom:0;mso-position-horizontal:absolute;mso-position-horizontal-relative:text;mso-position-vertical:absolute;mso-position-vertical-relative:text" from="-36pt,21pt" to="468pt,21pt" o:gfxdata="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" strokecolor="black [3200]" strokeweight="1pt">
                 <v:stroke joinstyle="miter"/>
               </v:line>
             </w:pict>
@@ -1413,7 +1391,6 @@
           <w:szCs w:val="20"/>
         </w:rPr>
       </w:pPr>
-      <w:proofErr w:type="spellStart"/>
       <w:r>
         <w:rPr>
           <w:rFonts w:ascii="Arial" w:eastAsia="Times New Roman" w:hAnsi="Arial" w:cs="Arial"/>
@@ -1424,7 +1401,6 @@
         </w:rPr>
         <w:t>InVision</w:t>
       </w:r>
-      <w:proofErr w:type="spellEnd"/>
     </w:p>
     <w:p>
       <w:pPr>
@@ -1629,7 +1605,7 @@
         <mc:AlternateContent>
           <mc:Choice Requires="wps">
             <w:drawing>
-              <wp:anchor distT="0" distB="0" distL="114300" distR="114300" simplePos="0" relativeHeight="251661312" behindDoc="0" locked="0" layoutInCell="1" allowOverlap="1" wp14:anchorId="574C4E2C" wp14:editId="255FE2A6">
+              <wp:anchor distT="0" distB="0" distL="114300" distR="114300" simplePos="0" relativeHeight="251661312" behindDoc="0" locked="0" layoutInCell="1" allowOverlap="1" wp14:anchorId="65F00A53" wp14:editId="44C8FCED">
                 <wp:simplePos x="0" y="0"/>
                 <wp:positionH relativeFrom="column">
                   <wp:posOffset>-457200</wp:posOffset>
@@ -1678,7 +1654,7 @@
           </mc:Choice>
           <mc:Fallback>
             <w:pict>
-              <v:line w14:anchorId="5C890AB8" id="Straight Connector 6" o:spid="_x0000_s1026" style="position:absolute;z-index:251661312;visibility:visible;mso-wrap-style:square;mso-wrap-distance-left:9pt;mso-wrap-distance-top:0;mso-wrap-distance-right:9pt;mso-wrap-distance-bottom:0;mso-position-horizontal:absolute;mso-position-horizontal-relative:text;mso-position-vertical:absolute;mso-position-vertical-relative:text" from="-36pt,21pt" to="468pt,21pt" o:gfxdata="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" strokecolor="black [3200]" strokeweight="1pt">
+              <v:line w14:anchorId="3AC80474" id="Straight Connector 6" o:spid="_x0000_s1026" style="position:absolute;z-index:251661312;visibility:visible;mso-wrap-style:square;mso-wrap-distance-left:9pt;mso-wrap-distance-top:0;mso-wrap-distance-right:9pt;mso-wrap-distance-bottom:0;mso-position-horizontal:absolute;mso-position-horizontal-relative:text;mso-position-vertical:absolute;mso-position-vertical-relative:text" from="-36pt,21pt" to="468pt,21pt" o:gfxdata="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" strokecolor="black [3200]" strokeweight="1pt">
                 <v:stroke joinstyle="miter"/>
               </v:line>
             </w:pict>
@@ -1875,27 +1851,7 @@
           <w:sz w:val="20"/>
           <w:szCs w:val="20"/>
         </w:rPr>
-        <w:t xml:space="preserve">Conceptualized, designed, and prototyped the ‘On </w:t>
-      </w:r>
-      <w:proofErr w:type="gramStart"/>
-      <w:r>
-        <w:rPr>
-          <w:rFonts w:ascii="Arial" w:eastAsia="Times New Roman" w:hAnsi="Arial" w:cs="Arial"/>
-          <w:color w:val="000000"/>
-          <w:sz w:val="20"/>
-          <w:szCs w:val="20"/>
-        </w:rPr>
-        <w:t>The</w:t>
-      </w:r>
-      <w:proofErr w:type="gramEnd"/>
-      <w:r>
-        <w:rPr>
-          <w:rFonts w:ascii="Arial" w:eastAsia="Times New Roman" w:hAnsi="Arial" w:cs="Arial"/>
-          <w:color w:val="000000"/>
-          <w:sz w:val="20"/>
-          <w:szCs w:val="20"/>
-        </w:rPr>
-        <w:t xml:space="preserve"> Road Again’ app while working with key stakeholders to ensure the app aligned with their core vision.</w:t>
+        <w:t>Conceptualized, designed, and prototyped the ‘On The Road Again’ app while working with key stakeholders to ensure the app aligned with their core vision.</w:t>
       </w:r>
       <w:r>
         <w:rPr>
@@ -2065,192 +2021,117 @@
     </w:p>
     <w:p>
       <w:pPr>
+        <w:pStyle w:val="ListParagraph"/>
         <w:numPr>
           <w:ilvl w:val="0"/>
           <w:numId w:val="17"/>
         </w:numPr>
-        <w:shd w:val="clear" w:color="auto" w:fill="FFFFFF"/>
-        <w:textAlignment w:val="baseline"/>
-        <w:rPr>
-          <w:rFonts w:ascii="Arial" w:eastAsia="Times New Roman" w:hAnsi="Arial" w:cs="Arial"/>
-          <w:color w:val="000000" w:themeColor="text1"/>
-          <w:sz w:val="20"/>
-          <w:szCs w:val="20"/>
-        </w:rPr>
-      </w:pPr>
-      <w:r>
-        <w:rPr>
-          <w:rFonts w:ascii="Arial" w:eastAsia="Times New Roman" w:hAnsi="Arial" w:cs="Arial"/>
-          <w:color w:val="000000" w:themeColor="text1"/>
-          <w:sz w:val="20"/>
-          <w:szCs w:val="20"/>
-          <w:bdr w:val="none" w:sz="0" w:space="0" w:color="auto" w:frame="1"/>
-        </w:rPr>
-        <w:t>Create global consistency in solving user needs and interactions while adhering to brand guidelines</w:t>
-      </w:r>
-      <w:r>
-        <w:rPr>
-          <w:rFonts w:ascii="Arial" w:eastAsia="Times New Roman" w:hAnsi="Arial" w:cs="Arial"/>
-          <w:color w:val="000000" w:themeColor="text1"/>
-          <w:sz w:val="20"/>
-          <w:szCs w:val="20"/>
-          <w:bdr w:val="none" w:sz="0" w:space="0" w:color="auto" w:frame="1"/>
-        </w:rPr>
-        <w:t>.</w:t>
-      </w:r>
-    </w:p>
-    <w:p>
-      <w:pPr>
+        <w:rPr>
+          <w:rFonts w:ascii="Arial" w:eastAsia="Times New Roman" w:hAnsi="Arial" w:cs="Arial"/>
+          <w:sz w:val="20"/>
+          <w:szCs w:val="20"/>
+        </w:rPr>
+      </w:pPr>
+      <w:r>
+        <w:rPr>
+          <w:rFonts w:ascii="Arial" w:eastAsia="Times New Roman" w:hAnsi="Arial" w:cs="Arial"/>
+          <w:sz w:val="20"/>
+          <w:szCs w:val="20"/>
+          <w:shd w:val="clear" w:color="auto" w:fill="FFFFFF"/>
+        </w:rPr>
+        <w:t>Provide leadership, direction and mentorship to a team of UX Designers.</w:t>
+      </w:r>
+    </w:p>
+    <w:p>
+      <w:pPr>
+        <w:pStyle w:val="ListParagraph"/>
         <w:numPr>
           <w:ilvl w:val="0"/>
           <w:numId w:val="17"/>
         </w:numPr>
-        <w:shd w:val="clear" w:color="auto" w:fill="FFFFFF"/>
-        <w:textAlignment w:val="baseline"/>
-        <w:rPr>
-          <w:rFonts w:ascii="Arial" w:eastAsia="Times New Roman" w:hAnsi="Arial" w:cs="Arial"/>
-          <w:color w:val="000000" w:themeColor="text1"/>
-          <w:sz w:val="20"/>
-          <w:szCs w:val="20"/>
-        </w:rPr>
-      </w:pPr>
-      <w:r>
-        <w:rPr>
-          <w:rFonts w:ascii="Arial" w:eastAsia="Times New Roman" w:hAnsi="Arial" w:cs="Arial"/>
-          <w:color w:val="000000" w:themeColor="text1"/>
-          <w:sz w:val="20"/>
-          <w:szCs w:val="20"/>
-          <w:bdr w:val="none" w:sz="0" w:space="0" w:color="auto" w:frame="1"/>
-        </w:rPr>
-        <w:t>Create wireframes and storyboards of information flow and user journeys that support stakeholder goals</w:t>
-      </w:r>
-      <w:r>
-        <w:rPr>
-          <w:rFonts w:ascii="Arial" w:eastAsia="Times New Roman" w:hAnsi="Arial" w:cs="Arial"/>
-          <w:color w:val="000000" w:themeColor="text1"/>
-          <w:sz w:val="20"/>
-          <w:szCs w:val="20"/>
-          <w:bdr w:val="none" w:sz="0" w:space="0" w:color="auto" w:frame="1"/>
-        </w:rPr>
-        <w:t>.</w:t>
-      </w:r>
-    </w:p>
-    <w:p>
-      <w:pPr>
+        <w:rPr>
+          <w:rFonts w:ascii="Arial" w:eastAsia="Times New Roman" w:hAnsi="Arial" w:cs="Arial"/>
+          <w:sz w:val="20"/>
+          <w:szCs w:val="20"/>
+        </w:rPr>
+      </w:pPr>
+      <w:r>
+        <w:rPr>
+          <w:rFonts w:ascii="Arial" w:eastAsia="Times New Roman" w:hAnsi="Arial" w:cs="Arial"/>
+          <w:sz w:val="20"/>
+          <w:szCs w:val="20"/>
+          <w:shd w:val="clear" w:color="auto" w:fill="FFFFFF"/>
+        </w:rPr>
+        <w:t>Create global consistency in solving user needs and interactions while adhering to brand guidelines.</w:t>
+      </w:r>
+    </w:p>
+    <w:p>
+      <w:pPr>
+        <w:pStyle w:val="ListParagraph"/>
         <w:numPr>
           <w:ilvl w:val="0"/>
           <w:numId w:val="17"/>
         </w:numPr>
-        <w:shd w:val="clear" w:color="auto" w:fill="FFFFFF"/>
-        <w:textAlignment w:val="baseline"/>
-        <w:rPr>
-          <w:rFonts w:ascii="Arial" w:eastAsia="Times New Roman" w:hAnsi="Arial" w:cs="Arial"/>
-          <w:color w:val="000000" w:themeColor="text1"/>
-          <w:sz w:val="20"/>
-          <w:szCs w:val="20"/>
-        </w:rPr>
-      </w:pPr>
-      <w:r>
-        <w:rPr>
-          <w:rFonts w:ascii="Arial" w:eastAsia="Times New Roman" w:hAnsi="Arial" w:cs="Arial"/>
-          <w:color w:val="000000" w:themeColor="text1"/>
-          <w:sz w:val="20"/>
-          <w:szCs w:val="20"/>
-          <w:bdr w:val="none" w:sz="0" w:space="0" w:color="auto" w:frame="1"/>
-        </w:rPr>
-        <w:t>Communicate design ideas and prototypes to developers by creating clear functional requirements and design specifications.</w:t>
-      </w:r>
-    </w:p>
-    <w:p>
-      <w:pPr>
+        <w:rPr>
+          <w:rFonts w:ascii="Arial" w:eastAsia="Times New Roman" w:hAnsi="Arial" w:cs="Arial"/>
+          <w:sz w:val="20"/>
+          <w:szCs w:val="20"/>
+        </w:rPr>
+      </w:pPr>
+      <w:r>
+        <w:rPr>
+          <w:rFonts w:ascii="Arial" w:eastAsia="Times New Roman" w:hAnsi="Arial" w:cs="Arial"/>
+          <w:sz w:val="20"/>
+          <w:szCs w:val="20"/>
+          <w:shd w:val="clear" w:color="auto" w:fill="FFFFFF"/>
+        </w:rPr>
+        <w:t>Create wireframes and storyboards of information flow and user journeys that support stakeholder goals.</w:t>
+      </w:r>
+    </w:p>
+    <w:p>
+      <w:pPr>
+        <w:pStyle w:val="ListParagraph"/>
         <w:numPr>
           <w:ilvl w:val="0"/>
           <w:numId w:val="17"/>
         </w:numPr>
-        <w:shd w:val="clear" w:color="auto" w:fill="FFFFFF"/>
-        <w:textAlignment w:val="baseline"/>
-        <w:rPr>
-          <w:rFonts w:ascii="Arial" w:eastAsia="Times New Roman" w:hAnsi="Arial" w:cs="Arial"/>
-          <w:color w:val="000000" w:themeColor="text1"/>
-          <w:sz w:val="20"/>
-          <w:szCs w:val="20"/>
-        </w:rPr>
-      </w:pPr>
-      <w:r>
-        <w:rPr>
-          <w:rFonts w:ascii="Arial" w:eastAsia="Times New Roman" w:hAnsi="Arial" w:cs="Arial"/>
-          <w:color w:val="000000" w:themeColor="text1"/>
-          <w:sz w:val="20"/>
-          <w:szCs w:val="20"/>
-          <w:bdr w:val="none" w:sz="0" w:space="0" w:color="auto" w:frame="1"/>
-        </w:rPr>
-        <w:t>Continuously improve on the global platform through user testing and research</w:t>
-      </w:r>
-      <w:r>
-        <w:rPr>
-          <w:rFonts w:ascii="Arial" w:eastAsia="Times New Roman" w:hAnsi="Arial" w:cs="Arial"/>
-          <w:color w:val="000000" w:themeColor="text1"/>
-          <w:sz w:val="20"/>
-          <w:szCs w:val="20"/>
-          <w:bdr w:val="none" w:sz="0" w:space="0" w:color="auto" w:frame="1"/>
-        </w:rPr>
-        <w:t>.</w:t>
-      </w:r>
-    </w:p>
-    <w:p>
-      <w:pPr>
+        <w:rPr>
+          <w:rFonts w:ascii="Arial" w:eastAsia="Times New Roman" w:hAnsi="Arial" w:cs="Arial"/>
+          <w:sz w:val="20"/>
+          <w:szCs w:val="20"/>
+        </w:rPr>
+      </w:pPr>
+      <w:r>
+        <w:rPr>
+          <w:rFonts w:ascii="Arial" w:eastAsia="Times New Roman" w:hAnsi="Arial" w:cs="Arial"/>
+          <w:sz w:val="20"/>
+          <w:szCs w:val="20"/>
+          <w:shd w:val="clear" w:color="auto" w:fill="FFFFFF"/>
+        </w:rPr>
+        <w:t>Communicate design ideas and prototypes to developers by creating clear functional requirements and design specifications.</w:t>
+      </w:r>
+    </w:p>
+    <w:p>
+      <w:pPr>
+        <w:pStyle w:val="ListParagraph"/>
         <w:numPr>
           <w:ilvl w:val="0"/>
           <w:numId w:val="17"/>
         </w:numPr>
-        <w:shd w:val="clear" w:color="auto" w:fill="FFFFFF"/>
-        <w:textAlignment w:val="baseline"/>
-        <w:rPr>
-          <w:rFonts w:ascii="Arial" w:eastAsia="Times New Roman" w:hAnsi="Arial" w:cs="Arial"/>
-          <w:color w:val="000000" w:themeColor="text1"/>
-          <w:sz w:val="20"/>
-          <w:szCs w:val="20"/>
-        </w:rPr>
-      </w:pPr>
-      <w:r>
-        <w:rPr>
-          <w:rFonts w:ascii="Arial" w:eastAsia="Times New Roman" w:hAnsi="Arial" w:cs="Arial"/>
-          <w:color w:val="000000" w:themeColor="text1"/>
-          <w:sz w:val="20"/>
-          <w:szCs w:val="20"/>
-          <w:bdr w:val="none" w:sz="0" w:space="0" w:color="auto" w:frame="1"/>
-        </w:rPr>
-        <w:t xml:space="preserve">Contribute to and uphold the </w:t>
-      </w:r>
-      <w:r>
-        <w:rPr>
-          <w:rFonts w:ascii="Arial" w:eastAsia="Times New Roman" w:hAnsi="Arial" w:cs="Arial"/>
-          <w:color w:val="000000" w:themeColor="text1"/>
-          <w:sz w:val="20"/>
-          <w:szCs w:val="20"/>
-          <w:bdr w:val="none" w:sz="0" w:space="0" w:color="auto" w:frame="1"/>
-        </w:rPr>
-        <w:t>company’s</w:t>
-      </w:r>
-      <w:r>
-        <w:rPr>
-          <w:rFonts w:ascii="Arial" w:eastAsia="Times New Roman" w:hAnsi="Arial" w:cs="Arial"/>
-          <w:color w:val="000000" w:themeColor="text1"/>
-          <w:sz w:val="20"/>
-          <w:szCs w:val="20"/>
-          <w:bdr w:val="none" w:sz="0" w:space="0" w:color="auto" w:frame="1"/>
-        </w:rPr>
-        <w:t xml:space="preserve"> Design System to standardize external web facing properties</w:t>
-      </w:r>
-      <w:r>
-        <w:rPr>
-          <w:rFonts w:ascii="Arial" w:eastAsia="Times New Roman" w:hAnsi="Arial" w:cs="Arial"/>
-          <w:color w:val="000000" w:themeColor="text1"/>
-          <w:sz w:val="20"/>
-          <w:szCs w:val="20"/>
-          <w:bdr w:val="none" w:sz="0" w:space="0" w:color="auto" w:frame="1"/>
-        </w:rPr>
-        <w:t>.</w:t>
+        <w:rPr>
+          <w:rFonts w:ascii="Arial" w:eastAsia="Times New Roman" w:hAnsi="Arial" w:cs="Arial"/>
+          <w:sz w:val="20"/>
+          <w:szCs w:val="20"/>
+        </w:rPr>
+      </w:pPr>
+      <w:r>
+        <w:rPr>
+          <w:rFonts w:ascii="Arial" w:eastAsia="Times New Roman" w:hAnsi="Arial" w:cs="Arial"/>
+          <w:sz w:val="20"/>
+          <w:szCs w:val="20"/>
+          <w:shd w:val="clear" w:color="auto" w:fill="FFFFFF"/>
+        </w:rPr>
+        <w:t>Continuously improve on the global platform through user testing and research.Contribute to and uphold the company’s Design System to standardize external web facing properties.</w:t>
       </w:r>
     </w:p>
     <w:p>
@@ -2430,20 +2311,32 @@
     <w:p>
       <w:pPr>
         <w:rPr>
+          <w:rFonts w:ascii="Arial" w:eastAsia="Times New Roman" w:hAnsi="Arial" w:cs="Arial"/>
+          <w:b/>
+          <w:bCs/>
+          <w:color w:val="000000"/>
+          <w:sz w:val="20"/>
+          <w:szCs w:val="20"/>
+        </w:rPr>
+      </w:pPr>
+      <w:r>
+        <w:rPr>
+          <w:rFonts w:ascii="Arial" w:eastAsia="Times New Roman" w:hAnsi="Arial" w:cs="Arial"/>
+          <w:b/>
+          <w:bCs/>
+          <w:color w:val="000000"/>
+          <w:sz w:val="20"/>
+          <w:szCs w:val="20"/>
+        </w:rPr>
+        <w:t>UX Design Engineer</w:t>
+      </w:r>
+    </w:p>
+    <w:p>
+      <w:pPr>
+        <w:rPr>
           <w:rFonts w:ascii="Times New Roman" w:eastAsia="Times New Roman" w:hAnsi="Times New Roman" w:cs="Times New Roman"/>
         </w:rPr>
       </w:pPr>
-      <w:r>
-        <w:rPr>
-          <w:rFonts w:ascii="Arial" w:eastAsia="Times New Roman" w:hAnsi="Arial" w:cs="Arial"/>
-          <w:b/>
-          <w:bCs/>
-          <w:color w:val="000000"/>
-          <w:sz w:val="20"/>
-          <w:szCs w:val="20"/>
-        </w:rPr>
-        <w:t>UX Design Engineer</w:t>
-      </w:r>
     </w:p>
     <w:p>
       <w:pPr>
@@ -2452,24 +2345,20 @@
           <w:ilvl w:val="0"/>
           <w:numId w:val="13"/>
         </w:numPr>
-        <w:shd w:val="clear" w:color="auto" w:fill="FFFFFF"/>
-        <w:rPr>
-          <w:rFonts w:ascii="Arial" w:eastAsia="Times New Roman" w:hAnsi="Arial" w:cs="Arial"/>
-          <w:color w:val="000000" w:themeColor="text1"/>
-          <w:spacing w:val="-4"/>
-          <w:sz w:val="20"/>
-          <w:szCs w:val="20"/>
-        </w:rPr>
-      </w:pPr>
-      <w:r>
-        <w:rPr>
-          <w:rFonts w:ascii="Arial" w:eastAsia="Times New Roman" w:hAnsi="Arial" w:cs="Arial"/>
-          <w:color w:val="000000" w:themeColor="text1"/>
-          <w:spacing w:val="-4"/>
-          <w:sz w:val="20"/>
-          <w:szCs w:val="20"/>
-        </w:rPr>
-        <w:t xml:space="preserve">Collaborate with team members to analyze and make recommendations to improve current internal and external software and applications and build concepts for future applications. </w:t>
+        <w:rPr>
+          <w:rFonts w:ascii="Arial" w:eastAsia="Times New Roman" w:hAnsi="Arial" w:cs="Arial"/>
+          <w:sz w:val="20"/>
+          <w:szCs w:val="20"/>
+        </w:rPr>
+      </w:pPr>
+      <w:r>
+        <w:rPr>
+          <w:rFonts w:ascii="Arial" w:eastAsia="Times New Roman" w:hAnsi="Arial" w:cs="Arial"/>
+          <w:sz w:val="20"/>
+          <w:szCs w:val="20"/>
+          <w:shd w:val="clear" w:color="auto" w:fill="FFFFFF"/>
+        </w:rPr>
+        <w:t>Collaborated with team members to analyze and make recommendations to improve current internal and external software and applications and built concepts for future applications.</w:t>
       </w:r>
     </w:p>
     <w:p>
@@ -2479,162 +2368,89 @@
           <w:ilvl w:val="0"/>
           <w:numId w:val="13"/>
         </w:numPr>
-        <w:shd w:val="clear" w:color="auto" w:fill="FFFFFF"/>
-        <w:rPr>
-          <w:rFonts w:ascii="Arial" w:eastAsia="Times New Roman" w:hAnsi="Arial" w:cs="Arial"/>
-          <w:color w:val="000000" w:themeColor="text1"/>
-          <w:spacing w:val="-4"/>
-          <w:sz w:val="20"/>
-          <w:szCs w:val="20"/>
-        </w:rPr>
-      </w:pPr>
-      <w:r>
-        <w:rPr>
-          <w:rFonts w:ascii="Arial" w:eastAsia="Times New Roman" w:hAnsi="Arial" w:cs="Arial"/>
-          <w:color w:val="000000" w:themeColor="text1"/>
-          <w:spacing w:val="-4"/>
-          <w:sz w:val="20"/>
-          <w:szCs w:val="20"/>
-        </w:rPr>
-        <w:t>Create low-fidelity sketches and wireframes that represent the proposed value for stakeholders, executives, and end-users.</w:t>
-      </w:r>
-    </w:p>
-    <w:p>
-      <w:pPr>
+        <w:rPr>
+          <w:rFonts w:ascii="Arial" w:eastAsia="Times New Roman" w:hAnsi="Arial" w:cs="Arial"/>
+          <w:sz w:val="20"/>
+          <w:szCs w:val="20"/>
+        </w:rPr>
+      </w:pPr>
+      <w:r>
+        <w:rPr>
+          <w:rFonts w:ascii="Arial" w:eastAsia="Times New Roman" w:hAnsi="Arial" w:cs="Arial"/>
+          <w:sz w:val="20"/>
+          <w:szCs w:val="20"/>
+          <w:shd w:val="clear" w:color="auto" w:fill="FFFFFF"/>
+        </w:rPr>
+        <w:t>Created low-fidelity sketches and wireframes that represented the proposed value for stakeholders, executives, and end-users.</w:t>
+      </w:r>
+    </w:p>
+    <w:p>
+      <w:pPr>
+        <w:pStyle w:val="ListParagraph"/>
         <w:numPr>
           <w:ilvl w:val="0"/>
           <w:numId w:val="13"/>
         </w:numPr>
-        <w:shd w:val="clear" w:color="auto" w:fill="FFFFFF"/>
-        <w:rPr>
-          <w:rFonts w:ascii="Arial" w:eastAsia="Times New Roman" w:hAnsi="Arial" w:cs="Arial"/>
-          <w:color w:val="000000" w:themeColor="text1"/>
-          <w:spacing w:val="-4"/>
-          <w:sz w:val="20"/>
-          <w:szCs w:val="20"/>
-        </w:rPr>
-      </w:pPr>
-      <w:r>
-        <w:rPr>
-          <w:rFonts w:ascii="Arial" w:eastAsia="Times New Roman" w:hAnsi="Arial" w:cs="Arial"/>
-          <w:color w:val="000000" w:themeColor="text1"/>
-          <w:spacing w:val="-4"/>
-          <w:sz w:val="20"/>
-          <w:szCs w:val="20"/>
-        </w:rPr>
-        <w:t>Build prototypes to streamline the design development process, test the interface elements, and represent the overall vision.</w:t>
-      </w:r>
-    </w:p>
-    <w:p>
-      <w:pPr>
+        <w:rPr>
+          <w:rFonts w:ascii="Arial" w:eastAsia="Times New Roman" w:hAnsi="Arial" w:cs="Arial"/>
+          <w:sz w:val="20"/>
+          <w:szCs w:val="20"/>
+        </w:rPr>
+      </w:pPr>
+      <w:r>
+        <w:rPr>
+          <w:rFonts w:ascii="Arial" w:eastAsia="Times New Roman" w:hAnsi="Arial" w:cs="Arial"/>
+          <w:sz w:val="20"/>
+          <w:szCs w:val="20"/>
+          <w:shd w:val="clear" w:color="auto" w:fill="FFFFFF"/>
+        </w:rPr>
+        <w:t>Built prototypes to streamline the design development process, test the interface elements, and represent the overall vision.</w:t>
+      </w:r>
+    </w:p>
+    <w:p>
+      <w:pPr>
+        <w:pStyle w:val="ListParagraph"/>
         <w:numPr>
           <w:ilvl w:val="0"/>
           <w:numId w:val="13"/>
         </w:numPr>
-        <w:shd w:val="clear" w:color="auto" w:fill="FFFFFF"/>
-        <w:rPr>
-          <w:rFonts w:ascii="Arial" w:eastAsia="Times New Roman" w:hAnsi="Arial" w:cs="Arial"/>
-          <w:color w:val="000000" w:themeColor="text1"/>
-          <w:spacing w:val="-4"/>
-          <w:sz w:val="20"/>
-          <w:szCs w:val="20"/>
-        </w:rPr>
-      </w:pPr>
-      <w:r>
-        <w:rPr>
-          <w:rFonts w:ascii="Arial" w:eastAsia="Times New Roman" w:hAnsi="Arial" w:cs="Arial"/>
-          <w:color w:val="000000" w:themeColor="text1"/>
-          <w:spacing w:val="-4"/>
-          <w:sz w:val="20"/>
-          <w:szCs w:val="20"/>
-        </w:rPr>
-        <w:t>Conduct user testing to identify potential issues and collect feedback for necessary changes.</w:t>
-      </w:r>
-    </w:p>
-    <w:p>
-      <w:pPr>
+        <w:rPr>
+          <w:rFonts w:ascii="Arial" w:eastAsia="Times New Roman" w:hAnsi="Arial" w:cs="Arial"/>
+          <w:sz w:val="20"/>
+          <w:szCs w:val="20"/>
+        </w:rPr>
+      </w:pPr>
+      <w:r>
+        <w:rPr>
+          <w:rFonts w:ascii="Arial" w:eastAsia="Times New Roman" w:hAnsi="Arial" w:cs="Arial"/>
+          <w:sz w:val="20"/>
+          <w:szCs w:val="20"/>
+          <w:shd w:val="clear" w:color="auto" w:fill="FFFFFF"/>
+        </w:rPr>
+        <w:t>Conducted user testing to identify potential issues and collected feedback for necessary changes.</w:t>
+      </w:r>
+    </w:p>
+    <w:p>
+      <w:pPr>
+        <w:pStyle w:val="ListParagraph"/>
         <w:numPr>
           <w:ilvl w:val="0"/>
           <w:numId w:val="13"/>
         </w:numPr>
-        <w:shd w:val="clear" w:color="auto" w:fill="FFFFFF"/>
-        <w:rPr>
-          <w:rFonts w:ascii="Arial" w:eastAsia="Times New Roman" w:hAnsi="Arial" w:cs="Arial"/>
-          <w:color w:val="000000" w:themeColor="text1"/>
-          <w:spacing w:val="-4"/>
-          <w:sz w:val="20"/>
-          <w:szCs w:val="20"/>
-        </w:rPr>
-      </w:pPr>
-      <w:r>
-        <w:rPr>
-          <w:rFonts w:ascii="Arial" w:eastAsia="Times New Roman" w:hAnsi="Arial" w:cs="Arial"/>
-          <w:color w:val="000000" w:themeColor="text1"/>
-          <w:spacing w:val="-4"/>
-          <w:sz w:val="20"/>
-          <w:szCs w:val="20"/>
-        </w:rPr>
-        <w:t xml:space="preserve">Negotiate engineering changes and </w:t>
-      </w:r>
-      <w:r>
-        <w:rPr>
-          <w:rFonts w:ascii="Arial" w:eastAsia="Times New Roman" w:hAnsi="Arial" w:cs="Arial"/>
-          <w:color w:val="000000" w:themeColor="text1"/>
-          <w:spacing w:val="-4"/>
-          <w:sz w:val="20"/>
-          <w:szCs w:val="20"/>
-        </w:rPr>
-        <w:t>roadblocks</w:t>
-      </w:r>
-      <w:r>
-        <w:rPr>
-          <w:rFonts w:ascii="Arial" w:eastAsia="Times New Roman" w:hAnsi="Arial" w:cs="Arial"/>
-          <w:color w:val="000000" w:themeColor="text1"/>
-          <w:spacing w:val="-4"/>
-          <w:sz w:val="20"/>
-          <w:szCs w:val="20"/>
-        </w:rPr>
-        <w:t xml:space="preserve"> throughout the construction process </w:t>
-      </w:r>
-      <w:r>
-        <w:rPr>
-          <w:rFonts w:ascii="Arial" w:eastAsia="Times New Roman" w:hAnsi="Arial" w:cs="Arial"/>
-          <w:color w:val="000000" w:themeColor="text1"/>
-          <w:spacing w:val="-4"/>
-          <w:sz w:val="20"/>
-          <w:szCs w:val="20"/>
-        </w:rPr>
-        <w:t xml:space="preserve">and </w:t>
-      </w:r>
-      <w:r>
-        <w:rPr>
-          <w:rFonts w:ascii="Arial" w:eastAsia="Times New Roman" w:hAnsi="Arial" w:cs="Arial"/>
-          <w:color w:val="000000" w:themeColor="text1"/>
-          <w:spacing w:val="-4"/>
-          <w:sz w:val="20"/>
-          <w:szCs w:val="20"/>
-        </w:rPr>
-        <w:t xml:space="preserve">offer solutions to </w:t>
-      </w:r>
-      <w:r>
-        <w:rPr>
-          <w:rFonts w:ascii="Arial" w:eastAsia="Times New Roman" w:hAnsi="Arial" w:cs="Arial"/>
-          <w:color w:val="000000" w:themeColor="text1"/>
-          <w:spacing w:val="-4"/>
-          <w:sz w:val="20"/>
-          <w:szCs w:val="20"/>
-        </w:rPr>
-        <w:t>challenges</w:t>
-      </w:r>
-      <w:r>
-        <w:rPr>
-          <w:rFonts w:ascii="Arial" w:eastAsia="Times New Roman" w:hAnsi="Arial" w:cs="Arial"/>
-          <w:color w:val="000000" w:themeColor="text1"/>
-          <w:spacing w:val="-4"/>
-          <w:sz w:val="20"/>
-          <w:szCs w:val="20"/>
-        </w:rPr>
-        <w:t xml:space="preserve"> discovered on the way.</w:t>
+        <w:rPr>
+          <w:rFonts w:ascii="Arial" w:eastAsia="Times New Roman" w:hAnsi="Arial" w:cs="Arial"/>
+          <w:sz w:val="20"/>
+          <w:szCs w:val="20"/>
+        </w:rPr>
+      </w:pPr>
+      <w:r>
+        <w:rPr>
+          <w:rFonts w:ascii="Arial" w:eastAsia="Times New Roman" w:hAnsi="Arial" w:cs="Arial"/>
+          <w:sz w:val="20"/>
+          <w:szCs w:val="20"/>
+          <w:shd w:val="clear" w:color="auto" w:fill="FFFFFF"/>
+        </w:rPr>
+        <w:t>Negotiated engineering changes and roadblocks throughout the construction process and offered solutions to challenges discovered on the way.</w:t>
       </w:r>
     </w:p>
     <w:p>
@@ -2679,210 +2495,147 @@
     <w:p>
       <w:pPr>
         <w:rPr>
+          <w:rFonts w:ascii="Arial" w:eastAsia="Times New Roman" w:hAnsi="Arial" w:cs="Arial"/>
+          <w:b/>
+          <w:bCs/>
+          <w:color w:val="000000"/>
+          <w:sz w:val="20"/>
+          <w:szCs w:val="20"/>
+        </w:rPr>
+      </w:pPr>
+      <w:r>
+        <w:rPr>
+          <w:rFonts w:ascii="Arial" w:eastAsia="Times New Roman" w:hAnsi="Arial" w:cs="Arial"/>
+          <w:b/>
+          <w:bCs/>
+          <w:color w:val="000000"/>
+          <w:sz w:val="20"/>
+          <w:szCs w:val="20"/>
+        </w:rPr>
+        <w:t>Advertising Operations Lead Digital Media Designer</w:t>
+      </w:r>
+    </w:p>
+    <w:p>
+      <w:pPr>
+        <w:rPr>
           <w:rFonts w:ascii="Times New Roman" w:eastAsia="Times New Roman" w:hAnsi="Times New Roman" w:cs="Times New Roman"/>
         </w:rPr>
       </w:pPr>
-      <w:r>
-        <w:rPr>
-          <w:rFonts w:ascii="Arial" w:eastAsia="Times New Roman" w:hAnsi="Arial" w:cs="Arial"/>
-          <w:b/>
-          <w:bCs/>
-          <w:color w:val="000000"/>
-          <w:sz w:val="20"/>
-          <w:szCs w:val="20"/>
-        </w:rPr>
-        <w:t>Advertising Operations Lead Digital Media Designer</w:t>
-      </w:r>
-    </w:p>
-    <w:p>
-      <w:pPr>
+    </w:p>
+    <w:p>
+      <w:pPr>
+        <w:pStyle w:val="ListParagraph"/>
         <w:numPr>
           <w:ilvl w:val="0"/>
           <w:numId w:val="13"/>
         </w:numPr>
-        <w:shd w:val="clear" w:color="auto" w:fill="FCFCFD"/>
-        <w:textAlignment w:val="baseline"/>
-        <w:rPr>
-          <w:rFonts w:ascii="Arial" w:eastAsia="Times New Roman" w:hAnsi="Arial" w:cs="Arial"/>
-          <w:color w:val="000000"/>
-          <w:sz w:val="20"/>
-          <w:szCs w:val="20"/>
-        </w:rPr>
-      </w:pPr>
-      <w:r>
-        <w:rPr>
-          <w:rFonts w:ascii="Arial" w:hAnsi="Arial" w:cs="Arial"/>
-          <w:sz w:val="20"/>
-          <w:szCs w:val="20"/>
+        <w:rPr>
+          <w:rFonts w:ascii="Arial" w:eastAsia="Times New Roman" w:hAnsi="Arial" w:cs="Arial"/>
+          <w:sz w:val="20"/>
+          <w:szCs w:val="20"/>
+        </w:rPr>
+      </w:pPr>
+      <w:r>
+        <w:rPr>
+          <w:rFonts w:ascii="Arial" w:eastAsia="Times New Roman" w:hAnsi="Arial" w:cs="Arial"/>
+          <w:sz w:val="20"/>
+          <w:szCs w:val="20"/>
+          <w:shd w:val="clear" w:color="auto" w:fill="FFFFFF"/>
         </w:rPr>
         <w:t>Created a variety of products, including dataset driven flash ads to complex, user centered UX/UI rich media products for desktop, mobile and tablets.</w:t>
       </w:r>
     </w:p>
     <w:p>
       <w:pPr>
+        <w:pStyle w:val="ListParagraph"/>
         <w:numPr>
           <w:ilvl w:val="0"/>
           <w:numId w:val="13"/>
         </w:numPr>
-        <w:shd w:val="clear" w:color="auto" w:fill="FCFCFD"/>
-        <w:textAlignment w:val="baseline"/>
-        <w:rPr>
-          <w:rFonts w:ascii="Arial" w:eastAsia="Times New Roman" w:hAnsi="Arial" w:cs="Arial"/>
-          <w:color w:val="000000"/>
-          <w:sz w:val="20"/>
-          <w:szCs w:val="20"/>
-        </w:rPr>
-      </w:pPr>
-      <w:r>
-        <w:rPr>
-          <w:rFonts w:ascii="Arial" w:hAnsi="Arial" w:cs="Arial"/>
-          <w:sz w:val="20"/>
-          <w:szCs w:val="20"/>
-        </w:rPr>
-        <w:t>Participated in the entire UX process, from concept through completion. Created sketches, wireframes, user flows</w:t>
-      </w:r>
-      <w:r>
-        <w:rPr>
-          <w:rFonts w:ascii="Arial" w:hAnsi="Arial" w:cs="Arial"/>
-          <w:sz w:val="20"/>
-          <w:szCs w:val="20"/>
-        </w:rPr>
-        <w:t>,</w:t>
-      </w:r>
-      <w:r>
-        <w:rPr>
-          <w:rFonts w:ascii="Arial" w:hAnsi="Arial" w:cs="Arial"/>
-          <w:sz w:val="20"/>
-          <w:szCs w:val="20"/>
-        </w:rPr>
-        <w:t xml:space="preserve"> low &amp; high-fidelity </w:t>
-      </w:r>
-      <w:proofErr w:type="gramStart"/>
-      <w:r>
-        <w:rPr>
-          <w:rFonts w:ascii="Arial" w:hAnsi="Arial" w:cs="Arial"/>
-          <w:sz w:val="20"/>
-          <w:szCs w:val="20"/>
-        </w:rPr>
-        <w:t>prototypes</w:t>
-      </w:r>
-      <w:proofErr w:type="gramEnd"/>
-      <w:r>
-        <w:rPr>
-          <w:rFonts w:ascii="Arial" w:hAnsi="Arial" w:cs="Arial"/>
-          <w:sz w:val="20"/>
-          <w:szCs w:val="20"/>
-        </w:rPr>
-        <w:t xml:space="preserve"> and sitemaps.</w:t>
-      </w:r>
-    </w:p>
-    <w:p>
-      <w:pPr>
+        <w:rPr>
+          <w:rFonts w:ascii="Arial" w:eastAsia="Times New Roman" w:hAnsi="Arial" w:cs="Arial"/>
+          <w:sz w:val="20"/>
+          <w:szCs w:val="20"/>
+        </w:rPr>
+      </w:pPr>
+      <w:r>
+        <w:rPr>
+          <w:rFonts w:ascii="Arial" w:eastAsia="Times New Roman" w:hAnsi="Arial" w:cs="Arial"/>
+          <w:sz w:val="20"/>
+          <w:szCs w:val="20"/>
+          <w:shd w:val="clear" w:color="auto" w:fill="FFFFFF"/>
+        </w:rPr>
+        <w:t>Participated in the entire UX process, from concept through completion. Created sketches, wireframes, user flows, low &amp; high-fidelity prototypes and sitemaps.</w:t>
+      </w:r>
+    </w:p>
+    <w:p>
+      <w:pPr>
+        <w:pStyle w:val="ListParagraph"/>
         <w:numPr>
           <w:ilvl w:val="0"/>
           <w:numId w:val="13"/>
         </w:numPr>
-        <w:shd w:val="clear" w:color="auto" w:fill="FCFCFD"/>
-        <w:textAlignment w:val="baseline"/>
-        <w:rPr>
-          <w:rFonts w:ascii="Arial" w:eastAsia="Times New Roman" w:hAnsi="Arial" w:cs="Arial"/>
-          <w:color w:val="000000"/>
-          <w:sz w:val="20"/>
-          <w:szCs w:val="20"/>
-        </w:rPr>
-      </w:pPr>
-      <w:r>
-        <w:rPr>
-          <w:rFonts w:ascii="Arial" w:eastAsia="Times New Roman" w:hAnsi="Arial" w:cs="Arial"/>
-          <w:color w:val="000000"/>
-          <w:sz w:val="20"/>
-          <w:szCs w:val="20"/>
-        </w:rPr>
-        <w:t xml:space="preserve">Worked with cross-functional groups to maximize new product testing, </w:t>
-      </w:r>
-      <w:proofErr w:type="gramStart"/>
-      <w:r>
-        <w:rPr>
-          <w:rFonts w:ascii="Arial" w:eastAsia="Times New Roman" w:hAnsi="Arial" w:cs="Arial"/>
-          <w:color w:val="000000"/>
-          <w:sz w:val="20"/>
-          <w:szCs w:val="20"/>
-        </w:rPr>
-        <w:t>implementation</w:t>
-      </w:r>
-      <w:proofErr w:type="gramEnd"/>
-      <w:r>
-        <w:rPr>
-          <w:rFonts w:ascii="Arial" w:eastAsia="Times New Roman" w:hAnsi="Arial" w:cs="Arial"/>
-          <w:color w:val="000000"/>
-          <w:sz w:val="20"/>
-          <w:szCs w:val="20"/>
-        </w:rPr>
-        <w:t xml:space="preserve"> and troubleshooting.</w:t>
-      </w:r>
-    </w:p>
-    <w:p>
-      <w:pPr>
+        <w:rPr>
+          <w:rFonts w:ascii="Arial" w:eastAsia="Times New Roman" w:hAnsi="Arial" w:cs="Arial"/>
+          <w:sz w:val="20"/>
+          <w:szCs w:val="20"/>
+        </w:rPr>
+      </w:pPr>
+      <w:r>
+        <w:rPr>
+          <w:rFonts w:ascii="Arial" w:eastAsia="Times New Roman" w:hAnsi="Arial" w:cs="Arial"/>
+          <w:sz w:val="20"/>
+          <w:szCs w:val="20"/>
+          <w:shd w:val="clear" w:color="auto" w:fill="FFFFFF"/>
+        </w:rPr>
+        <w:t>Worked with cross-functional groups on new product testing, implementation and troubleshooting.</w:t>
+      </w:r>
+    </w:p>
+    <w:p>
+      <w:pPr>
+        <w:pStyle w:val="ListParagraph"/>
         <w:numPr>
           <w:ilvl w:val="0"/>
           <w:numId w:val="13"/>
         </w:numPr>
-        <w:shd w:val="clear" w:color="auto" w:fill="FCFCFD"/>
-        <w:textAlignment w:val="baseline"/>
-        <w:rPr>
-          <w:rFonts w:ascii="Arial" w:eastAsia="Times New Roman" w:hAnsi="Arial" w:cs="Arial"/>
-          <w:color w:val="000000"/>
-          <w:sz w:val="20"/>
-          <w:szCs w:val="20"/>
-        </w:rPr>
-      </w:pPr>
-      <w:r>
-        <w:rPr>
-          <w:rFonts w:ascii="Arial" w:eastAsia="Times New Roman" w:hAnsi="Arial" w:cs="Arial"/>
-          <w:color w:val="000000"/>
-          <w:sz w:val="20"/>
-          <w:szCs w:val="20"/>
+        <w:rPr>
+          <w:rFonts w:ascii="Arial" w:eastAsia="Times New Roman" w:hAnsi="Arial" w:cs="Arial"/>
+          <w:sz w:val="20"/>
+          <w:szCs w:val="20"/>
+        </w:rPr>
+      </w:pPr>
+      <w:r>
+        <w:rPr>
+          <w:rFonts w:ascii="Arial" w:eastAsia="Times New Roman" w:hAnsi="Arial" w:cs="Arial"/>
+          <w:sz w:val="20"/>
+          <w:szCs w:val="20"/>
+          <w:shd w:val="clear" w:color="auto" w:fill="FFFFFF"/>
         </w:rPr>
         <w:t>Strengthened cross-departmental relationships to identify key growth opportunities within operations.</w:t>
       </w:r>
     </w:p>
     <w:p>
       <w:pPr>
+        <w:pStyle w:val="ListParagraph"/>
         <w:numPr>
           <w:ilvl w:val="0"/>
           <w:numId w:val="13"/>
         </w:numPr>
-        <w:shd w:val="clear" w:color="auto" w:fill="FCFCFD"/>
-        <w:textAlignment w:val="baseline"/>
-        <w:rPr>
-          <w:rFonts w:ascii="Arial" w:eastAsia="Times New Roman" w:hAnsi="Arial" w:cs="Arial"/>
-          <w:color w:val="000000"/>
-          <w:sz w:val="20"/>
-          <w:szCs w:val="20"/>
-        </w:rPr>
-      </w:pPr>
-      <w:r>
-        <w:rPr>
-          <w:rFonts w:ascii="Arial" w:eastAsia="Times New Roman" w:hAnsi="Arial" w:cs="Arial"/>
-          <w:color w:val="000000"/>
-          <w:sz w:val="20"/>
-          <w:szCs w:val="20"/>
-        </w:rPr>
-        <w:t>Oversaw training and coaching for all new employees that has exceeded new hire performance goals by over 20% since 2015.</w:t>
-      </w:r>
-    </w:p>
-    <w:p>
-      <w:pPr>
-        <w:shd w:val="clear" w:color="auto" w:fill="FCFCFD"/>
-        <w:ind w:left="720"/>
-        <w:textAlignment w:val="baseline"/>
-        <w:rPr>
-          <w:rFonts w:ascii="Arial" w:eastAsia="Times New Roman" w:hAnsi="Arial" w:cs="Arial"/>
-          <w:color w:val="000000"/>
-          <w:sz w:val="20"/>
-          <w:szCs w:val="20"/>
-        </w:rPr>
-      </w:pPr>
+        <w:rPr>
+          <w:rFonts w:ascii="Arial" w:eastAsia="Times New Roman" w:hAnsi="Arial" w:cs="Arial"/>
+          <w:sz w:val="20"/>
+          <w:szCs w:val="20"/>
+        </w:rPr>
+      </w:pPr>
+      <w:r>
+        <w:rPr>
+          <w:rFonts w:ascii="Arial" w:eastAsia="Times New Roman" w:hAnsi="Arial" w:cs="Arial"/>
+          <w:sz w:val="20"/>
+          <w:szCs w:val="20"/>
+          <w:shd w:val="clear" w:color="auto" w:fill="FFFFFF"/>
+        </w:rPr>
+        <w:t>Oversaw training and coaching for all new employees exceeding new hire performance goals by over 20%.</w:t>
+      </w:r>
     </w:p>
     <w:p>
       <w:pPr>
@@ -3308,6 +3061,7 @@
         <w:t>Bachelor of Fine Arts - Graphic Design</w:t>
       </w:r>
     </w:p>
+    <w:p/>
     <w:sectPr>
       <w:type w:val="continuous"/>
       <w:pgSz w:w="12240" w:h="15840"/>
@@ -5854,55 +5608,55 @@
       </w:rPr>
     </w:lvl>
   </w:abstractNum>
-  <w:num w:numId="1">
+  <w:num w:numId="1" w16cid:durableId="2101631991">
     <w:abstractNumId w:val="7"/>
   </w:num>
-  <w:num w:numId="2">
+  <w:num w:numId="2" w16cid:durableId="319581175">
     <w:abstractNumId w:val="8"/>
   </w:num>
-  <w:num w:numId="3">
+  <w:num w:numId="3" w16cid:durableId="1604876616">
     <w:abstractNumId w:val="3"/>
   </w:num>
-  <w:num w:numId="4">
+  <w:num w:numId="4" w16cid:durableId="1426807314">
     <w:abstractNumId w:val="5"/>
   </w:num>
-  <w:num w:numId="5">
+  <w:num w:numId="5" w16cid:durableId="623730919">
     <w:abstractNumId w:val="4"/>
   </w:num>
-  <w:num w:numId="6">
+  <w:num w:numId="6" w16cid:durableId="1219510183">
     <w:abstractNumId w:val="12"/>
   </w:num>
-  <w:num w:numId="7">
+  <w:num w:numId="7" w16cid:durableId="30693275">
     <w:abstractNumId w:val="13"/>
   </w:num>
-  <w:num w:numId="8">
+  <w:num w:numId="8" w16cid:durableId="979383781">
     <w:abstractNumId w:val="11"/>
   </w:num>
-  <w:num w:numId="9">
+  <w:num w:numId="9" w16cid:durableId="1818649180">
     <w:abstractNumId w:val="1"/>
   </w:num>
-  <w:num w:numId="10">
+  <w:num w:numId="10" w16cid:durableId="910116169">
     <w:abstractNumId w:val="2"/>
   </w:num>
-  <w:num w:numId="11">
+  <w:num w:numId="11" w16cid:durableId="148593158">
     <w:abstractNumId w:val="10"/>
   </w:num>
-  <w:num w:numId="12">
+  <w:num w:numId="12" w16cid:durableId="1707412742">
     <w:abstractNumId w:val="0"/>
   </w:num>
-  <w:num w:numId="13">
+  <w:num w:numId="13" w16cid:durableId="119109253">
     <w:abstractNumId w:val="15"/>
   </w:num>
-  <w:num w:numId="14">
+  <w:num w:numId="14" w16cid:durableId="367683223">
     <w:abstractNumId w:val="14"/>
   </w:num>
-  <w:num w:numId="15">
+  <w:num w:numId="15" w16cid:durableId="640352539">
     <w:abstractNumId w:val="9"/>
   </w:num>
-  <w:num w:numId="16">
+  <w:num w:numId="16" w16cid:durableId="1664383918">
     <w:abstractNumId w:val="16"/>
   </w:num>
-  <w:num w:numId="17">
+  <w:num w:numId="17" w16cid:durableId="1530289637">
     <w:abstractNumId w:val="6"/>
   </w:num>
 </w:numbering>
@@ -6302,7 +6056,7 @@
   <w:style w:type="paragraph" w:default="1" w:styleId="Normal">
     <w:name w:val="Normal"/>
     <w:qFormat/>
-    <w:rsid w:val="00963166"/>
+    <w:rsid w:val="002B55C5"/>
   </w:style>
   <w:style w:type="paragraph" w:styleId="Heading1">
     <w:name w:val="heading 1"/>

--- a/MayurDiar_UX_UI_Resume.docx
+++ b/MayurDiar_UX_UI_Resume.docx
@@ -301,7 +301,51 @@
           <w:szCs w:val="20"/>
           <w:shd w:val="clear" w:color="auto" w:fill="FFFFFF"/>
         </w:rPr>
-        <w:t xml:space="preserve"> &amp; Graphic Designer with a certificate in UX/UI from Georgia Institute of Technology, an MBA from Keller Graduate School of Management and a BFA in Graphic Design from The Art Institute of Atlanta, with experience in Adobe CC, Invision, definition &amp; ideation, prototyping and testing, interaction design, branding and HTML/CSS. </w:t>
+        <w:t xml:space="preserve"> &amp; Graphic Designer with a certificate in UX/UI from Georgia Institute of Technology, an MBA from Keller Graduate School of Management and a BFA in Graphic Design from The Art Institute of Atlanta, with experience in Adobe CC, </w:t>
+      </w:r>
+      <w:proofErr w:type="spellStart"/>
+      <w:r>
+        <w:rPr>
+          <w:rFonts w:ascii="Arial" w:eastAsia="Times New Roman" w:hAnsi="Arial" w:cs="Arial"/>
+          <w:color w:val="000000"/>
+          <w:sz w:val="20"/>
+          <w:szCs w:val="20"/>
+          <w:shd w:val="clear" w:color="auto" w:fill="FFFFFF"/>
+        </w:rPr>
+        <w:t>Invision</w:t>
+      </w:r>
+      <w:proofErr w:type="spellEnd"/>
+      <w:r>
+        <w:rPr>
+          <w:rFonts w:ascii="Arial" w:eastAsia="Times New Roman" w:hAnsi="Arial" w:cs="Arial"/>
+          <w:color w:val="000000"/>
+          <w:sz w:val="20"/>
+          <w:szCs w:val="20"/>
+          <w:shd w:val="clear" w:color="auto" w:fill="FFFFFF"/>
+        </w:rPr>
+        <w:t xml:space="preserve">, definition &amp; ideation, prototyping and testing, interaction design, </w:t>
+      </w:r>
+      <w:proofErr w:type="gramStart"/>
+      <w:r>
+        <w:rPr>
+          <w:rFonts w:ascii="Arial" w:eastAsia="Times New Roman" w:hAnsi="Arial" w:cs="Arial"/>
+          <w:color w:val="000000"/>
+          <w:sz w:val="20"/>
+          <w:szCs w:val="20"/>
+          <w:shd w:val="clear" w:color="auto" w:fill="FFFFFF"/>
+        </w:rPr>
+        <w:t>branding</w:t>
+      </w:r>
+      <w:proofErr w:type="gramEnd"/>
+      <w:r>
+        <w:rPr>
+          <w:rFonts w:ascii="Arial" w:eastAsia="Times New Roman" w:hAnsi="Arial" w:cs="Arial"/>
+          <w:color w:val="000000"/>
+          <w:sz w:val="20"/>
+          <w:szCs w:val="20"/>
+          <w:shd w:val="clear" w:color="auto" w:fill="FFFFFF"/>
+        </w:rPr>
+        <w:t xml:space="preserve"> and HTML/CSS. </w:t>
       </w:r>
     </w:p>
     <w:p>
@@ -1391,6 +1435,7 @@
           <w:szCs w:val="20"/>
         </w:rPr>
       </w:pPr>
+      <w:proofErr w:type="spellStart"/>
       <w:r>
         <w:rPr>
           <w:rFonts w:ascii="Arial" w:eastAsia="Times New Roman" w:hAnsi="Arial" w:cs="Arial"/>
@@ -1401,6 +1446,7 @@
         </w:rPr>
         <w:t>InVision</w:t>
       </w:r>
+      <w:proofErr w:type="spellEnd"/>
     </w:p>
     <w:p>
       <w:pPr>
@@ -1851,7 +1897,27 @@
           <w:sz w:val="20"/>
           <w:szCs w:val="20"/>
         </w:rPr>
-        <w:t>Conceptualized, designed, and prototyped the ‘On The Road Again’ app while working with key stakeholders to ensure the app aligned with their core vision.</w:t>
+        <w:t xml:space="preserve">Conceptualized, designed, and prototyped the ‘On </w:t>
+      </w:r>
+      <w:proofErr w:type="gramStart"/>
+      <w:r>
+        <w:rPr>
+          <w:rFonts w:ascii="Arial" w:eastAsia="Times New Roman" w:hAnsi="Arial" w:cs="Arial"/>
+          <w:color w:val="000000"/>
+          <w:sz w:val="20"/>
+          <w:szCs w:val="20"/>
+        </w:rPr>
+        <w:t>The</w:t>
+      </w:r>
+      <w:proofErr w:type="gramEnd"/>
+      <w:r>
+        <w:rPr>
+          <w:rFonts w:ascii="Arial" w:eastAsia="Times New Roman" w:hAnsi="Arial" w:cs="Arial"/>
+          <w:color w:val="000000"/>
+          <w:sz w:val="20"/>
+          <w:szCs w:val="20"/>
+        </w:rPr>
+        <w:t xml:space="preserve"> Road Again’ app while working with key stakeholders to ensure the app aligned with their core vision.</w:t>
       </w:r>
       <w:r>
         <w:rPr>
@@ -2039,7 +2105,27 @@
           <w:szCs w:val="20"/>
           <w:shd w:val="clear" w:color="auto" w:fill="FFFFFF"/>
         </w:rPr>
-        <w:t>Provide leadership, direction and mentorship to a team of UX Designers.</w:t>
+        <w:t xml:space="preserve">Provide leadership, </w:t>
+      </w:r>
+      <w:proofErr w:type="gramStart"/>
+      <w:r>
+        <w:rPr>
+          <w:rFonts w:ascii="Arial" w:eastAsia="Times New Roman" w:hAnsi="Arial" w:cs="Arial"/>
+          <w:sz w:val="20"/>
+          <w:szCs w:val="20"/>
+          <w:shd w:val="clear" w:color="auto" w:fill="FFFFFF"/>
+        </w:rPr>
+        <w:t>direction</w:t>
+      </w:r>
+      <w:proofErr w:type="gramEnd"/>
+      <w:r>
+        <w:rPr>
+          <w:rFonts w:ascii="Arial" w:eastAsia="Times New Roman" w:hAnsi="Arial" w:cs="Arial"/>
+          <w:sz w:val="20"/>
+          <w:szCs w:val="20"/>
+          <w:shd w:val="clear" w:color="auto" w:fill="FFFFFF"/>
+        </w:rPr>
+        <w:t xml:space="preserve"> and mentorship to a team of UX Designers.</w:t>
       </w:r>
     </w:p>
     <w:p>
@@ -2131,7 +2217,29 @@
           <w:szCs w:val="20"/>
           <w:shd w:val="clear" w:color="auto" w:fill="FFFFFF"/>
         </w:rPr>
-        <w:t>Continuously improve on the global platform through user testing and research.Contribute to and uphold the company’s Design System to standardize external web facing properties.</w:t>
+        <w:t xml:space="preserve">Continuously improve on the global platform through user testing and </w:t>
+      </w:r>
+      <w:proofErr w:type="spellStart"/>
+      <w:proofErr w:type="gramStart"/>
+      <w:r>
+        <w:rPr>
+          <w:rFonts w:ascii="Arial" w:eastAsia="Times New Roman" w:hAnsi="Arial" w:cs="Arial"/>
+          <w:sz w:val="20"/>
+          <w:szCs w:val="20"/>
+          <w:shd w:val="clear" w:color="auto" w:fill="FFFFFF"/>
+        </w:rPr>
+        <w:t>research.Contribute</w:t>
+      </w:r>
+      <w:proofErr w:type="spellEnd"/>
+      <w:proofErr w:type="gramEnd"/>
+      <w:r>
+        <w:rPr>
+          <w:rFonts w:ascii="Arial" w:eastAsia="Times New Roman" w:hAnsi="Arial" w:cs="Arial"/>
+          <w:sz w:val="20"/>
+          <w:szCs w:val="20"/>
+          <w:shd w:val="clear" w:color="auto" w:fill="FFFFFF"/>
+        </w:rPr>
+        <w:t xml:space="preserve"> to and uphold the company’s Design System to standardize external web facing properties.</w:t>
       </w:r>
     </w:p>
     <w:p>
@@ -2512,7 +2620,7 @@
           <w:sz w:val="20"/>
           <w:szCs w:val="20"/>
         </w:rPr>
-        <w:t>Advertising Operations Lead Digital Media Designer</w:t>
+        <w:t>Lead UX/UI Digital Media Designer</w:t>
       </w:r>
     </w:p>
     <w:p>
@@ -2565,7 +2673,27 @@
           <w:szCs w:val="20"/>
           <w:shd w:val="clear" w:color="auto" w:fill="FFFFFF"/>
         </w:rPr>
-        <w:t>Participated in the entire UX process, from concept through completion. Created sketches, wireframes, user flows, low &amp; high-fidelity prototypes and sitemaps.</w:t>
+        <w:t xml:space="preserve">Participated in the entire UX process, from concept through completion. Created sketches, wireframes, user flows, low &amp; high-fidelity </w:t>
+      </w:r>
+      <w:proofErr w:type="gramStart"/>
+      <w:r>
+        <w:rPr>
+          <w:rFonts w:ascii="Arial" w:eastAsia="Times New Roman" w:hAnsi="Arial" w:cs="Arial"/>
+          <w:sz w:val="20"/>
+          <w:szCs w:val="20"/>
+          <w:shd w:val="clear" w:color="auto" w:fill="FFFFFF"/>
+        </w:rPr>
+        <w:t>prototypes</w:t>
+      </w:r>
+      <w:proofErr w:type="gramEnd"/>
+      <w:r>
+        <w:rPr>
+          <w:rFonts w:ascii="Arial" w:eastAsia="Times New Roman" w:hAnsi="Arial" w:cs="Arial"/>
+          <w:sz w:val="20"/>
+          <w:szCs w:val="20"/>
+          <w:shd w:val="clear" w:color="auto" w:fill="FFFFFF"/>
+        </w:rPr>
+        <w:t xml:space="preserve"> and sitemaps.</w:t>
       </w:r>
     </w:p>
     <w:p>
@@ -2588,7 +2716,27 @@
           <w:szCs w:val="20"/>
           <w:shd w:val="clear" w:color="auto" w:fill="FFFFFF"/>
         </w:rPr>
-        <w:t>Worked with cross-functional groups on new product testing, implementation and troubleshooting.</w:t>
+        <w:t xml:space="preserve">Worked with cross-functional groups on new product testing, </w:t>
+      </w:r>
+      <w:proofErr w:type="gramStart"/>
+      <w:r>
+        <w:rPr>
+          <w:rFonts w:ascii="Arial" w:eastAsia="Times New Roman" w:hAnsi="Arial" w:cs="Arial"/>
+          <w:sz w:val="20"/>
+          <w:szCs w:val="20"/>
+          <w:shd w:val="clear" w:color="auto" w:fill="FFFFFF"/>
+        </w:rPr>
+        <w:t>implementation</w:t>
+      </w:r>
+      <w:proofErr w:type="gramEnd"/>
+      <w:r>
+        <w:rPr>
+          <w:rFonts w:ascii="Arial" w:eastAsia="Times New Roman" w:hAnsi="Arial" w:cs="Arial"/>
+          <w:sz w:val="20"/>
+          <w:szCs w:val="20"/>
+          <w:shd w:val="clear" w:color="auto" w:fill="FFFFFF"/>
+        </w:rPr>
+        <w:t xml:space="preserve"> and troubleshooting.</w:t>
       </w:r>
     </w:p>
     <w:p>

--- a/MayurDiar_UX_UI_Resume.docx
+++ b/MayurDiar_UX_UI_Resume.docx
@@ -323,29 +323,7 @@
           <w:szCs w:val="20"/>
           <w:shd w:val="clear" w:color="auto" w:fill="FFFFFF"/>
         </w:rPr>
-        <w:t xml:space="preserve">, definition &amp; ideation, prototyping and testing, interaction design, </w:t>
-      </w:r>
-      <w:proofErr w:type="gramStart"/>
-      <w:r>
-        <w:rPr>
-          <w:rFonts w:ascii="Arial" w:eastAsia="Times New Roman" w:hAnsi="Arial" w:cs="Arial"/>
-          <w:color w:val="000000"/>
-          <w:sz w:val="20"/>
-          <w:szCs w:val="20"/>
-          <w:shd w:val="clear" w:color="auto" w:fill="FFFFFF"/>
-        </w:rPr>
-        <w:t>branding</w:t>
-      </w:r>
-      <w:proofErr w:type="gramEnd"/>
-      <w:r>
-        <w:rPr>
-          <w:rFonts w:ascii="Arial" w:eastAsia="Times New Roman" w:hAnsi="Arial" w:cs="Arial"/>
-          <w:color w:val="000000"/>
-          <w:sz w:val="20"/>
-          <w:szCs w:val="20"/>
-          <w:shd w:val="clear" w:color="auto" w:fill="FFFFFF"/>
-        </w:rPr>
-        <w:t xml:space="preserve"> and HTML/CSS. </w:t>
+        <w:t>, definition &amp; ideation, prototyping and testing, interaction design, branding and HTML/CSS. </w:t>
       </w:r>
     </w:p>
     <w:p>
@@ -1897,27 +1875,7 @@
           <w:sz w:val="20"/>
           <w:szCs w:val="20"/>
         </w:rPr>
-        <w:t xml:space="preserve">Conceptualized, designed, and prototyped the ‘On </w:t>
-      </w:r>
-      <w:proofErr w:type="gramStart"/>
-      <w:r>
-        <w:rPr>
-          <w:rFonts w:ascii="Arial" w:eastAsia="Times New Roman" w:hAnsi="Arial" w:cs="Arial"/>
-          <w:color w:val="000000"/>
-          <w:sz w:val="20"/>
-          <w:szCs w:val="20"/>
-        </w:rPr>
-        <w:t>The</w:t>
-      </w:r>
-      <w:proofErr w:type="gramEnd"/>
-      <w:r>
-        <w:rPr>
-          <w:rFonts w:ascii="Arial" w:eastAsia="Times New Roman" w:hAnsi="Arial" w:cs="Arial"/>
-          <w:color w:val="000000"/>
-          <w:sz w:val="20"/>
-          <w:szCs w:val="20"/>
-        </w:rPr>
-        <w:t xml:space="preserve"> Road Again’ app while working with key stakeholders to ensure the app aligned with their core vision.</w:t>
+        <w:t>Conceptualized, designed, and prototyped the ‘On The Road Again’ app while working with key stakeholders to ensure the app aligned with their core vision.</w:t>
       </w:r>
       <w:r>
         <w:rPr>
@@ -2070,7 +2028,7 @@
           <w:sz w:val="20"/>
           <w:szCs w:val="20"/>
         </w:rPr>
-        <w:t>UX Design Engineer</w:t>
+        <w:t>Lead UX/UI Designer</w:t>
       </w:r>
     </w:p>
     <w:p>
@@ -2105,27 +2063,7 @@
           <w:szCs w:val="20"/>
           <w:shd w:val="clear" w:color="auto" w:fill="FFFFFF"/>
         </w:rPr>
-        <w:t xml:space="preserve">Provide leadership, </w:t>
-      </w:r>
-      <w:proofErr w:type="gramStart"/>
-      <w:r>
-        <w:rPr>
-          <w:rFonts w:ascii="Arial" w:eastAsia="Times New Roman" w:hAnsi="Arial" w:cs="Arial"/>
-          <w:sz w:val="20"/>
-          <w:szCs w:val="20"/>
-          <w:shd w:val="clear" w:color="auto" w:fill="FFFFFF"/>
-        </w:rPr>
-        <w:t>direction</w:t>
-      </w:r>
-      <w:proofErr w:type="gramEnd"/>
-      <w:r>
-        <w:rPr>
-          <w:rFonts w:ascii="Arial" w:eastAsia="Times New Roman" w:hAnsi="Arial" w:cs="Arial"/>
-          <w:sz w:val="20"/>
-          <w:szCs w:val="20"/>
-          <w:shd w:val="clear" w:color="auto" w:fill="FFFFFF"/>
-        </w:rPr>
-        <w:t xml:space="preserve"> and mentorship to a team of UX Designers.</w:t>
+        <w:t>Provide leadership, direction and mentorship to a team of UX Designers.</w:t>
       </w:r>
     </w:p>
     <w:p>
@@ -2220,7 +2158,6 @@
         <w:t xml:space="preserve">Continuously improve on the global platform through user testing and </w:t>
       </w:r>
       <w:proofErr w:type="spellStart"/>
-      <w:proofErr w:type="gramStart"/>
       <w:r>
         <w:rPr>
           <w:rFonts w:ascii="Arial" w:eastAsia="Times New Roman" w:hAnsi="Arial" w:cs="Arial"/>
@@ -2231,7 +2168,6 @@
         <w:t>research.Contribute</w:t>
       </w:r>
       <w:proofErr w:type="spellEnd"/>
-      <w:proofErr w:type="gramEnd"/>
       <w:r>
         <w:rPr>
           <w:rFonts w:ascii="Arial" w:eastAsia="Times New Roman" w:hAnsi="Arial" w:cs="Arial"/>
@@ -2673,27 +2609,7 @@
           <w:szCs w:val="20"/>
           <w:shd w:val="clear" w:color="auto" w:fill="FFFFFF"/>
         </w:rPr>
-        <w:t xml:space="preserve">Participated in the entire UX process, from concept through completion. Created sketches, wireframes, user flows, low &amp; high-fidelity </w:t>
-      </w:r>
-      <w:proofErr w:type="gramStart"/>
-      <w:r>
-        <w:rPr>
-          <w:rFonts w:ascii="Arial" w:eastAsia="Times New Roman" w:hAnsi="Arial" w:cs="Arial"/>
-          <w:sz w:val="20"/>
-          <w:szCs w:val="20"/>
-          <w:shd w:val="clear" w:color="auto" w:fill="FFFFFF"/>
-        </w:rPr>
-        <w:t>prototypes</w:t>
-      </w:r>
-      <w:proofErr w:type="gramEnd"/>
-      <w:r>
-        <w:rPr>
-          <w:rFonts w:ascii="Arial" w:eastAsia="Times New Roman" w:hAnsi="Arial" w:cs="Arial"/>
-          <w:sz w:val="20"/>
-          <w:szCs w:val="20"/>
-          <w:shd w:val="clear" w:color="auto" w:fill="FFFFFF"/>
-        </w:rPr>
-        <w:t xml:space="preserve"> and sitemaps.</w:t>
+        <w:t>Participated in the entire UX process, from concept through completion. Created sketches, wireframes, user flows, low &amp; high-fidelity prototypes and sitemaps.</w:t>
       </w:r>
     </w:p>
     <w:p>
@@ -2716,27 +2632,7 @@
           <w:szCs w:val="20"/>
           <w:shd w:val="clear" w:color="auto" w:fill="FFFFFF"/>
         </w:rPr>
-        <w:t xml:space="preserve">Worked with cross-functional groups on new product testing, </w:t>
-      </w:r>
-      <w:proofErr w:type="gramStart"/>
-      <w:r>
-        <w:rPr>
-          <w:rFonts w:ascii="Arial" w:eastAsia="Times New Roman" w:hAnsi="Arial" w:cs="Arial"/>
-          <w:sz w:val="20"/>
-          <w:szCs w:val="20"/>
-          <w:shd w:val="clear" w:color="auto" w:fill="FFFFFF"/>
-        </w:rPr>
-        <w:t>implementation</w:t>
-      </w:r>
-      <w:proofErr w:type="gramEnd"/>
-      <w:r>
-        <w:rPr>
-          <w:rFonts w:ascii="Arial" w:eastAsia="Times New Roman" w:hAnsi="Arial" w:cs="Arial"/>
-          <w:sz w:val="20"/>
-          <w:szCs w:val="20"/>
-          <w:shd w:val="clear" w:color="auto" w:fill="FFFFFF"/>
-        </w:rPr>
-        <w:t xml:space="preserve"> and troubleshooting.</w:t>
+        <w:t>Worked with cross-functional groups on new product testing, implementation and troubleshooting.</w:t>
       </w:r>
     </w:p>
     <w:p>

--- a/MayurDiar_UX_UI_Resume.docx
+++ b/MayurDiar_UX_UI_Resume.docx
@@ -323,7 +323,29 @@
           <w:szCs w:val="20"/>
           <w:shd w:val="clear" w:color="auto" w:fill="FFFFFF"/>
         </w:rPr>
-        <w:t>, definition &amp; ideation, prototyping and testing, interaction design, branding and HTML/CSS. </w:t>
+        <w:t xml:space="preserve">, definition &amp; ideation, prototyping and testing, interaction design, </w:t>
+      </w:r>
+      <w:proofErr w:type="gramStart"/>
+      <w:r>
+        <w:rPr>
+          <w:rFonts w:ascii="Arial" w:eastAsia="Times New Roman" w:hAnsi="Arial" w:cs="Arial"/>
+          <w:color w:val="000000"/>
+          <w:sz w:val="20"/>
+          <w:szCs w:val="20"/>
+          <w:shd w:val="clear" w:color="auto" w:fill="FFFFFF"/>
+        </w:rPr>
+        <w:t>branding</w:t>
+      </w:r>
+      <w:proofErr w:type="gramEnd"/>
+      <w:r>
+        <w:rPr>
+          <w:rFonts w:ascii="Arial" w:eastAsia="Times New Roman" w:hAnsi="Arial" w:cs="Arial"/>
+          <w:color w:val="000000"/>
+          <w:sz w:val="20"/>
+          <w:szCs w:val="20"/>
+          <w:shd w:val="clear" w:color="auto" w:fill="FFFFFF"/>
+        </w:rPr>
+        <w:t xml:space="preserve"> and HTML/CSS. </w:t>
       </w:r>
     </w:p>
     <w:p>
@@ -1875,7 +1897,27 @@
           <w:sz w:val="20"/>
           <w:szCs w:val="20"/>
         </w:rPr>
-        <w:t>Conceptualized, designed, and prototyped the ‘On The Road Again’ app while working with key stakeholders to ensure the app aligned with their core vision.</w:t>
+        <w:t xml:space="preserve">Conceptualized, designed, and prototyped the ‘On </w:t>
+      </w:r>
+      <w:proofErr w:type="gramStart"/>
+      <w:r>
+        <w:rPr>
+          <w:rFonts w:ascii="Arial" w:eastAsia="Times New Roman" w:hAnsi="Arial" w:cs="Arial"/>
+          <w:color w:val="000000"/>
+          <w:sz w:val="20"/>
+          <w:szCs w:val="20"/>
+        </w:rPr>
+        <w:t>The</w:t>
+      </w:r>
+      <w:proofErr w:type="gramEnd"/>
+      <w:r>
+        <w:rPr>
+          <w:rFonts w:ascii="Arial" w:eastAsia="Times New Roman" w:hAnsi="Arial" w:cs="Arial"/>
+          <w:color w:val="000000"/>
+          <w:sz w:val="20"/>
+          <w:szCs w:val="20"/>
+        </w:rPr>
+        <w:t xml:space="preserve"> Road Again’ app while working with key stakeholders to ensure the app aligned with their core vision.</w:t>
       </w:r>
       <w:r>
         <w:rPr>
@@ -2063,7 +2105,43 @@
           <w:szCs w:val="20"/>
           <w:shd w:val="clear" w:color="auto" w:fill="FFFFFF"/>
         </w:rPr>
-        <w:t>Provide leadership, direction and mentorship to a team of UX Designers.</w:t>
+        <w:t xml:space="preserve">Provide leadership, direction and mentorship to a team of </w:t>
+      </w:r>
+      <w:r>
+        <w:rPr>
+          <w:rFonts w:ascii="Arial" w:eastAsia="Times New Roman" w:hAnsi="Arial" w:cs="Arial"/>
+          <w:sz w:val="20"/>
+          <w:szCs w:val="20"/>
+          <w:shd w:val="clear" w:color="auto" w:fill="FFFFFF"/>
+        </w:rPr>
+        <w:t xml:space="preserve">highly-skilled </w:t>
+      </w:r>
+      <w:r>
+        <w:rPr>
+          <w:rFonts w:ascii="Arial" w:eastAsia="Times New Roman" w:hAnsi="Arial" w:cs="Arial"/>
+          <w:sz w:val="20"/>
+          <w:szCs w:val="20"/>
+          <w:shd w:val="clear" w:color="auto" w:fill="FFFFFF"/>
+        </w:rPr>
+        <w:t>UX</w:t>
+      </w:r>
+      <w:r>
+        <w:rPr>
+          <w:rFonts w:ascii="Arial" w:eastAsia="Times New Roman" w:hAnsi="Arial" w:cs="Arial"/>
+          <w:sz w:val="20"/>
+          <w:szCs w:val="20"/>
+          <w:shd w:val="clear" w:color="auto" w:fill="FFFFFF"/>
+        </w:rPr>
+        <w:t>/UI</w:t>
+      </w:r>
+      <w:r>
+        <w:rPr>
+          <w:rFonts w:ascii="Arial" w:eastAsia="Times New Roman" w:hAnsi="Arial" w:cs="Arial"/>
+          <w:sz w:val="20"/>
+          <w:szCs w:val="20"/>
+          <w:shd w:val="clear" w:color="auto" w:fill="FFFFFF"/>
+        </w:rPr>
+        <w:t xml:space="preserve"> Designers.</w:t>
       </w:r>
     </w:p>
     <w:p>
@@ -2158,6 +2236,7 @@
         <w:t xml:space="preserve">Continuously improve on the global platform through user testing and </w:t>
       </w:r>
       <w:proofErr w:type="spellStart"/>
+      <w:proofErr w:type="gramStart"/>
       <w:r>
         <w:rPr>
           <w:rFonts w:ascii="Arial" w:eastAsia="Times New Roman" w:hAnsi="Arial" w:cs="Arial"/>
@@ -2168,6 +2247,7 @@
         <w:t>research.Contribute</w:t>
       </w:r>
       <w:proofErr w:type="spellEnd"/>
+      <w:proofErr w:type="gramEnd"/>
       <w:r>
         <w:rPr>
           <w:rFonts w:ascii="Arial" w:eastAsia="Times New Roman" w:hAnsi="Arial" w:cs="Arial"/>
@@ -2609,7 +2689,27 @@
           <w:szCs w:val="20"/>
           <w:shd w:val="clear" w:color="auto" w:fill="FFFFFF"/>
         </w:rPr>
-        <w:t>Participated in the entire UX process, from concept through completion. Created sketches, wireframes, user flows, low &amp; high-fidelity prototypes and sitemaps.</w:t>
+        <w:t xml:space="preserve">Participated in the entire UX process, from concept through completion. Created sketches, wireframes, user flows, low &amp; high-fidelity </w:t>
+      </w:r>
+      <w:proofErr w:type="gramStart"/>
+      <w:r>
+        <w:rPr>
+          <w:rFonts w:ascii="Arial" w:eastAsia="Times New Roman" w:hAnsi="Arial" w:cs="Arial"/>
+          <w:sz w:val="20"/>
+          <w:szCs w:val="20"/>
+          <w:shd w:val="clear" w:color="auto" w:fill="FFFFFF"/>
+        </w:rPr>
+        <w:t>prototypes</w:t>
+      </w:r>
+      <w:proofErr w:type="gramEnd"/>
+      <w:r>
+        <w:rPr>
+          <w:rFonts w:ascii="Arial" w:eastAsia="Times New Roman" w:hAnsi="Arial" w:cs="Arial"/>
+          <w:sz w:val="20"/>
+          <w:szCs w:val="20"/>
+          <w:shd w:val="clear" w:color="auto" w:fill="FFFFFF"/>
+        </w:rPr>
+        <w:t xml:space="preserve"> and sitemaps.</w:t>
       </w:r>
     </w:p>
     <w:p>
@@ -2632,7 +2732,27 @@
           <w:szCs w:val="20"/>
           <w:shd w:val="clear" w:color="auto" w:fill="FFFFFF"/>
         </w:rPr>
-        <w:t>Worked with cross-functional groups on new product testing, implementation and troubleshooting.</w:t>
+        <w:t xml:space="preserve">Worked with cross-functional groups on new product testing, </w:t>
+      </w:r>
+      <w:proofErr w:type="gramStart"/>
+      <w:r>
+        <w:rPr>
+          <w:rFonts w:ascii="Arial" w:eastAsia="Times New Roman" w:hAnsi="Arial" w:cs="Arial"/>
+          <w:sz w:val="20"/>
+          <w:szCs w:val="20"/>
+          <w:shd w:val="clear" w:color="auto" w:fill="FFFFFF"/>
+        </w:rPr>
+        <w:t>implementation</w:t>
+      </w:r>
+      <w:proofErr w:type="gramEnd"/>
+      <w:r>
+        <w:rPr>
+          <w:rFonts w:ascii="Arial" w:eastAsia="Times New Roman" w:hAnsi="Arial" w:cs="Arial"/>
+          <w:sz w:val="20"/>
+          <w:szCs w:val="20"/>
+          <w:shd w:val="clear" w:color="auto" w:fill="FFFFFF"/>
+        </w:rPr>
+        <w:t xml:space="preserve"> and troubleshooting.</w:t>
       </w:r>
     </w:p>
     <w:p>
